--- a/lab-2/docs/Report.docx
+++ b/lab-2/docs/Report.docx
@@ -849,27 +849,39 @@
         <w:t>»</w:t>
       </w:r>
       <w:r>
+        <w:t xml:space="preserve"> </w:t>
+      </w:r>
+      <w:r>
+        <w:t>выбрать пункт «</w:t>
+      </w:r>
+      <w:r>
         <w:rPr>
           <w:lang w:val="en-US"/>
         </w:rPr>
+        <w:t>New</w:t>
+      </w:r>
+      <w:r>
         <w:t xml:space="preserve"> </w:t>
       </w:r>
       <w:r>
-        <w:t>выбрать пункт «</w:t>
-      </w:r>
-      <w:r>
         <w:rPr>
           <w:lang w:val="en-US"/>
         </w:rPr>
-        <w:t>New equation system</w:t>
+        <w:t>equation</w:t>
+      </w:r>
+      <w:r>
+        <w:t xml:space="preserve"> </w:t>
+      </w:r>
+      <w:r>
+        <w:rPr>
+          <w:lang w:val="en-US"/>
+        </w:rPr>
+        <w:t>system</w:t>
       </w:r>
       <w:r>
         <w:t>»</w:t>
       </w:r>
       <w:r>
-        <w:rPr>
-          <w:lang w:val="en-US"/>
-        </w:rPr>
         <w:t>.</w:t>
       </w:r>
       <w:r>
@@ -930,28 +942,42 @@
     <w:p>
       <w:pPr>
         <w:pStyle w:val="ac"/>
-        <w:rPr>
-          <w:lang w:val="en-US"/>
-        </w:rPr>
       </w:pPr>
       <w:r>
         <w:t xml:space="preserve">Рисунок </w:t>
       </w:r>
-      <w:fldSimple w:instr=" SEQ Рисунок \* ARABIC ">
-        <w:r>
-          <w:rPr>
-            <w:noProof/>
-          </w:rPr>
-          <w:t>1</w:t>
-        </w:r>
-      </w:fldSimple>
-      <w:r>
-        <w:t xml:space="preserve"> </w:t>
-      </w:r>
-      <w:bookmarkStart w:id="3" w:name="_GoBack"/>
-      <w:bookmarkEnd w:id="3"/>
-      <w:r>
-        <w:t>Главное окно</w:t>
+      <w:r>
+        <w:rPr>
+          <w:noProof/>
+        </w:rPr>
+        <w:fldChar w:fldCharType="begin"/>
+      </w:r>
+      <w:r>
+        <w:rPr>
+          <w:noProof/>
+        </w:rPr>
+        <w:instrText xml:space="preserve"> SEQ Рисунок \* ARABIC </w:instrText>
+      </w:r>
+      <w:r>
+        <w:rPr>
+          <w:noProof/>
+        </w:rPr>
+        <w:fldChar w:fldCharType="separate"/>
+      </w:r>
+      <w:r>
+        <w:rPr>
+          <w:noProof/>
+        </w:rPr>
+        <w:t>1</w:t>
+      </w:r>
+      <w:r>
+        <w:rPr>
+          <w:noProof/>
+        </w:rPr>
+        <w:fldChar w:fldCharType="end"/>
+      </w:r>
+      <w:r>
+        <w:t xml:space="preserve"> Главное окно</w:t>
       </w:r>
     </w:p>
     <w:p>
@@ -1034,14 +1060,36 @@
       <w:r>
         <w:t xml:space="preserve">Рисунок </w:t>
       </w:r>
-      <w:fldSimple w:instr=" SEQ Рисунок \* ARABIC ">
-        <w:r>
-          <w:rPr>
-            <w:noProof/>
-          </w:rPr>
-          <w:t>2</w:t>
-        </w:r>
-      </w:fldSimple>
+      <w:r>
+        <w:rPr>
+          <w:noProof/>
+        </w:rPr>
+        <w:fldChar w:fldCharType="begin"/>
+      </w:r>
+      <w:r>
+        <w:rPr>
+          <w:noProof/>
+        </w:rPr>
+        <w:instrText xml:space="preserve"> SEQ Рисунок \* ARABIC </w:instrText>
+      </w:r>
+      <w:r>
+        <w:rPr>
+          <w:noProof/>
+        </w:rPr>
+        <w:fldChar w:fldCharType="separate"/>
+      </w:r>
+      <w:r>
+        <w:rPr>
+          <w:noProof/>
+        </w:rPr>
+        <w:t>2</w:t>
+      </w:r>
+      <w:r>
+        <w:rPr>
+          <w:noProof/>
+        </w:rPr>
+        <w:fldChar w:fldCharType="end"/>
+      </w:r>
       <w:r>
         <w:t xml:space="preserve"> Ввод системы</w:t>
       </w:r>
@@ -1116,14 +1164,36 @@
       <w:r>
         <w:t xml:space="preserve">Рисунок </w:t>
       </w:r>
-      <w:fldSimple w:instr=" SEQ Рисунок \* ARABIC ">
-        <w:r>
-          <w:rPr>
-            <w:noProof/>
-          </w:rPr>
-          <w:t>3</w:t>
-        </w:r>
-      </w:fldSimple>
+      <w:r>
+        <w:rPr>
+          <w:noProof/>
+        </w:rPr>
+        <w:fldChar w:fldCharType="begin"/>
+      </w:r>
+      <w:r>
+        <w:rPr>
+          <w:noProof/>
+        </w:rPr>
+        <w:instrText xml:space="preserve"> SEQ Рисунок \* ARABIC </w:instrText>
+      </w:r>
+      <w:r>
+        <w:rPr>
+          <w:noProof/>
+        </w:rPr>
+        <w:fldChar w:fldCharType="separate"/>
+      </w:r>
+      <w:r>
+        <w:rPr>
+          <w:noProof/>
+        </w:rPr>
+        <w:t>3</w:t>
+      </w:r>
+      <w:r>
+        <w:rPr>
+          <w:noProof/>
+        </w:rPr>
+        <w:fldChar w:fldCharType="end"/>
+      </w:r>
       <w:r>
         <w:t xml:space="preserve"> Диалог ввода параметров</w:t>
       </w:r>
@@ -1207,14 +1277,36 @@
       <w:r>
         <w:t xml:space="preserve">Рисунок </w:t>
       </w:r>
-      <w:fldSimple w:instr=" SEQ Рисунок \* ARABIC ">
-        <w:r>
-          <w:rPr>
-            <w:noProof/>
-          </w:rPr>
-          <w:t>4</w:t>
-        </w:r>
-      </w:fldSimple>
+      <w:r>
+        <w:rPr>
+          <w:noProof/>
+        </w:rPr>
+        <w:fldChar w:fldCharType="begin"/>
+      </w:r>
+      <w:r>
+        <w:rPr>
+          <w:noProof/>
+        </w:rPr>
+        <w:instrText xml:space="preserve"> SEQ Рисунок \* ARABIC </w:instrText>
+      </w:r>
+      <w:r>
+        <w:rPr>
+          <w:noProof/>
+        </w:rPr>
+        <w:fldChar w:fldCharType="separate"/>
+      </w:r>
+      <w:r>
+        <w:rPr>
+          <w:noProof/>
+        </w:rPr>
+        <w:t>4</w:t>
+      </w:r>
+      <w:r>
+        <w:rPr>
+          <w:noProof/>
+        </w:rPr>
+        <w:fldChar w:fldCharType="end"/>
+      </w:r>
       <w:r>
         <w:t xml:space="preserve"> Результат работы</w:t>
       </w:r>
@@ -1237,7 +1329,7 @@
         </w:rPr>
         <w:br w:type="page"/>
       </w:r>
-      <w:bookmarkStart w:id="4" w:name="_Toc57196949"/>
+      <w:bookmarkStart w:id="3" w:name="_Toc57196949"/>
       <w:r>
         <w:rPr>
           <w:rStyle w:val="10"/>
@@ -1270,7 +1362,7 @@
         <w:lastRenderedPageBreak/>
         <w:t>Заключение</w:t>
       </w:r>
-      <w:bookmarkEnd w:id="4"/>
+      <w:bookmarkEnd w:id="3"/>
     </w:p>
     <w:p>
       <w:r>
@@ -1303,11 +1395,9 @@
       <w:r>
         <w:t xml:space="preserve">вычислять решение системы линейных уравнений, различными методами, а </w:t>
       </w:r>
-      <w:proofErr w:type="gramStart"/>
-      <w:r>
-        <w:t>так же</w:t>
-      </w:r>
-      <w:proofErr w:type="gramEnd"/>
+      <w:r>
+        <w:t>также</w:t>
+      </w:r>
       <w:r>
         <w:t xml:space="preserve"> замерять их эффективность</w:t>
       </w:r>
@@ -1322,12 +1412,12 @@
       <w:r>
         <w:br w:type="page"/>
       </w:r>
-      <w:bookmarkStart w:id="5" w:name="_Toc57196950"/>
+      <w:bookmarkStart w:id="4" w:name="_Toc57196950"/>
       <w:r>
         <w:lastRenderedPageBreak/>
         <w:t>Литература</w:t>
       </w:r>
-      <w:bookmarkEnd w:id="5"/>
+      <w:bookmarkEnd w:id="4"/>
     </w:p>
     <w:p>
       <w:pPr>
@@ -1364,10 +1454,10 @@
         </w:numPr>
       </w:pPr>
       <w:r>
-        <w:t>Кубический сп</w:t>
-      </w:r>
-      <w:r>
-        <w:t xml:space="preserve">лайн </w:t>
+        <w:t>LU-разложение</w:t>
+      </w:r>
+      <w:r>
+        <w:t xml:space="preserve"> </w:t>
       </w:r>
       <w:r>
         <w:t xml:space="preserve">// </w:t>
@@ -1381,12 +1471,30 @@
       <w:r>
         <w:t xml:space="preserve">Режим доступа: </w:t>
       </w:r>
-      <w:hyperlink r:id="rId10" w:tgtFrame="_blank" w:history="1">
+      <w:hyperlink r:id="rId10" w:history="1">
         <w:r>
           <w:rPr>
             <w:rStyle w:val="a9"/>
           </w:rPr>
-          <w:t>https://ru.wikipedia.org/wiki/Кубический_сплайн</w:t>
+          <w:t>https://</w:t>
+        </w:r>
+        <w:r>
+          <w:rPr>
+            <w:rStyle w:val="a9"/>
+          </w:rPr>
+          <w:t>ru.wikipedia.or</w:t>
+        </w:r>
+        <w:r>
+          <w:rPr>
+            <w:rStyle w:val="a9"/>
+          </w:rPr>
+          <w:t>g</w:t>
+        </w:r>
+        <w:r>
+          <w:rPr>
+            <w:rStyle w:val="a9"/>
+          </w:rPr>
+          <w:t>/wiki/LU-разложение</w:t>
         </w:r>
       </w:hyperlink>
     </w:p>
@@ -1398,16 +1506,10 @@
           <w:numId w:val="2"/>
         </w:numPr>
       </w:pPr>
-      <w:r>
-        <w:t xml:space="preserve">5. </w:t>
-      </w:r>
-      <w:proofErr w:type="spellStart"/>
-      <w:r>
-        <w:t>Qt</w:t>
-      </w:r>
-      <w:proofErr w:type="spellEnd"/>
-      <w:r>
-        <w:t xml:space="preserve"> 5 </w:t>
+      <w:bookmarkStart w:id="5" w:name="_GoBack"/>
+      <w:bookmarkEnd w:id="5"/>
+      <w:r>
+        <w:t xml:space="preserve">Qt 5 </w:t>
       </w:r>
       <w:proofErr w:type="spellStart"/>
       <w:r>
@@ -2080,7 +2182,6 @@
   <w:style w:type="character" w:default="1" w:styleId="a0">
     <w:name w:val="Default Paragraph Font"/>
     <w:uiPriority w:val="1"/>
-    <w:semiHidden/>
     <w:unhideWhenUsed/>
   </w:style>
   <w:style w:type="table" w:default="1" w:styleId="a1">
@@ -2279,6 +2380,30 @@
       <w:iCs/>
       <w:sz w:val="18"/>
       <w:szCs w:val="18"/>
+    </w:rPr>
+  </w:style>
+  <w:style w:type="character" w:styleId="ad">
+    <w:name w:val="Unresolved Mention"/>
+    <w:basedOn w:val="a0"/>
+    <w:uiPriority w:val="99"/>
+    <w:semiHidden/>
+    <w:unhideWhenUsed/>
+    <w:rsid w:val="00B8549D"/>
+    <w:rPr>
+      <w:color w:val="605E5C"/>
+      <w:shd w:val="clear" w:color="auto" w:fill="E1DFDD"/>
+    </w:rPr>
+  </w:style>
+  <w:style w:type="character" w:styleId="ae">
+    <w:name w:val="FollowedHyperlink"/>
+    <w:basedOn w:val="a0"/>
+    <w:uiPriority w:val="99"/>
+    <w:semiHidden/>
+    <w:unhideWhenUsed/>
+    <w:rsid w:val="00B8549D"/>
+    <w:rPr>
+      <w:color w:val="954F72" w:themeColor="followedHyperlink"/>
+      <w:u w:val="single"/>
     </w:rPr>
   </w:style>
 </w:styles>
@@ -2584,7 +2709,7 @@
 </file>
 
 <file path=customXml/itemProps1.xml><?xml version="1.0" encoding="utf-8"?>
-<ds:datastoreItem xmlns:ds="http://schemas.openxmlformats.org/officeDocument/2006/customXml" ds:itemID="{20E7C11D-7E54-48A5-A4CC-A43BBD3FD867}">
+<ds:datastoreItem xmlns:ds="http://schemas.openxmlformats.org/officeDocument/2006/customXml" ds:itemID="{89666F58-2175-4AD9-A982-53B441262B4A}">
   <ds:schemaRefs>
     <ds:schemaRef ds:uri="http://schemas.openxmlformats.org/officeDocument/2006/bibliography"/>
   </ds:schemaRefs>

--- a/lab-2/docs/Report.docx
+++ b/lab-2/docs/Report.docx
@@ -162,7 +162,7 @@
     </w:p>
     <w:p>
       <w:pPr>
-        <w:pStyle w:val="2"/>
+        <w:pStyle w:val="21"/>
         <w:ind w:left="5400"/>
       </w:pPr>
       <w:r>
@@ -174,7 +174,7 @@
     </w:p>
     <w:p>
       <w:pPr>
-        <w:pStyle w:val="2"/>
+        <w:pStyle w:val="21"/>
         <w:ind w:left="5400"/>
       </w:pPr>
       <w:r>
@@ -204,13 +204,13 @@
     </w:p>
     <w:p>
       <w:pPr>
-        <w:pStyle w:val="2"/>
+        <w:pStyle w:val="21"/>
         <w:ind w:left="7527"/>
       </w:pPr>
     </w:p>
     <w:p>
       <w:pPr>
-        <w:pStyle w:val="2"/>
+        <w:pStyle w:val="21"/>
         <w:ind w:left="7527"/>
       </w:pPr>
       <w:r>
@@ -219,31 +219,31 @@
     </w:p>
     <w:p>
       <w:pPr>
-        <w:pStyle w:val="2"/>
+        <w:pStyle w:val="21"/>
         <w:ind w:left="7527"/>
       </w:pPr>
     </w:p>
     <w:p>
       <w:pPr>
-        <w:pStyle w:val="2"/>
+        <w:pStyle w:val="21"/>
         <w:ind w:left="7527"/>
       </w:pPr>
     </w:p>
     <w:p>
       <w:pPr>
-        <w:pStyle w:val="2"/>
+        <w:pStyle w:val="21"/>
         <w:ind w:left="7527"/>
       </w:pPr>
     </w:p>
     <w:p>
       <w:pPr>
-        <w:pStyle w:val="2"/>
+        <w:pStyle w:val="21"/>
         <w:ind w:left="5400"/>
       </w:pPr>
     </w:p>
     <w:p>
       <w:pPr>
-        <w:pStyle w:val="2"/>
+        <w:pStyle w:val="21"/>
         <w:ind w:left="5400"/>
       </w:pPr>
       <w:r>
@@ -255,7 +255,7 @@
     </w:p>
     <w:p>
       <w:pPr>
-        <w:pStyle w:val="2"/>
+        <w:pStyle w:val="21"/>
         <w:ind w:left="5400"/>
       </w:pPr>
       <w:r>
@@ -267,13 +267,13 @@
     </w:p>
     <w:p>
       <w:pPr>
-        <w:pStyle w:val="2"/>
+        <w:pStyle w:val="21"/>
         <w:ind w:left="5400"/>
       </w:pPr>
     </w:p>
     <w:p>
       <w:pPr>
-        <w:pStyle w:val="2"/>
+        <w:pStyle w:val="21"/>
         <w:ind w:left="7527"/>
       </w:pPr>
       <w:proofErr w:type="spellStart"/>
@@ -350,6 +350,8 @@
         <w:t>Содержание</w:t>
       </w:r>
     </w:p>
+    <w:bookmarkStart w:id="0" w:name="_GoBack"/>
+    <w:bookmarkEnd w:id="0"/>
     <w:p>
       <w:pPr>
         <w:pStyle w:val="11"/>
@@ -381,7 +383,7 @@
         </w:rPr>
         <w:fldChar w:fldCharType="separate"/>
       </w:r>
-      <w:hyperlink w:anchor="_Toc57196946" w:history="1">
+      <w:hyperlink w:anchor="_Toc59014996" w:history="1">
         <w:r>
           <w:rPr>
             <w:rStyle w:val="a9"/>
@@ -408,7 +410,7 @@
             <w:noProof/>
             <w:webHidden/>
           </w:rPr>
-          <w:instrText xml:space="preserve"> PAGEREF _Toc57196946 \h </w:instrText>
+          <w:instrText xml:space="preserve"> PAGEREF _Toc59014996 \h </w:instrText>
         </w:r>
         <w:r>
           <w:rPr>
@@ -452,7 +454,7 @@
           <w:lang w:eastAsia="ru-RU"/>
         </w:rPr>
       </w:pPr>
-      <w:hyperlink w:anchor="_Toc57196947" w:history="1">
+      <w:hyperlink w:anchor="_Toc59014997" w:history="1">
         <w:r>
           <w:rPr>
             <w:rStyle w:val="a9"/>
@@ -479,7 +481,7 @@
             <w:noProof/>
             <w:webHidden/>
           </w:rPr>
-          <w:instrText xml:space="preserve"> PAGEREF _Toc57196947 \h </w:instrText>
+          <w:instrText xml:space="preserve"> PAGEREF _Toc59014997 \h </w:instrText>
         </w:r>
         <w:r>
           <w:rPr>
@@ -523,7 +525,7 @@
           <w:lang w:eastAsia="ru-RU"/>
         </w:rPr>
       </w:pPr>
-      <w:hyperlink w:anchor="_Toc57196948" w:history="1">
+      <w:hyperlink w:anchor="_Toc59014998" w:history="1">
         <w:r>
           <w:rPr>
             <w:rStyle w:val="a9"/>
@@ -550,7 +552,7 @@
             <w:noProof/>
             <w:webHidden/>
           </w:rPr>
-          <w:instrText xml:space="preserve"> PAGEREF _Toc57196948 \h </w:instrText>
+          <w:instrText xml:space="preserve"> PAGEREF _Toc59014998 \h </w:instrText>
         </w:r>
         <w:r>
           <w:rPr>
@@ -570,7 +572,7 @@
             <w:noProof/>
             <w:webHidden/>
           </w:rPr>
-          <w:t>6</w:t>
+          <w:t>5</w:t>
         </w:r>
         <w:r>
           <w:rPr>
@@ -594,13 +596,13 @@
           <w:lang w:eastAsia="ru-RU"/>
         </w:rPr>
       </w:pPr>
-      <w:hyperlink w:anchor="_Toc57196949" w:history="1">
+      <w:hyperlink w:anchor="_Toc59014999" w:history="1">
         <w:r>
           <w:rPr>
             <w:rStyle w:val="a9"/>
             <w:noProof/>
           </w:rPr>
-          <w:t>Заключение</w:t>
+          <w:t>Описание алгоритмов</w:t>
         </w:r>
         <w:r>
           <w:rPr>
@@ -621,7 +623,7 @@
             <w:noProof/>
             <w:webHidden/>
           </w:rPr>
-          <w:instrText xml:space="preserve"> PAGEREF _Toc57196949 \h </w:instrText>
+          <w:instrText xml:space="preserve"> PAGEREF _Toc59014999 \h </w:instrText>
         </w:r>
         <w:r>
           <w:rPr>
@@ -642,6 +644,447 @@
             <w:webHidden/>
           </w:rPr>
           <w:t>8</w:t>
+        </w:r>
+        <w:r>
+          <w:rPr>
+            <w:noProof/>
+            <w:webHidden/>
+          </w:rPr>
+          <w:fldChar w:fldCharType="end"/>
+        </w:r>
+      </w:hyperlink>
+    </w:p>
+    <w:p>
+      <w:pPr>
+        <w:pStyle w:val="22"/>
+        <w:tabs>
+          <w:tab w:val="right" w:leader="dot" w:pos="9627"/>
+        </w:tabs>
+        <w:rPr>
+          <w:rFonts w:asciiTheme="minorHAnsi" w:eastAsiaTheme="minorEastAsia" w:hAnsiTheme="minorHAnsi"/>
+          <w:noProof/>
+          <w:sz w:val="22"/>
+          <w:lang w:eastAsia="ru-RU"/>
+        </w:rPr>
+      </w:pPr>
+      <w:hyperlink w:anchor="_Toc59015000" w:history="1">
+        <w:r>
+          <w:rPr>
+            <w:rStyle w:val="a9"/>
+            <w:noProof/>
+          </w:rPr>
+          <w:t>Метод Гаусса</w:t>
+        </w:r>
+        <w:r>
+          <w:rPr>
+            <w:noProof/>
+            <w:webHidden/>
+          </w:rPr>
+          <w:tab/>
+        </w:r>
+        <w:r>
+          <w:rPr>
+            <w:noProof/>
+            <w:webHidden/>
+          </w:rPr>
+          <w:fldChar w:fldCharType="begin"/>
+        </w:r>
+        <w:r>
+          <w:rPr>
+            <w:noProof/>
+            <w:webHidden/>
+          </w:rPr>
+          <w:instrText xml:space="preserve"> PAGEREF _Toc59015000 \h </w:instrText>
+        </w:r>
+        <w:r>
+          <w:rPr>
+            <w:noProof/>
+            <w:webHidden/>
+          </w:rPr>
+        </w:r>
+        <w:r>
+          <w:rPr>
+            <w:noProof/>
+            <w:webHidden/>
+          </w:rPr>
+          <w:fldChar w:fldCharType="separate"/>
+        </w:r>
+        <w:r>
+          <w:rPr>
+            <w:noProof/>
+            <w:webHidden/>
+          </w:rPr>
+          <w:t>8</w:t>
+        </w:r>
+        <w:r>
+          <w:rPr>
+            <w:noProof/>
+            <w:webHidden/>
+          </w:rPr>
+          <w:fldChar w:fldCharType="end"/>
+        </w:r>
+      </w:hyperlink>
+    </w:p>
+    <w:p>
+      <w:pPr>
+        <w:pStyle w:val="22"/>
+        <w:tabs>
+          <w:tab w:val="right" w:leader="dot" w:pos="9627"/>
+        </w:tabs>
+        <w:rPr>
+          <w:rFonts w:asciiTheme="minorHAnsi" w:eastAsiaTheme="minorEastAsia" w:hAnsiTheme="minorHAnsi"/>
+          <w:noProof/>
+          <w:sz w:val="22"/>
+          <w:lang w:eastAsia="ru-RU"/>
+        </w:rPr>
+      </w:pPr>
+      <w:hyperlink w:anchor="_Toc59015001" w:history="1">
+        <w:r>
+          <w:rPr>
+            <w:rStyle w:val="a9"/>
+            <w:noProof/>
+          </w:rPr>
+          <w:t>Метод Крамера</w:t>
+        </w:r>
+        <w:r>
+          <w:rPr>
+            <w:noProof/>
+            <w:webHidden/>
+          </w:rPr>
+          <w:tab/>
+        </w:r>
+        <w:r>
+          <w:rPr>
+            <w:noProof/>
+            <w:webHidden/>
+          </w:rPr>
+          <w:fldChar w:fldCharType="begin"/>
+        </w:r>
+        <w:r>
+          <w:rPr>
+            <w:noProof/>
+            <w:webHidden/>
+          </w:rPr>
+          <w:instrText xml:space="preserve"> PAGEREF _Toc59015001 \h </w:instrText>
+        </w:r>
+        <w:r>
+          <w:rPr>
+            <w:noProof/>
+            <w:webHidden/>
+          </w:rPr>
+        </w:r>
+        <w:r>
+          <w:rPr>
+            <w:noProof/>
+            <w:webHidden/>
+          </w:rPr>
+          <w:fldChar w:fldCharType="separate"/>
+        </w:r>
+        <w:r>
+          <w:rPr>
+            <w:noProof/>
+            <w:webHidden/>
+          </w:rPr>
+          <w:t>8</w:t>
+        </w:r>
+        <w:r>
+          <w:rPr>
+            <w:noProof/>
+            <w:webHidden/>
+          </w:rPr>
+          <w:fldChar w:fldCharType="end"/>
+        </w:r>
+      </w:hyperlink>
+    </w:p>
+    <w:p>
+      <w:pPr>
+        <w:pStyle w:val="22"/>
+        <w:tabs>
+          <w:tab w:val="right" w:leader="dot" w:pos="9627"/>
+        </w:tabs>
+        <w:rPr>
+          <w:rFonts w:asciiTheme="minorHAnsi" w:eastAsiaTheme="minorEastAsia" w:hAnsiTheme="minorHAnsi"/>
+          <w:noProof/>
+          <w:sz w:val="22"/>
+          <w:lang w:eastAsia="ru-RU"/>
+        </w:rPr>
+      </w:pPr>
+      <w:hyperlink w:anchor="_Toc59015002" w:history="1">
+        <w:r>
+          <w:rPr>
+            <w:rStyle w:val="a9"/>
+            <w:noProof/>
+          </w:rPr>
+          <w:t>Метод прогонки</w:t>
+        </w:r>
+        <w:r>
+          <w:rPr>
+            <w:noProof/>
+            <w:webHidden/>
+          </w:rPr>
+          <w:tab/>
+        </w:r>
+        <w:r>
+          <w:rPr>
+            <w:noProof/>
+            <w:webHidden/>
+          </w:rPr>
+          <w:fldChar w:fldCharType="begin"/>
+        </w:r>
+        <w:r>
+          <w:rPr>
+            <w:noProof/>
+            <w:webHidden/>
+          </w:rPr>
+          <w:instrText xml:space="preserve"> PAGEREF _Toc59015002 \h </w:instrText>
+        </w:r>
+        <w:r>
+          <w:rPr>
+            <w:noProof/>
+            <w:webHidden/>
+          </w:rPr>
+        </w:r>
+        <w:r>
+          <w:rPr>
+            <w:noProof/>
+            <w:webHidden/>
+          </w:rPr>
+          <w:fldChar w:fldCharType="separate"/>
+        </w:r>
+        <w:r>
+          <w:rPr>
+            <w:noProof/>
+            <w:webHidden/>
+          </w:rPr>
+          <w:t>8</w:t>
+        </w:r>
+        <w:r>
+          <w:rPr>
+            <w:noProof/>
+            <w:webHidden/>
+          </w:rPr>
+          <w:fldChar w:fldCharType="end"/>
+        </w:r>
+      </w:hyperlink>
+    </w:p>
+    <w:p>
+      <w:pPr>
+        <w:pStyle w:val="22"/>
+        <w:tabs>
+          <w:tab w:val="right" w:leader="dot" w:pos="9627"/>
+        </w:tabs>
+        <w:rPr>
+          <w:rFonts w:asciiTheme="minorHAnsi" w:eastAsiaTheme="minorEastAsia" w:hAnsiTheme="minorHAnsi"/>
+          <w:noProof/>
+          <w:sz w:val="22"/>
+          <w:lang w:eastAsia="ru-RU"/>
+        </w:rPr>
+      </w:pPr>
+      <w:hyperlink w:anchor="_Toc59015003" w:history="1">
+        <w:r>
+          <w:rPr>
+            <w:rStyle w:val="a9"/>
+            <w:noProof/>
+          </w:rPr>
+          <w:t>Метод Зейделя</w:t>
+        </w:r>
+        <w:r>
+          <w:rPr>
+            <w:noProof/>
+            <w:webHidden/>
+          </w:rPr>
+          <w:tab/>
+        </w:r>
+        <w:r>
+          <w:rPr>
+            <w:noProof/>
+            <w:webHidden/>
+          </w:rPr>
+          <w:fldChar w:fldCharType="begin"/>
+        </w:r>
+        <w:r>
+          <w:rPr>
+            <w:noProof/>
+            <w:webHidden/>
+          </w:rPr>
+          <w:instrText xml:space="preserve"> PAGEREF _Toc59015003 \h </w:instrText>
+        </w:r>
+        <w:r>
+          <w:rPr>
+            <w:noProof/>
+            <w:webHidden/>
+          </w:rPr>
+        </w:r>
+        <w:r>
+          <w:rPr>
+            <w:noProof/>
+            <w:webHidden/>
+          </w:rPr>
+          <w:fldChar w:fldCharType="separate"/>
+        </w:r>
+        <w:r>
+          <w:rPr>
+            <w:noProof/>
+            <w:webHidden/>
+          </w:rPr>
+          <w:t>9</w:t>
+        </w:r>
+        <w:r>
+          <w:rPr>
+            <w:noProof/>
+            <w:webHidden/>
+          </w:rPr>
+          <w:fldChar w:fldCharType="end"/>
+        </w:r>
+      </w:hyperlink>
+    </w:p>
+    <w:p>
+      <w:pPr>
+        <w:pStyle w:val="22"/>
+        <w:tabs>
+          <w:tab w:val="right" w:leader="dot" w:pos="9627"/>
+        </w:tabs>
+        <w:rPr>
+          <w:rFonts w:asciiTheme="minorHAnsi" w:eastAsiaTheme="minorEastAsia" w:hAnsiTheme="minorHAnsi"/>
+          <w:noProof/>
+          <w:sz w:val="22"/>
+          <w:lang w:eastAsia="ru-RU"/>
+        </w:rPr>
+      </w:pPr>
+      <w:hyperlink w:anchor="_Toc59015004" w:history="1">
+        <w:r>
+          <w:rPr>
+            <w:rStyle w:val="a9"/>
+            <w:noProof/>
+          </w:rPr>
+          <w:t>Метод верхней релаксации</w:t>
+        </w:r>
+        <w:r>
+          <w:rPr>
+            <w:noProof/>
+            <w:webHidden/>
+          </w:rPr>
+          <w:tab/>
+        </w:r>
+        <w:r>
+          <w:rPr>
+            <w:noProof/>
+            <w:webHidden/>
+          </w:rPr>
+          <w:fldChar w:fldCharType="begin"/>
+        </w:r>
+        <w:r>
+          <w:rPr>
+            <w:noProof/>
+            <w:webHidden/>
+          </w:rPr>
+          <w:instrText xml:space="preserve"> PAGEREF _Toc59015004 \h </w:instrText>
+        </w:r>
+        <w:r>
+          <w:rPr>
+            <w:noProof/>
+            <w:webHidden/>
+          </w:rPr>
+        </w:r>
+        <w:r>
+          <w:rPr>
+            <w:noProof/>
+            <w:webHidden/>
+          </w:rPr>
+          <w:fldChar w:fldCharType="separate"/>
+        </w:r>
+        <w:r>
+          <w:rPr>
+            <w:noProof/>
+            <w:webHidden/>
+          </w:rPr>
+          <w:t>9</w:t>
+        </w:r>
+        <w:r>
+          <w:rPr>
+            <w:noProof/>
+            <w:webHidden/>
+          </w:rPr>
+          <w:fldChar w:fldCharType="end"/>
+        </w:r>
+      </w:hyperlink>
+    </w:p>
+    <w:p>
+      <w:pPr>
+        <w:pStyle w:val="22"/>
+        <w:tabs>
+          <w:tab w:val="right" w:leader="dot" w:pos="9627"/>
+        </w:tabs>
+        <w:rPr>
+          <w:rFonts w:asciiTheme="minorHAnsi" w:eastAsiaTheme="minorEastAsia" w:hAnsiTheme="minorHAnsi"/>
+          <w:noProof/>
+          <w:sz w:val="22"/>
+          <w:lang w:eastAsia="ru-RU"/>
+        </w:rPr>
+      </w:pPr>
+      <w:hyperlink w:anchor="_Toc59015005" w:history="1">
+        <w:r>
+          <w:rPr>
+            <w:rStyle w:val="a9"/>
+            <w:noProof/>
+          </w:rPr>
+          <w:t>LU</w:t>
+        </w:r>
+        <w:r>
+          <w:rPr>
+            <w:rStyle w:val="a9"/>
+            <w:noProof/>
+            <w:lang w:val="en-US"/>
+          </w:rPr>
+          <w:t>-</w:t>
+        </w:r>
+        <w:r>
+          <w:rPr>
+            <w:rStyle w:val="a9"/>
+            <w:noProof/>
+          </w:rPr>
+          <w:t>разложение</w:t>
+        </w:r>
+        <w:r>
+          <w:rPr>
+            <w:noProof/>
+            <w:webHidden/>
+          </w:rPr>
+          <w:tab/>
+        </w:r>
+        <w:r>
+          <w:rPr>
+            <w:noProof/>
+            <w:webHidden/>
+          </w:rPr>
+          <w:fldChar w:fldCharType="begin"/>
+        </w:r>
+        <w:r>
+          <w:rPr>
+            <w:noProof/>
+            <w:webHidden/>
+          </w:rPr>
+          <w:instrText xml:space="preserve"> PAGEREF _Toc59015005 \h </w:instrText>
+        </w:r>
+        <w:r>
+          <w:rPr>
+            <w:noProof/>
+            <w:webHidden/>
+          </w:rPr>
+        </w:r>
+        <w:r>
+          <w:rPr>
+            <w:noProof/>
+            <w:webHidden/>
+          </w:rPr>
+          <w:fldChar w:fldCharType="separate"/>
+        </w:r>
+        <w:r>
+          <w:rPr>
+            <w:noProof/>
+            <w:webHidden/>
+          </w:rPr>
+          <w:t>10</w:t>
         </w:r>
         <w:r>
           <w:rPr>
@@ -665,12 +1108,83 @@
           <w:lang w:eastAsia="ru-RU"/>
         </w:rPr>
       </w:pPr>
-      <w:hyperlink w:anchor="_Toc57196950" w:history="1">
+      <w:hyperlink w:anchor="_Toc59015006" w:history="1">
         <w:r>
           <w:rPr>
             <w:rStyle w:val="a9"/>
             <w:noProof/>
           </w:rPr>
+          <w:t>Заключение</w:t>
+        </w:r>
+        <w:r>
+          <w:rPr>
+            <w:noProof/>
+            <w:webHidden/>
+          </w:rPr>
+          <w:tab/>
+        </w:r>
+        <w:r>
+          <w:rPr>
+            <w:noProof/>
+            <w:webHidden/>
+          </w:rPr>
+          <w:fldChar w:fldCharType="begin"/>
+        </w:r>
+        <w:r>
+          <w:rPr>
+            <w:noProof/>
+            <w:webHidden/>
+          </w:rPr>
+          <w:instrText xml:space="preserve"> PAGEREF _Toc59015006 \h </w:instrText>
+        </w:r>
+        <w:r>
+          <w:rPr>
+            <w:noProof/>
+            <w:webHidden/>
+          </w:rPr>
+        </w:r>
+        <w:r>
+          <w:rPr>
+            <w:noProof/>
+            <w:webHidden/>
+          </w:rPr>
+          <w:fldChar w:fldCharType="separate"/>
+        </w:r>
+        <w:r>
+          <w:rPr>
+            <w:noProof/>
+            <w:webHidden/>
+          </w:rPr>
+          <w:t>11</w:t>
+        </w:r>
+        <w:r>
+          <w:rPr>
+            <w:noProof/>
+            <w:webHidden/>
+          </w:rPr>
+          <w:fldChar w:fldCharType="end"/>
+        </w:r>
+      </w:hyperlink>
+    </w:p>
+    <w:p>
+      <w:pPr>
+        <w:pStyle w:val="11"/>
+        <w:tabs>
+          <w:tab w:val="right" w:leader="dot" w:pos="9627"/>
+        </w:tabs>
+        <w:rPr>
+          <w:rFonts w:asciiTheme="minorHAnsi" w:eastAsiaTheme="minorEastAsia" w:hAnsiTheme="minorHAnsi"/>
+          <w:noProof/>
+          <w:sz w:val="22"/>
+          <w:lang w:eastAsia="ru-RU"/>
+        </w:rPr>
+      </w:pPr>
+      <w:hyperlink w:anchor="_Toc59015007" w:history="1">
+        <w:r>
+          <w:rPr>
+            <w:rStyle w:val="a9"/>
+            <w:noProof/>
+          </w:rPr>
           <w:t>Литература</w:t>
         </w:r>
         <w:r>
@@ -692,7 +1206,7 @@
             <w:noProof/>
             <w:webHidden/>
           </w:rPr>
-          <w:instrText xml:space="preserve"> PAGEREF _Toc57196950 \h </w:instrText>
+          <w:instrText xml:space="preserve"> PAGEREF _Toc59015007 \h </w:instrText>
         </w:r>
         <w:r>
           <w:rPr>
@@ -712,7 +1226,7 @@
             <w:noProof/>
             <w:webHidden/>
           </w:rPr>
-          <w:t>9</w:t>
+          <w:t>12</w:t>
         </w:r>
         <w:r>
           <w:rPr>
@@ -743,7 +1257,7 @@
         </w:rPr>
         <w:br w:type="page"/>
       </w:r>
-      <w:bookmarkStart w:id="0" w:name="_Toc57196946"/>
+      <w:bookmarkStart w:id="1" w:name="_Toc59014996"/>
       <w:r>
         <w:rPr>
           <w:rStyle w:val="10"/>
@@ -752,7 +1266,7 @@
         <w:lastRenderedPageBreak/>
         <w:t>Введение</w:t>
       </w:r>
-      <w:bookmarkEnd w:id="0"/>
+      <w:bookmarkEnd w:id="1"/>
     </w:p>
     <w:p>
       <w:r>
@@ -773,7 +1287,7 @@
         </w:rPr>
         <w:br w:type="page"/>
       </w:r>
-      <w:bookmarkStart w:id="1" w:name="_Toc57196947"/>
+      <w:bookmarkStart w:id="2" w:name="_Toc59014997"/>
       <w:r>
         <w:rPr>
           <w:rStyle w:val="10"/>
@@ -782,7 +1296,7 @@
         <w:lastRenderedPageBreak/>
         <w:t>Постановка задачи</w:t>
       </w:r>
-      <w:bookmarkEnd w:id="1"/>
+      <w:bookmarkEnd w:id="2"/>
     </w:p>
     <w:p>
       <w:r>
@@ -801,7 +1315,7 @@
         <w:t>LU</w:t>
       </w:r>
       <w:r>
-        <w:t xml:space="preserve"> - разложение).</w:t>
+        <w:t>-разложение).</w:t>
       </w:r>
     </w:p>
     <w:p>
@@ -818,7 +1332,7 @@
         </w:rPr>
         <w:br w:type="page"/>
       </w:r>
-      <w:bookmarkStart w:id="2" w:name="_Toc57196948"/>
+      <w:bookmarkStart w:id="3" w:name="_Toc59014998"/>
       <w:r>
         <w:rPr>
           <w:rStyle w:val="10"/>
@@ -827,7 +1341,7 @@
         <w:lastRenderedPageBreak/>
         <w:t>Руководство пользователя</w:t>
       </w:r>
-      <w:bookmarkEnd w:id="2"/>
+      <w:bookmarkEnd w:id="3"/>
     </w:p>
     <w:p>
       <w:pPr>
@@ -849,27 +1363,39 @@
         <w:t>»</w:t>
       </w:r>
       <w:r>
+        <w:t xml:space="preserve"> </w:t>
+      </w:r>
+      <w:r>
+        <w:t>выбрать пункт «</w:t>
+      </w:r>
+      <w:r>
         <w:rPr>
           <w:lang w:val="en-US"/>
         </w:rPr>
+        <w:t>New</w:t>
+      </w:r>
+      <w:r>
         <w:t xml:space="preserve"> </w:t>
       </w:r>
       <w:r>
-        <w:t>выбрать пункт «</w:t>
-      </w:r>
-      <w:r>
         <w:rPr>
           <w:lang w:val="en-US"/>
         </w:rPr>
-        <w:t>New equation system</w:t>
+        <w:t>equation</w:t>
+      </w:r>
+      <w:r>
+        <w:t xml:space="preserve"> </w:t>
+      </w:r>
+      <w:r>
+        <w:rPr>
+          <w:lang w:val="en-US"/>
+        </w:rPr>
+        <w:t>system</w:t>
       </w:r>
       <w:r>
         <w:t>»</w:t>
       </w:r>
       <w:r>
-        <w:rPr>
-          <w:lang w:val="en-US"/>
-        </w:rPr>
         <w:t>.</w:t>
       </w:r>
       <w:r>
@@ -930,28 +1456,42 @@
     <w:p>
       <w:pPr>
         <w:pStyle w:val="ac"/>
-        <w:rPr>
-          <w:lang w:val="en-US"/>
-        </w:rPr>
       </w:pPr>
       <w:r>
         <w:t xml:space="preserve">Рисунок </w:t>
       </w:r>
-      <w:fldSimple w:instr=" SEQ Рисунок \* ARABIC ">
-        <w:r>
-          <w:rPr>
-            <w:noProof/>
-          </w:rPr>
-          <w:t>1</w:t>
-        </w:r>
-      </w:fldSimple>
-      <w:r>
-        <w:t xml:space="preserve"> </w:t>
-      </w:r>
-      <w:bookmarkStart w:id="3" w:name="_GoBack"/>
-      <w:bookmarkEnd w:id="3"/>
-      <w:r>
-        <w:t>Главное окно</w:t>
+      <w:r>
+        <w:rPr>
+          <w:noProof/>
+        </w:rPr>
+        <w:fldChar w:fldCharType="begin"/>
+      </w:r>
+      <w:r>
+        <w:rPr>
+          <w:noProof/>
+        </w:rPr>
+        <w:instrText xml:space="preserve"> SEQ Рисунок \* ARABIC </w:instrText>
+      </w:r>
+      <w:r>
+        <w:rPr>
+          <w:noProof/>
+        </w:rPr>
+        <w:fldChar w:fldCharType="separate"/>
+      </w:r>
+      <w:r>
+        <w:rPr>
+          <w:noProof/>
+        </w:rPr>
+        <w:t>1</w:t>
+      </w:r>
+      <w:r>
+        <w:rPr>
+          <w:noProof/>
+        </w:rPr>
+        <w:fldChar w:fldCharType="end"/>
+      </w:r>
+      <w:r>
+        <w:t xml:space="preserve"> Главное окно</w:t>
       </w:r>
     </w:p>
     <w:p>
@@ -1034,14 +1574,36 @@
       <w:r>
         <w:t xml:space="preserve">Рисунок </w:t>
       </w:r>
-      <w:fldSimple w:instr=" SEQ Рисунок \* ARABIC ">
-        <w:r>
-          <w:rPr>
-            <w:noProof/>
-          </w:rPr>
-          <w:t>2</w:t>
-        </w:r>
-      </w:fldSimple>
+      <w:r>
+        <w:rPr>
+          <w:noProof/>
+        </w:rPr>
+        <w:fldChar w:fldCharType="begin"/>
+      </w:r>
+      <w:r>
+        <w:rPr>
+          <w:noProof/>
+        </w:rPr>
+        <w:instrText xml:space="preserve"> SEQ Рисунок \* ARABIC </w:instrText>
+      </w:r>
+      <w:r>
+        <w:rPr>
+          <w:noProof/>
+        </w:rPr>
+        <w:fldChar w:fldCharType="separate"/>
+      </w:r>
+      <w:r>
+        <w:rPr>
+          <w:noProof/>
+        </w:rPr>
+        <w:t>2</w:t>
+      </w:r>
+      <w:r>
+        <w:rPr>
+          <w:noProof/>
+        </w:rPr>
+        <w:fldChar w:fldCharType="end"/>
+      </w:r>
       <w:r>
         <w:t xml:space="preserve"> Ввод системы</w:t>
       </w:r>
@@ -1116,14 +1678,36 @@
       <w:r>
         <w:t xml:space="preserve">Рисунок </w:t>
       </w:r>
-      <w:fldSimple w:instr=" SEQ Рисунок \* ARABIC ">
-        <w:r>
-          <w:rPr>
-            <w:noProof/>
-          </w:rPr>
-          <w:t>3</w:t>
-        </w:r>
-      </w:fldSimple>
+      <w:r>
+        <w:rPr>
+          <w:noProof/>
+        </w:rPr>
+        <w:fldChar w:fldCharType="begin"/>
+      </w:r>
+      <w:r>
+        <w:rPr>
+          <w:noProof/>
+        </w:rPr>
+        <w:instrText xml:space="preserve"> SEQ Рисунок \* ARABIC </w:instrText>
+      </w:r>
+      <w:r>
+        <w:rPr>
+          <w:noProof/>
+        </w:rPr>
+        <w:fldChar w:fldCharType="separate"/>
+      </w:r>
+      <w:r>
+        <w:rPr>
+          <w:noProof/>
+        </w:rPr>
+        <w:t>3</w:t>
+      </w:r>
+      <w:r>
+        <w:rPr>
+          <w:noProof/>
+        </w:rPr>
+        <w:fldChar w:fldCharType="end"/>
+      </w:r>
       <w:r>
         <w:t xml:space="preserve"> Диалог ввода параметров</w:t>
       </w:r>
@@ -1207,14 +1791,36 @@
       <w:r>
         <w:t xml:space="preserve">Рисунок </w:t>
       </w:r>
-      <w:fldSimple w:instr=" SEQ Рисунок \* ARABIC ">
-        <w:r>
-          <w:rPr>
-            <w:noProof/>
-          </w:rPr>
-          <w:t>4</w:t>
-        </w:r>
-      </w:fldSimple>
+      <w:r>
+        <w:rPr>
+          <w:noProof/>
+        </w:rPr>
+        <w:fldChar w:fldCharType="begin"/>
+      </w:r>
+      <w:r>
+        <w:rPr>
+          <w:noProof/>
+        </w:rPr>
+        <w:instrText xml:space="preserve"> SEQ Рисунок \* ARABIC </w:instrText>
+      </w:r>
+      <w:r>
+        <w:rPr>
+          <w:noProof/>
+        </w:rPr>
+        <w:fldChar w:fldCharType="separate"/>
+      </w:r>
+      <w:r>
+        <w:rPr>
+          <w:noProof/>
+        </w:rPr>
+        <w:t>4</w:t>
+      </w:r>
+      <w:r>
+        <w:rPr>
+          <w:noProof/>
+        </w:rPr>
+        <w:fldChar w:fldCharType="end"/>
+      </w:r>
       <w:r>
         <w:t xml:space="preserve"> Результат работы</w:t>
       </w:r>
@@ -1237,7 +1843,7 @@
         </w:rPr>
         <w:br w:type="page"/>
       </w:r>
-      <w:bookmarkStart w:id="4" w:name="_Toc57196949"/>
+      <w:bookmarkStart w:id="4" w:name="_Toc59014999"/>
       <w:r>
         <w:rPr>
           <w:rStyle w:val="10"/>
@@ -1253,8 +1859,5290 @@
         </w:rPr>
         <w:t>исание алгоритмов</w:t>
       </w:r>
-    </w:p>
-    <w:p/>
+      <w:bookmarkEnd w:id="4"/>
+    </w:p>
+    <w:p>
+      <w:r>
+        <w:t>Пусть исходная система задана следующим образом:</w:t>
+      </w:r>
+    </w:p>
+    <w:p>
+      <w:pPr>
+        <w:rPr>
+          <w:rFonts w:eastAsiaTheme="minorEastAsia"/>
+        </w:rPr>
+      </w:pPr>
+      <m:oMathPara>
+        <m:oMath>
+          <m:d>
+            <m:dPr>
+              <m:begChr m:val="{"/>
+              <m:endChr m:val=""/>
+              <m:ctrlPr>
+                <w:rPr>
+                  <w:rFonts w:ascii="Cambria Math" w:hAnsi="Cambria Math"/>
+                  <w:i/>
+                </w:rPr>
+              </m:ctrlPr>
+            </m:dPr>
+            <m:e>
+              <m:eqArr>
+                <m:eqArrPr>
+                  <m:ctrlPr>
+                    <w:rPr>
+                      <w:rFonts w:ascii="Cambria Math" w:hAnsi="Cambria Math"/>
+                      <w:i/>
+                    </w:rPr>
+                  </m:ctrlPr>
+                </m:eqArrPr>
+                <m:e>
+                  <m:sSub>
+                    <m:sSubPr>
+                      <m:ctrlPr>
+                        <w:rPr>
+                          <w:rFonts w:ascii="Cambria Math" w:hAnsi="Cambria Math"/>
+                          <w:i/>
+                        </w:rPr>
+                      </m:ctrlPr>
+                    </m:sSubPr>
+                    <m:e>
+                      <m:r>
+                        <w:rPr>
+                          <w:rFonts w:ascii="Cambria Math" w:hAnsi="Cambria Math"/>
+                          <w:lang w:val="en-US"/>
+                        </w:rPr>
+                        <m:t>a</m:t>
+                      </m:r>
+                    </m:e>
+                    <m:sub>
+                      <m:r>
+                        <w:rPr>
+                          <w:rFonts w:ascii="Cambria Math" w:hAnsi="Cambria Math"/>
+                        </w:rPr>
+                        <m:t>11</m:t>
+                      </m:r>
+                    </m:sub>
+                  </m:sSub>
+                  <m:sSub>
+                    <m:sSubPr>
+                      <m:ctrlPr>
+                        <w:rPr>
+                          <w:rFonts w:ascii="Cambria Math" w:hAnsi="Cambria Math"/>
+                          <w:i/>
+                        </w:rPr>
+                      </m:ctrlPr>
+                    </m:sSubPr>
+                    <m:e>
+                      <m:r>
+                        <w:rPr>
+                          <w:rFonts w:ascii="Cambria Math" w:hAnsi="Cambria Math"/>
+                        </w:rPr>
+                        <m:t>x</m:t>
+                      </m:r>
+                    </m:e>
+                    <m:sub>
+                      <m:r>
+                        <w:rPr>
+                          <w:rFonts w:ascii="Cambria Math" w:hAnsi="Cambria Math"/>
+                        </w:rPr>
+                        <m:t>11</m:t>
+                      </m:r>
+                    </m:sub>
+                  </m:sSub>
+                  <m:r>
+                    <w:rPr>
+                      <w:rFonts w:ascii="Cambria Math" w:hAnsi="Cambria Math"/>
+                    </w:rPr>
+                    <m:t>+…+</m:t>
+                  </m:r>
+                  <m:sSub>
+                    <m:sSubPr>
+                      <m:ctrlPr>
+                        <w:rPr>
+                          <w:rFonts w:ascii="Cambria Math" w:hAnsi="Cambria Math"/>
+                          <w:i/>
+                        </w:rPr>
+                      </m:ctrlPr>
+                    </m:sSubPr>
+                    <m:e>
+                      <m:r>
+                        <w:rPr>
+                          <w:rFonts w:ascii="Cambria Math" w:hAnsi="Cambria Math"/>
+                        </w:rPr>
+                        <m:t>a</m:t>
+                      </m:r>
+                    </m:e>
+                    <m:sub>
+                      <m:r>
+                        <w:rPr>
+                          <w:rFonts w:ascii="Cambria Math" w:hAnsi="Cambria Math"/>
+                        </w:rPr>
+                        <m:t>1n</m:t>
+                      </m:r>
+                    </m:sub>
+                  </m:sSub>
+                  <m:sSub>
+                    <m:sSubPr>
+                      <m:ctrlPr>
+                        <w:rPr>
+                          <w:rFonts w:ascii="Cambria Math" w:hAnsi="Cambria Math"/>
+                          <w:i/>
+                        </w:rPr>
+                      </m:ctrlPr>
+                    </m:sSubPr>
+                    <m:e>
+                      <m:r>
+                        <w:rPr>
+                          <w:rFonts w:ascii="Cambria Math" w:hAnsi="Cambria Math"/>
+                        </w:rPr>
+                        <m:t>x</m:t>
+                      </m:r>
+                    </m:e>
+                    <m:sub>
+                      <m:r>
+                        <w:rPr>
+                          <w:rFonts w:ascii="Cambria Math" w:hAnsi="Cambria Math"/>
+                        </w:rPr>
+                        <m:t>n</m:t>
+                      </m:r>
+                    </m:sub>
+                  </m:sSub>
+                  <m:r>
+                    <w:rPr>
+                      <w:rFonts w:ascii="Cambria Math" w:hAnsi="Cambria Math"/>
+                    </w:rPr>
+                    <m:t>=</m:t>
+                  </m:r>
+                  <m:sSub>
+                    <m:sSubPr>
+                      <m:ctrlPr>
+                        <w:rPr>
+                          <w:rFonts w:ascii="Cambria Math" w:hAnsi="Cambria Math"/>
+                          <w:i/>
+                        </w:rPr>
+                      </m:ctrlPr>
+                    </m:sSubPr>
+                    <m:e>
+                      <m:r>
+                        <w:rPr>
+                          <w:rFonts w:ascii="Cambria Math" w:hAnsi="Cambria Math"/>
+                        </w:rPr>
+                        <m:t>b</m:t>
+                      </m:r>
+                    </m:e>
+                    <m:sub>
+                      <m:r>
+                        <w:rPr>
+                          <w:rFonts w:ascii="Cambria Math" w:hAnsi="Cambria Math"/>
+                        </w:rPr>
+                        <m:t>1</m:t>
+                      </m:r>
+                    </m:sub>
+                  </m:sSub>
+                </m:e>
+                <m:e>
+                  <m:r>
+                    <w:rPr>
+                      <w:rFonts w:ascii="Cambria Math" w:hAnsi="Cambria Math"/>
+                    </w:rPr>
+                    <m:t>⋮</m:t>
+                  </m:r>
+                </m:e>
+                <m:e>
+                  <m:sSub>
+                    <m:sSubPr>
+                      <m:ctrlPr>
+                        <w:rPr>
+                          <w:rFonts w:ascii="Cambria Math" w:hAnsi="Cambria Math"/>
+                          <w:i/>
+                        </w:rPr>
+                      </m:ctrlPr>
+                    </m:sSubPr>
+                    <m:e>
+                      <m:r>
+                        <w:rPr>
+                          <w:rFonts w:ascii="Cambria Math" w:hAnsi="Cambria Math"/>
+                        </w:rPr>
+                        <m:t>a</m:t>
+                      </m:r>
+                    </m:e>
+                    <m:sub>
+                      <m:r>
+                        <w:rPr>
+                          <w:rFonts w:ascii="Cambria Math" w:hAnsi="Cambria Math"/>
+                          <w:lang w:val="en-US"/>
+                        </w:rPr>
+                        <m:t>n</m:t>
+                      </m:r>
+                      <m:r>
+                        <w:rPr>
+                          <w:rFonts w:ascii="Cambria Math" w:hAnsi="Cambria Math"/>
+                        </w:rPr>
+                        <m:t>1</m:t>
+                      </m:r>
+                    </m:sub>
+                  </m:sSub>
+                  <m:sSub>
+                    <m:sSubPr>
+                      <m:ctrlPr>
+                        <w:rPr>
+                          <w:rFonts w:ascii="Cambria Math" w:hAnsi="Cambria Math"/>
+                          <w:i/>
+                        </w:rPr>
+                      </m:ctrlPr>
+                    </m:sSubPr>
+                    <m:e>
+                      <m:r>
+                        <w:rPr>
+                          <w:rFonts w:ascii="Cambria Math" w:hAnsi="Cambria Math"/>
+                        </w:rPr>
+                        <m:t>x</m:t>
+                      </m:r>
+                    </m:e>
+                    <m:sub>
+                      <m:r>
+                        <w:rPr>
+                          <w:rFonts w:ascii="Cambria Math" w:hAnsi="Cambria Math"/>
+                        </w:rPr>
+                        <m:t>1</m:t>
+                      </m:r>
+                    </m:sub>
+                  </m:sSub>
+                  <m:r>
+                    <w:rPr>
+                      <w:rFonts w:ascii="Cambria Math" w:hAnsi="Cambria Math"/>
+                    </w:rPr>
+                    <m:t>+…+</m:t>
+                  </m:r>
+                  <m:sSub>
+                    <m:sSubPr>
+                      <m:ctrlPr>
+                        <w:rPr>
+                          <w:rFonts w:ascii="Cambria Math" w:hAnsi="Cambria Math"/>
+                          <w:i/>
+                        </w:rPr>
+                      </m:ctrlPr>
+                    </m:sSubPr>
+                    <m:e>
+                      <m:r>
+                        <w:rPr>
+                          <w:rFonts w:ascii="Cambria Math" w:hAnsi="Cambria Math"/>
+                        </w:rPr>
+                        <m:t>a</m:t>
+                      </m:r>
+                    </m:e>
+                    <m:sub>
+                      <m:r>
+                        <w:rPr>
+                          <w:rFonts w:ascii="Cambria Math" w:hAnsi="Cambria Math"/>
+                        </w:rPr>
+                        <m:t>nn</m:t>
+                      </m:r>
+                    </m:sub>
+                  </m:sSub>
+                  <m:sSub>
+                    <m:sSubPr>
+                      <m:ctrlPr>
+                        <w:rPr>
+                          <w:rFonts w:ascii="Cambria Math" w:hAnsi="Cambria Math"/>
+                          <w:i/>
+                        </w:rPr>
+                      </m:ctrlPr>
+                    </m:sSubPr>
+                    <m:e>
+                      <m:r>
+                        <w:rPr>
+                          <w:rFonts w:ascii="Cambria Math" w:hAnsi="Cambria Math"/>
+                        </w:rPr>
+                        <m:t>x</m:t>
+                      </m:r>
+                    </m:e>
+                    <m:sub>
+                      <m:r>
+                        <w:rPr>
+                          <w:rFonts w:ascii="Cambria Math" w:hAnsi="Cambria Math"/>
+                        </w:rPr>
+                        <m:t>n</m:t>
+                      </m:r>
+                    </m:sub>
+                  </m:sSub>
+                  <m:r>
+                    <w:rPr>
+                      <w:rFonts w:ascii="Cambria Math" w:hAnsi="Cambria Math"/>
+                    </w:rPr>
+                    <m:t>=</m:t>
+                  </m:r>
+                  <m:sSub>
+                    <m:sSubPr>
+                      <m:ctrlPr>
+                        <w:rPr>
+                          <w:rFonts w:ascii="Cambria Math" w:hAnsi="Cambria Math"/>
+                          <w:i/>
+                        </w:rPr>
+                      </m:ctrlPr>
+                    </m:sSubPr>
+                    <m:e>
+                      <m:r>
+                        <w:rPr>
+                          <w:rFonts w:ascii="Cambria Math" w:hAnsi="Cambria Math"/>
+                        </w:rPr>
+                        <m:t>b</m:t>
+                      </m:r>
+                    </m:e>
+                    <m:sub>
+                      <m:r>
+                        <w:rPr>
+                          <w:rFonts w:ascii="Cambria Math" w:hAnsi="Cambria Math"/>
+                        </w:rPr>
+                        <m:t>n</m:t>
+                      </m:r>
+                    </m:sub>
+                  </m:sSub>
+                </m:e>
+              </m:eqArr>
+            </m:e>
+          </m:d>
+        </m:oMath>
+      </m:oMathPara>
+    </w:p>
+    <w:p>
+      <w:r>
+        <w:t>Она может быть представлена в матричном виде:</w:t>
+      </w:r>
+    </w:p>
+    <w:p>
+      <w:pPr>
+        <w:rPr>
+          <w:rFonts w:eastAsiaTheme="minorEastAsia"/>
+        </w:rPr>
+      </w:pPr>
+      <m:oMathPara>
+        <m:oMath>
+          <m:r>
+            <w:rPr>
+              <w:rFonts w:ascii="Cambria Math" w:hAnsi="Cambria Math"/>
+            </w:rPr>
+            <m:t>Ax=b</m:t>
+          </m:r>
+        </m:oMath>
+      </m:oMathPara>
+    </w:p>
+    <w:p>
+      <w:pPr>
+        <w:rPr>
+          <w:rFonts w:eastAsiaTheme="minorEastAsia"/>
+        </w:rPr>
+      </w:pPr>
+      <w:r>
+        <w:rPr>
+          <w:rFonts w:eastAsiaTheme="minorEastAsia"/>
+        </w:rPr>
+        <w:t>где</w:t>
+      </w:r>
+    </w:p>
+    <w:p>
+      <w:pPr>
+        <w:rPr>
+          <w:i/>
+        </w:rPr>
+      </w:pPr>
+      <m:oMathPara>
+        <m:oMath>
+          <m:r>
+            <w:rPr>
+              <w:rFonts w:ascii="Cambria Math" w:eastAsiaTheme="minorEastAsia" w:hAnsi="Cambria Math"/>
+            </w:rPr>
+            <m:t>A=</m:t>
+          </m:r>
+          <m:d>
+            <m:dPr>
+              <m:ctrlPr>
+                <w:rPr>
+                  <w:rFonts w:ascii="Cambria Math" w:eastAsiaTheme="minorEastAsia" w:hAnsi="Cambria Math"/>
+                  <w:i/>
+                </w:rPr>
+              </m:ctrlPr>
+            </m:dPr>
+            <m:e>
+              <m:m>
+                <m:mPr>
+                  <m:mcs>
+                    <m:mc>
+                      <m:mcPr>
+                        <m:count m:val="3"/>
+                        <m:mcJc m:val="center"/>
+                      </m:mcPr>
+                    </m:mc>
+                  </m:mcs>
+                  <m:ctrlPr>
+                    <w:rPr>
+                      <w:rFonts w:ascii="Cambria Math" w:eastAsiaTheme="minorEastAsia" w:hAnsi="Cambria Math"/>
+                      <w:i/>
+                    </w:rPr>
+                  </m:ctrlPr>
+                </m:mPr>
+                <m:mr>
+                  <m:e>
+                    <m:sSub>
+                      <m:sSubPr>
+                        <m:ctrlPr>
+                          <w:rPr>
+                            <w:rFonts w:ascii="Cambria Math" w:hAnsi="Cambria Math"/>
+                            <w:i/>
+                          </w:rPr>
+                        </m:ctrlPr>
+                      </m:sSubPr>
+                      <m:e>
+                        <m:r>
+                          <w:rPr>
+                            <w:rFonts w:ascii="Cambria Math" w:hAnsi="Cambria Math"/>
+                          </w:rPr>
+                          <m:t>a</m:t>
+                        </m:r>
+                      </m:e>
+                      <m:sub>
+                        <m:r>
+                          <w:rPr>
+                            <w:rFonts w:ascii="Cambria Math" w:hAnsi="Cambria Math"/>
+                          </w:rPr>
+                          <m:t>11</m:t>
+                        </m:r>
+                      </m:sub>
+                    </m:sSub>
+                  </m:e>
+                  <m:e>
+                    <m:r>
+                      <w:rPr>
+                        <w:rFonts w:ascii="Cambria Math" w:eastAsiaTheme="minorEastAsia" w:hAnsi="Cambria Math"/>
+                      </w:rPr>
+                      <m:t>⋯</m:t>
+                    </m:r>
+                  </m:e>
+                  <m:e>
+                    <m:sSub>
+                      <m:sSubPr>
+                        <m:ctrlPr>
+                          <w:rPr>
+                            <w:rFonts w:ascii="Cambria Math" w:hAnsi="Cambria Math"/>
+                            <w:i/>
+                          </w:rPr>
+                        </m:ctrlPr>
+                      </m:sSubPr>
+                      <m:e>
+                        <m:r>
+                          <w:rPr>
+                            <w:rFonts w:ascii="Cambria Math" w:hAnsi="Cambria Math"/>
+                          </w:rPr>
+                          <m:t>a</m:t>
+                        </m:r>
+                      </m:e>
+                      <m:sub>
+                        <m:r>
+                          <w:rPr>
+                            <w:rFonts w:ascii="Cambria Math" w:hAnsi="Cambria Math"/>
+                          </w:rPr>
+                          <m:t>1n</m:t>
+                        </m:r>
+                      </m:sub>
+                    </m:sSub>
+                  </m:e>
+                </m:mr>
+                <m:mr>
+                  <m:e>
+                    <m:r>
+                      <w:rPr>
+                        <w:rFonts w:ascii="Cambria Math" w:eastAsiaTheme="minorEastAsia" w:hAnsi="Cambria Math"/>
+                      </w:rPr>
+                      <m:t>⋮</m:t>
+                    </m:r>
+                  </m:e>
+                  <m:e>
+                    <m:r>
+                      <w:rPr>
+                        <w:rFonts w:ascii="Cambria Math" w:eastAsiaTheme="minorEastAsia" w:hAnsi="Cambria Math"/>
+                      </w:rPr>
+                      <m:t>⋱</m:t>
+                    </m:r>
+                  </m:e>
+                  <m:e>
+                    <m:r>
+                      <w:rPr>
+                        <w:rFonts w:ascii="Cambria Math" w:eastAsiaTheme="minorEastAsia" w:hAnsi="Cambria Math"/>
+                      </w:rPr>
+                      <m:t>⋮</m:t>
+                    </m:r>
+                  </m:e>
+                </m:mr>
+                <m:mr>
+                  <m:e>
+                    <m:sSub>
+                      <m:sSubPr>
+                        <m:ctrlPr>
+                          <w:rPr>
+                            <w:rFonts w:ascii="Cambria Math" w:hAnsi="Cambria Math"/>
+                            <w:i/>
+                          </w:rPr>
+                        </m:ctrlPr>
+                      </m:sSubPr>
+                      <m:e>
+                        <m:r>
+                          <w:rPr>
+                            <w:rFonts w:ascii="Cambria Math" w:hAnsi="Cambria Math"/>
+                          </w:rPr>
+                          <m:t>a</m:t>
+                        </m:r>
+                      </m:e>
+                      <m:sub>
+                        <m:r>
+                          <w:rPr>
+                            <w:rFonts w:ascii="Cambria Math" w:hAnsi="Cambria Math"/>
+                          </w:rPr>
+                          <m:t>n1</m:t>
+                        </m:r>
+                      </m:sub>
+                    </m:sSub>
+                  </m:e>
+                  <m:e>
+                    <m:r>
+                      <w:rPr>
+                        <w:rFonts w:ascii="Cambria Math" w:eastAsiaTheme="minorEastAsia" w:hAnsi="Cambria Math"/>
+                      </w:rPr>
+                      <m:t>⋯</m:t>
+                    </m:r>
+                  </m:e>
+                  <m:e>
+                    <m:sSub>
+                      <m:sSubPr>
+                        <m:ctrlPr>
+                          <w:rPr>
+                            <w:rFonts w:ascii="Cambria Math" w:hAnsi="Cambria Math"/>
+                            <w:i/>
+                          </w:rPr>
+                        </m:ctrlPr>
+                      </m:sSubPr>
+                      <m:e>
+                        <m:r>
+                          <w:rPr>
+                            <w:rFonts w:ascii="Cambria Math" w:hAnsi="Cambria Math"/>
+                          </w:rPr>
+                          <m:t>a</m:t>
+                        </m:r>
+                      </m:e>
+                      <m:sub>
+                        <m:r>
+                          <w:rPr>
+                            <w:rFonts w:ascii="Cambria Math" w:hAnsi="Cambria Math"/>
+                          </w:rPr>
+                          <m:t>nn</m:t>
+                        </m:r>
+                      </m:sub>
+                    </m:sSub>
+                  </m:e>
+                </m:mr>
+              </m:m>
+            </m:e>
+          </m:d>
+          <m:r>
+            <w:rPr>
+              <w:rFonts w:ascii="Cambria Math" w:eastAsiaTheme="minorEastAsia" w:hAnsi="Cambria Math"/>
+            </w:rPr>
+            <m:t>,  x=</m:t>
+          </m:r>
+          <m:d>
+            <m:dPr>
+              <m:ctrlPr>
+                <w:rPr>
+                  <w:rFonts w:ascii="Cambria Math" w:eastAsiaTheme="minorEastAsia" w:hAnsi="Cambria Math"/>
+                  <w:i/>
+                </w:rPr>
+              </m:ctrlPr>
+            </m:dPr>
+            <m:e>
+              <m:m>
+                <m:mPr>
+                  <m:mcs>
+                    <m:mc>
+                      <m:mcPr>
+                        <m:count m:val="1"/>
+                        <m:mcJc m:val="center"/>
+                      </m:mcPr>
+                    </m:mc>
+                  </m:mcs>
+                  <m:ctrlPr>
+                    <w:rPr>
+                      <w:rFonts w:ascii="Cambria Math" w:eastAsiaTheme="minorEastAsia" w:hAnsi="Cambria Math"/>
+                      <w:i/>
+                    </w:rPr>
+                  </m:ctrlPr>
+                </m:mPr>
+                <m:mr>
+                  <m:e>
+                    <m:sSub>
+                      <m:sSubPr>
+                        <m:ctrlPr>
+                          <w:rPr>
+                            <w:rFonts w:ascii="Cambria Math" w:hAnsi="Cambria Math"/>
+                            <w:i/>
+                          </w:rPr>
+                        </m:ctrlPr>
+                      </m:sSubPr>
+                      <m:e>
+                        <m:r>
+                          <w:rPr>
+                            <w:rFonts w:ascii="Cambria Math" w:hAnsi="Cambria Math"/>
+                          </w:rPr>
+                          <m:t>x</m:t>
+                        </m:r>
+                      </m:e>
+                      <m:sub>
+                        <m:r>
+                          <w:rPr>
+                            <w:rFonts w:ascii="Cambria Math" w:hAnsi="Cambria Math"/>
+                          </w:rPr>
+                          <m:t>1</m:t>
+                        </m:r>
+                      </m:sub>
+                    </m:sSub>
+                  </m:e>
+                </m:mr>
+                <m:mr>
+                  <m:e>
+                    <m:r>
+                      <w:rPr>
+                        <w:rFonts w:ascii="Cambria Math" w:eastAsiaTheme="minorEastAsia" w:hAnsi="Cambria Math"/>
+                      </w:rPr>
+                      <m:t>⋮</m:t>
+                    </m:r>
+                  </m:e>
+                </m:mr>
+                <m:mr>
+                  <m:e>
+                    <m:sSub>
+                      <m:sSubPr>
+                        <m:ctrlPr>
+                          <w:rPr>
+                            <w:rFonts w:ascii="Cambria Math" w:hAnsi="Cambria Math"/>
+                            <w:i/>
+                          </w:rPr>
+                        </m:ctrlPr>
+                      </m:sSubPr>
+                      <m:e>
+                        <m:r>
+                          <w:rPr>
+                            <w:rFonts w:ascii="Cambria Math" w:hAnsi="Cambria Math"/>
+                          </w:rPr>
+                          <m:t>x</m:t>
+                        </m:r>
+                      </m:e>
+                      <m:sub>
+                        <m:r>
+                          <w:rPr>
+                            <w:rFonts w:ascii="Cambria Math" w:hAnsi="Cambria Math"/>
+                          </w:rPr>
+                          <m:t>n</m:t>
+                        </m:r>
+                      </m:sub>
+                    </m:sSub>
+                  </m:e>
+                </m:mr>
+              </m:m>
+            </m:e>
+          </m:d>
+          <m:r>
+            <w:rPr>
+              <w:rFonts w:ascii="Cambria Math" w:eastAsiaTheme="minorEastAsia" w:hAnsi="Cambria Math"/>
+            </w:rPr>
+            <m:t>,  b=</m:t>
+          </m:r>
+          <m:d>
+            <m:dPr>
+              <m:ctrlPr>
+                <w:rPr>
+                  <w:rFonts w:ascii="Cambria Math" w:eastAsiaTheme="minorEastAsia" w:hAnsi="Cambria Math"/>
+                  <w:i/>
+                </w:rPr>
+              </m:ctrlPr>
+            </m:dPr>
+            <m:e>
+              <m:m>
+                <m:mPr>
+                  <m:mcs>
+                    <m:mc>
+                      <m:mcPr>
+                        <m:count m:val="1"/>
+                        <m:mcJc m:val="center"/>
+                      </m:mcPr>
+                    </m:mc>
+                  </m:mcs>
+                  <m:ctrlPr>
+                    <w:rPr>
+                      <w:rFonts w:ascii="Cambria Math" w:eastAsiaTheme="minorEastAsia" w:hAnsi="Cambria Math"/>
+                      <w:i/>
+                    </w:rPr>
+                  </m:ctrlPr>
+                </m:mPr>
+                <m:mr>
+                  <m:e>
+                    <m:sSub>
+                      <m:sSubPr>
+                        <m:ctrlPr>
+                          <w:rPr>
+                            <w:rFonts w:ascii="Cambria Math" w:hAnsi="Cambria Math"/>
+                            <w:i/>
+                          </w:rPr>
+                        </m:ctrlPr>
+                      </m:sSubPr>
+                      <m:e>
+                        <m:r>
+                          <w:rPr>
+                            <w:rFonts w:ascii="Cambria Math" w:hAnsi="Cambria Math"/>
+                          </w:rPr>
+                          <m:t>b</m:t>
+                        </m:r>
+                      </m:e>
+                      <m:sub>
+                        <m:r>
+                          <w:rPr>
+                            <w:rFonts w:ascii="Cambria Math" w:hAnsi="Cambria Math"/>
+                          </w:rPr>
+                          <m:t>1</m:t>
+                        </m:r>
+                      </m:sub>
+                    </m:sSub>
+                  </m:e>
+                </m:mr>
+                <m:mr>
+                  <m:e>
+                    <m:r>
+                      <w:rPr>
+                        <w:rFonts w:ascii="Cambria Math" w:eastAsiaTheme="minorEastAsia" w:hAnsi="Cambria Math"/>
+                      </w:rPr>
+                      <m:t>⋮</m:t>
+                    </m:r>
+                  </m:e>
+                </m:mr>
+                <m:mr>
+                  <m:e>
+                    <m:sSub>
+                      <m:sSubPr>
+                        <m:ctrlPr>
+                          <w:rPr>
+                            <w:rFonts w:ascii="Cambria Math" w:hAnsi="Cambria Math"/>
+                            <w:i/>
+                          </w:rPr>
+                        </m:ctrlPr>
+                      </m:sSubPr>
+                      <m:e>
+                        <m:r>
+                          <w:rPr>
+                            <w:rFonts w:ascii="Cambria Math" w:hAnsi="Cambria Math"/>
+                          </w:rPr>
+                          <m:t>b</m:t>
+                        </m:r>
+                      </m:e>
+                      <m:sub>
+                        <m:r>
+                          <w:rPr>
+                            <w:rFonts w:ascii="Cambria Math" w:hAnsi="Cambria Math"/>
+                          </w:rPr>
+                          <m:t>n</m:t>
+                        </m:r>
+                      </m:sub>
+                    </m:sSub>
+                  </m:e>
+                </m:mr>
+              </m:m>
+            </m:e>
+          </m:d>
+        </m:oMath>
+      </m:oMathPara>
+    </w:p>
+    <w:p>
+      <w:pPr>
+        <w:pStyle w:val="2"/>
+      </w:pPr>
+      <w:bookmarkStart w:id="5" w:name="_Toc59015000"/>
+      <w:r>
+        <w:t>Метод Гаусса</w:t>
+      </w:r>
+      <w:bookmarkEnd w:id="5"/>
+    </w:p>
+    <w:p>
+      <w:pPr>
+        <w:rPr>
+          <w:rFonts w:eastAsiaTheme="minorEastAsia"/>
+        </w:rPr>
+      </w:pPr>
+      <w:r>
+        <w:t xml:space="preserve">Метод основывается на приведении матрицы </w:t>
+      </w:r>
+      <m:oMath>
+        <m:r>
+          <w:rPr>
+            <w:rFonts w:ascii="Cambria Math" w:hAnsi="Cambria Math"/>
+          </w:rPr>
+          <m:t>A</m:t>
+        </m:r>
+      </m:oMath>
+      <w:r>
+        <w:rPr>
+          <w:rFonts w:eastAsiaTheme="minorEastAsia"/>
+        </w:rPr>
+        <w:t xml:space="preserve"> к треугольному виду посредством элементарных преобразований строк.</w:t>
+      </w:r>
+    </w:p>
+    <w:p>
+      <w:pPr>
+        <w:rPr>
+          <w:rFonts w:eastAsiaTheme="minorEastAsia"/>
+        </w:rPr>
+      </w:pPr>
+      <m:oMathPara>
+        <m:oMath>
+          <m:d>
+            <m:dPr>
+              <m:ctrlPr>
+                <w:rPr>
+                  <w:rFonts w:ascii="Cambria Math" w:eastAsiaTheme="minorEastAsia" w:hAnsi="Cambria Math"/>
+                  <w:i/>
+                </w:rPr>
+              </m:ctrlPr>
+            </m:dPr>
+            <m:e>
+              <m:m>
+                <m:mPr>
+                  <m:mcs>
+                    <m:mc>
+                      <m:mcPr>
+                        <m:count m:val="3"/>
+                        <m:mcJc m:val="center"/>
+                      </m:mcPr>
+                    </m:mc>
+                  </m:mcs>
+                  <m:ctrlPr>
+                    <w:rPr>
+                      <w:rFonts w:ascii="Cambria Math" w:eastAsiaTheme="minorEastAsia" w:hAnsi="Cambria Math"/>
+                      <w:i/>
+                    </w:rPr>
+                  </m:ctrlPr>
+                </m:mPr>
+                <m:mr>
+                  <m:e>
+                    <m:sSubSup>
+                      <m:sSubSupPr>
+                        <m:ctrlPr>
+                          <w:rPr>
+                            <w:rFonts w:ascii="Cambria Math" w:hAnsi="Cambria Math"/>
+                            <w:i/>
+                          </w:rPr>
+                        </m:ctrlPr>
+                      </m:sSubSupPr>
+                      <m:e>
+                        <m:r>
+                          <w:rPr>
+                            <w:rFonts w:ascii="Cambria Math" w:hAnsi="Cambria Math"/>
+                            <w:lang w:val="en-US"/>
+                          </w:rPr>
+                          <m:t>a</m:t>
+                        </m:r>
+                      </m:e>
+                      <m:sub>
+                        <m:r>
+                          <w:rPr>
+                            <w:rFonts w:ascii="Cambria Math" w:hAnsi="Cambria Math"/>
+                          </w:rPr>
+                          <m:t>11</m:t>
+                        </m:r>
+                      </m:sub>
+                      <m:sup>
+                        <m:r>
+                          <w:rPr>
+                            <w:rFonts w:ascii="Cambria Math" w:hAnsi="Cambria Math"/>
+                          </w:rPr>
+                          <m:t>'</m:t>
+                        </m:r>
+                      </m:sup>
+                    </m:sSubSup>
+                  </m:e>
+                  <m:e>
+                    <m:r>
+                      <w:rPr>
+                        <w:rFonts w:ascii="Cambria Math" w:eastAsiaTheme="minorEastAsia" w:hAnsi="Cambria Math"/>
+                      </w:rPr>
+                      <m:t>⋯</m:t>
+                    </m:r>
+                  </m:e>
+                  <m:e>
+                    <m:sSubSup>
+                      <m:sSubSupPr>
+                        <m:ctrlPr>
+                          <w:rPr>
+                            <w:rFonts w:ascii="Cambria Math" w:hAnsi="Cambria Math"/>
+                            <w:i/>
+                          </w:rPr>
+                        </m:ctrlPr>
+                      </m:sSubSupPr>
+                      <m:e>
+                        <m:r>
+                          <w:rPr>
+                            <w:rFonts w:ascii="Cambria Math" w:hAnsi="Cambria Math"/>
+                          </w:rPr>
+                          <m:t>a</m:t>
+                        </m:r>
+                      </m:e>
+                      <m:sub>
+                        <m:r>
+                          <w:rPr>
+                            <w:rFonts w:ascii="Cambria Math" w:hAnsi="Cambria Math"/>
+                          </w:rPr>
+                          <m:t>1n</m:t>
+                        </m:r>
+                      </m:sub>
+                      <m:sup>
+                        <m:r>
+                          <w:rPr>
+                            <w:rFonts w:ascii="Cambria Math" w:hAnsi="Cambria Math"/>
+                          </w:rPr>
+                          <m:t>'</m:t>
+                        </m:r>
+                      </m:sup>
+                    </m:sSubSup>
+                  </m:e>
+                </m:mr>
+                <m:mr>
+                  <m:e>
+                    <m:r>
+                      <w:rPr>
+                        <w:rFonts w:ascii="Cambria Math" w:eastAsiaTheme="minorEastAsia" w:hAnsi="Cambria Math"/>
+                      </w:rPr>
+                      <m:t>⋮</m:t>
+                    </m:r>
+                  </m:e>
+                  <m:e>
+                    <m:r>
+                      <w:rPr>
+                        <w:rFonts w:ascii="Cambria Math" w:eastAsiaTheme="minorEastAsia" w:hAnsi="Cambria Math"/>
+                      </w:rPr>
+                      <m:t>⋱</m:t>
+                    </m:r>
+                  </m:e>
+                  <m:e>
+                    <m:r>
+                      <w:rPr>
+                        <w:rFonts w:ascii="Cambria Math" w:eastAsiaTheme="minorEastAsia" w:hAnsi="Cambria Math"/>
+                      </w:rPr>
+                      <m:t>⋮</m:t>
+                    </m:r>
+                  </m:e>
+                </m:mr>
+                <m:mr>
+                  <m:e>
+                    <m:r>
+                      <w:rPr>
+                        <w:rFonts w:ascii="Cambria Math" w:hAnsi="Cambria Math"/>
+                      </w:rPr>
+                      <m:t>0</m:t>
+                    </m:r>
+                  </m:e>
+                  <m:e>
+                    <m:r>
+                      <w:rPr>
+                        <w:rFonts w:ascii="Cambria Math" w:eastAsiaTheme="minorEastAsia" w:hAnsi="Cambria Math"/>
+                      </w:rPr>
+                      <m:t>⋯</m:t>
+                    </m:r>
+                  </m:e>
+                  <m:e>
+                    <m:sSubSup>
+                      <m:sSubSupPr>
+                        <m:ctrlPr>
+                          <w:rPr>
+                            <w:rFonts w:ascii="Cambria Math" w:hAnsi="Cambria Math"/>
+                            <w:i/>
+                          </w:rPr>
+                        </m:ctrlPr>
+                      </m:sSubSupPr>
+                      <m:e>
+                        <m:r>
+                          <w:rPr>
+                            <w:rFonts w:ascii="Cambria Math" w:hAnsi="Cambria Math"/>
+                          </w:rPr>
+                          <m:t>a</m:t>
+                        </m:r>
+                      </m:e>
+                      <m:sub>
+                        <m:r>
+                          <w:rPr>
+                            <w:rFonts w:ascii="Cambria Math" w:hAnsi="Cambria Math"/>
+                          </w:rPr>
+                          <m:t>n</m:t>
+                        </m:r>
+                      </m:sub>
+                      <m:sup>
+                        <m:r>
+                          <w:rPr>
+                            <w:rFonts w:ascii="Cambria Math" w:hAnsi="Cambria Math"/>
+                          </w:rPr>
+                          <m:t>'</m:t>
+                        </m:r>
+                      </m:sup>
+                    </m:sSubSup>
+                  </m:e>
+                </m:mr>
+              </m:m>
+            </m:e>
+          </m:d>
+          <m:r>
+            <w:rPr>
+              <w:rFonts w:ascii="Cambria Math" w:eastAsiaTheme="minorEastAsia" w:hAnsi="Cambria Math"/>
+            </w:rPr>
+            <m:t>∙</m:t>
+          </m:r>
+          <m:d>
+            <m:dPr>
+              <m:ctrlPr>
+                <w:rPr>
+                  <w:rFonts w:ascii="Cambria Math" w:eastAsiaTheme="minorEastAsia" w:hAnsi="Cambria Math"/>
+                  <w:i/>
+                </w:rPr>
+              </m:ctrlPr>
+            </m:dPr>
+            <m:e>
+              <m:m>
+                <m:mPr>
+                  <m:mcs>
+                    <m:mc>
+                      <m:mcPr>
+                        <m:count m:val="1"/>
+                        <m:mcJc m:val="center"/>
+                      </m:mcPr>
+                    </m:mc>
+                  </m:mcs>
+                  <m:ctrlPr>
+                    <w:rPr>
+                      <w:rFonts w:ascii="Cambria Math" w:eastAsiaTheme="minorEastAsia" w:hAnsi="Cambria Math"/>
+                      <w:i/>
+                    </w:rPr>
+                  </m:ctrlPr>
+                </m:mPr>
+                <m:mr>
+                  <m:e>
+                    <m:sSub>
+                      <m:sSubPr>
+                        <m:ctrlPr>
+                          <w:rPr>
+                            <w:rFonts w:ascii="Cambria Math" w:hAnsi="Cambria Math"/>
+                            <w:i/>
+                          </w:rPr>
+                        </m:ctrlPr>
+                      </m:sSubPr>
+                      <m:e>
+                        <m:r>
+                          <w:rPr>
+                            <w:rFonts w:ascii="Cambria Math" w:hAnsi="Cambria Math"/>
+                          </w:rPr>
+                          <m:t>x</m:t>
+                        </m:r>
+                      </m:e>
+                      <m:sub>
+                        <m:r>
+                          <w:rPr>
+                            <w:rFonts w:ascii="Cambria Math" w:hAnsi="Cambria Math"/>
+                          </w:rPr>
+                          <m:t>1</m:t>
+                        </m:r>
+                      </m:sub>
+                    </m:sSub>
+                  </m:e>
+                </m:mr>
+                <m:mr>
+                  <m:e>
+                    <m:r>
+                      <w:rPr>
+                        <w:rFonts w:ascii="Cambria Math" w:eastAsiaTheme="minorEastAsia" w:hAnsi="Cambria Math"/>
+                      </w:rPr>
+                      <m:t>⋮</m:t>
+                    </m:r>
+                  </m:e>
+                </m:mr>
+                <m:mr>
+                  <m:e>
+                    <m:sSub>
+                      <m:sSubPr>
+                        <m:ctrlPr>
+                          <w:rPr>
+                            <w:rFonts w:ascii="Cambria Math" w:hAnsi="Cambria Math"/>
+                            <w:i/>
+                          </w:rPr>
+                        </m:ctrlPr>
+                      </m:sSubPr>
+                      <m:e>
+                        <m:r>
+                          <w:rPr>
+                            <w:rFonts w:ascii="Cambria Math" w:hAnsi="Cambria Math"/>
+                          </w:rPr>
+                          <m:t>x</m:t>
+                        </m:r>
+                      </m:e>
+                      <m:sub>
+                        <m:r>
+                          <w:rPr>
+                            <w:rFonts w:ascii="Cambria Math" w:hAnsi="Cambria Math"/>
+                          </w:rPr>
+                          <m:t>n</m:t>
+                        </m:r>
+                      </m:sub>
+                    </m:sSub>
+                  </m:e>
+                </m:mr>
+              </m:m>
+            </m:e>
+          </m:d>
+          <m:r>
+            <w:rPr>
+              <w:rFonts w:ascii="Cambria Math" w:eastAsiaTheme="minorEastAsia" w:hAnsi="Cambria Math"/>
+            </w:rPr>
+            <m:t>=</m:t>
+          </m:r>
+          <m:d>
+            <m:dPr>
+              <m:ctrlPr>
+                <w:rPr>
+                  <w:rFonts w:ascii="Cambria Math" w:eastAsiaTheme="minorEastAsia" w:hAnsi="Cambria Math"/>
+                  <w:i/>
+                </w:rPr>
+              </m:ctrlPr>
+            </m:dPr>
+            <m:e>
+              <m:m>
+                <m:mPr>
+                  <m:mcs>
+                    <m:mc>
+                      <m:mcPr>
+                        <m:count m:val="1"/>
+                        <m:mcJc m:val="center"/>
+                      </m:mcPr>
+                    </m:mc>
+                  </m:mcs>
+                  <m:ctrlPr>
+                    <w:rPr>
+                      <w:rFonts w:ascii="Cambria Math" w:eastAsiaTheme="minorEastAsia" w:hAnsi="Cambria Math"/>
+                      <w:i/>
+                    </w:rPr>
+                  </m:ctrlPr>
+                </m:mPr>
+                <m:mr>
+                  <m:e>
+                    <m:sSubSup>
+                      <m:sSubSupPr>
+                        <m:ctrlPr>
+                          <w:rPr>
+                            <w:rFonts w:ascii="Cambria Math" w:hAnsi="Cambria Math"/>
+                            <w:i/>
+                          </w:rPr>
+                        </m:ctrlPr>
+                      </m:sSubSupPr>
+                      <m:e>
+                        <m:r>
+                          <w:rPr>
+                            <w:rFonts w:ascii="Cambria Math" w:hAnsi="Cambria Math"/>
+                          </w:rPr>
+                          <m:t>b</m:t>
+                        </m:r>
+                      </m:e>
+                      <m:sub>
+                        <m:r>
+                          <w:rPr>
+                            <w:rFonts w:ascii="Cambria Math" w:hAnsi="Cambria Math"/>
+                          </w:rPr>
+                          <m:t>1</m:t>
+                        </m:r>
+                      </m:sub>
+                      <m:sup>
+                        <m:r>
+                          <w:rPr>
+                            <w:rFonts w:ascii="Cambria Math" w:hAnsi="Cambria Math"/>
+                          </w:rPr>
+                          <m:t>'</m:t>
+                        </m:r>
+                      </m:sup>
+                    </m:sSubSup>
+                  </m:e>
+                </m:mr>
+                <m:mr>
+                  <m:e>
+                    <m:r>
+                      <w:rPr>
+                        <w:rFonts w:ascii="Cambria Math" w:eastAsiaTheme="minorEastAsia" w:hAnsi="Cambria Math"/>
+                      </w:rPr>
+                      <m:t>⋮</m:t>
+                    </m:r>
+                  </m:e>
+                </m:mr>
+                <m:mr>
+                  <m:e>
+                    <m:sSubSup>
+                      <m:sSubSupPr>
+                        <m:ctrlPr>
+                          <w:rPr>
+                            <w:rFonts w:ascii="Cambria Math" w:hAnsi="Cambria Math"/>
+                            <w:i/>
+                          </w:rPr>
+                        </m:ctrlPr>
+                      </m:sSubSupPr>
+                      <m:e>
+                        <m:r>
+                          <w:rPr>
+                            <w:rFonts w:ascii="Cambria Math" w:hAnsi="Cambria Math"/>
+                          </w:rPr>
+                          <m:t>b</m:t>
+                        </m:r>
+                      </m:e>
+                      <m:sub>
+                        <m:r>
+                          <w:rPr>
+                            <w:rFonts w:ascii="Cambria Math" w:hAnsi="Cambria Math"/>
+                          </w:rPr>
+                          <m:t>n</m:t>
+                        </m:r>
+                      </m:sub>
+                      <m:sup>
+                        <m:r>
+                          <w:rPr>
+                            <w:rFonts w:ascii="Cambria Math" w:hAnsi="Cambria Math"/>
+                          </w:rPr>
+                          <m:t>'</m:t>
+                        </m:r>
+                      </m:sup>
+                    </m:sSubSup>
+                  </m:e>
+                </m:mr>
+              </m:m>
+            </m:e>
+          </m:d>
+          <m:r>
+            <w:rPr>
+              <w:rFonts w:ascii="Cambria Math" w:eastAsiaTheme="minorEastAsia" w:hAnsi="Cambria Math"/>
+            </w:rPr>
+            <m:t xml:space="preserve"> </m:t>
+          </m:r>
+        </m:oMath>
+      </m:oMathPara>
+    </w:p>
+    <w:p>
+      <w:r>
+        <w:t>Из такой системы решение может быть найдено по следующей схеме:</w:t>
+      </w:r>
+    </w:p>
+    <w:p>
+      <w:pPr>
+        <w:rPr>
+          <w:rFonts w:eastAsiaTheme="minorEastAsia"/>
+        </w:rPr>
+      </w:pPr>
+      <m:oMathPara>
+        <m:oMath>
+          <m:m>
+            <m:mPr>
+              <m:mcs>
+                <m:mc>
+                  <m:mcPr>
+                    <m:count m:val="1"/>
+                    <m:mcJc m:val="center"/>
+                  </m:mcPr>
+                </m:mc>
+              </m:mcs>
+              <m:ctrlPr>
+                <w:rPr>
+                  <w:rFonts w:ascii="Cambria Math" w:hAnsi="Cambria Math"/>
+                  <w:i/>
+                </w:rPr>
+              </m:ctrlPr>
+            </m:mPr>
+            <m:mr>
+              <m:e>
+                <m:sSub>
+                  <m:sSubPr>
+                    <m:ctrlPr>
+                      <w:rPr>
+                        <w:rFonts w:ascii="Cambria Math" w:hAnsi="Cambria Math"/>
+                        <w:i/>
+                      </w:rPr>
+                    </m:ctrlPr>
+                  </m:sSubPr>
+                  <m:e>
+                    <m:r>
+                      <w:rPr>
+                        <w:rFonts w:ascii="Cambria Math" w:hAnsi="Cambria Math"/>
+                      </w:rPr>
+                      <m:t>x</m:t>
+                    </m:r>
+                  </m:e>
+                  <m:sub>
+                    <m:r>
+                      <w:rPr>
+                        <w:rFonts w:ascii="Cambria Math" w:hAnsi="Cambria Math"/>
+                      </w:rPr>
+                      <m:t>n</m:t>
+                    </m:r>
+                  </m:sub>
+                </m:sSub>
+                <m:r>
+                  <w:rPr>
+                    <w:rFonts w:ascii="Cambria Math" w:hAnsi="Cambria Math"/>
+                  </w:rPr>
+                  <m:t>=</m:t>
+                </m:r>
+                <m:f>
+                  <m:fPr>
+                    <m:ctrlPr>
+                      <w:rPr>
+                        <w:rFonts w:ascii="Cambria Math" w:hAnsi="Cambria Math"/>
+                        <w:i/>
+                      </w:rPr>
+                    </m:ctrlPr>
+                  </m:fPr>
+                  <m:num>
+                    <m:sSubSup>
+                      <m:sSubSupPr>
+                        <m:ctrlPr>
+                          <w:rPr>
+                            <w:rFonts w:ascii="Cambria Math" w:hAnsi="Cambria Math"/>
+                            <w:i/>
+                          </w:rPr>
+                        </m:ctrlPr>
+                      </m:sSubSupPr>
+                      <m:e>
+                        <m:r>
+                          <w:rPr>
+                            <w:rFonts w:ascii="Cambria Math" w:hAnsi="Cambria Math"/>
+                          </w:rPr>
+                          <m:t>b</m:t>
+                        </m:r>
+                      </m:e>
+                      <m:sub>
+                        <m:r>
+                          <w:rPr>
+                            <w:rFonts w:ascii="Cambria Math" w:hAnsi="Cambria Math"/>
+                          </w:rPr>
+                          <m:t>n</m:t>
+                        </m:r>
+                      </m:sub>
+                      <m:sup>
+                        <m:r>
+                          <w:rPr>
+                            <w:rFonts w:ascii="Cambria Math" w:hAnsi="Cambria Math"/>
+                          </w:rPr>
+                          <m:t>'</m:t>
+                        </m:r>
+                      </m:sup>
+                    </m:sSubSup>
+                  </m:num>
+                  <m:den>
+                    <m:sSubSup>
+                      <m:sSubSupPr>
+                        <m:ctrlPr>
+                          <w:rPr>
+                            <w:rFonts w:ascii="Cambria Math" w:hAnsi="Cambria Math"/>
+                            <w:i/>
+                          </w:rPr>
+                        </m:ctrlPr>
+                      </m:sSubSupPr>
+                      <m:e>
+                        <m:r>
+                          <w:rPr>
+                            <w:rFonts w:ascii="Cambria Math" w:hAnsi="Cambria Math"/>
+                          </w:rPr>
+                          <m:t>a</m:t>
+                        </m:r>
+                      </m:e>
+                      <m:sub>
+                        <m:r>
+                          <w:rPr>
+                            <w:rFonts w:ascii="Cambria Math" w:hAnsi="Cambria Math"/>
+                          </w:rPr>
+                          <m:t>n</m:t>
+                        </m:r>
+                      </m:sub>
+                      <m:sup>
+                        <m:r>
+                          <w:rPr>
+                            <w:rFonts w:ascii="Cambria Math" w:hAnsi="Cambria Math"/>
+                          </w:rPr>
+                          <m:t>'</m:t>
+                        </m:r>
+                      </m:sup>
+                    </m:sSubSup>
+                  </m:den>
+                </m:f>
+              </m:e>
+            </m:mr>
+            <m:mr>
+              <m:e>
+                <m:r>
+                  <w:rPr>
+                    <w:rFonts w:ascii="Cambria Math" w:hAnsi="Cambria Math"/>
+                  </w:rPr>
+                  <m:t>⋮</m:t>
+                </m:r>
+              </m:e>
+            </m:mr>
+            <m:mr>
+              <m:e>
+                <m:sSub>
+                  <m:sSubPr>
+                    <m:ctrlPr>
+                      <w:rPr>
+                        <w:rFonts w:ascii="Cambria Math" w:hAnsi="Cambria Math"/>
+                        <w:i/>
+                      </w:rPr>
+                    </m:ctrlPr>
+                  </m:sSubPr>
+                  <m:e>
+                    <m:r>
+                      <w:rPr>
+                        <w:rFonts w:ascii="Cambria Math" w:hAnsi="Cambria Math"/>
+                      </w:rPr>
+                      <m:t>x</m:t>
+                    </m:r>
+                  </m:e>
+                  <m:sub>
+                    <m:r>
+                      <w:rPr>
+                        <w:rFonts w:ascii="Cambria Math" w:hAnsi="Cambria Math"/>
+                      </w:rPr>
+                      <m:t>1</m:t>
+                    </m:r>
+                  </m:sub>
+                </m:sSub>
+                <m:r>
+                  <w:rPr>
+                    <w:rFonts w:ascii="Cambria Math" w:hAnsi="Cambria Math"/>
+                  </w:rPr>
+                  <m:t>=</m:t>
+                </m:r>
+                <m:f>
+                  <m:fPr>
+                    <m:ctrlPr>
+                      <w:rPr>
+                        <w:rFonts w:ascii="Cambria Math" w:hAnsi="Cambria Math"/>
+                        <w:i/>
+                      </w:rPr>
+                    </m:ctrlPr>
+                  </m:fPr>
+                  <m:num>
+                    <m:sSubSup>
+                      <m:sSubSupPr>
+                        <m:ctrlPr>
+                          <w:rPr>
+                            <w:rFonts w:ascii="Cambria Math" w:hAnsi="Cambria Math"/>
+                            <w:i/>
+                          </w:rPr>
+                        </m:ctrlPr>
+                      </m:sSubSupPr>
+                      <m:e>
+                        <m:r>
+                          <w:rPr>
+                            <w:rFonts w:ascii="Cambria Math" w:hAnsi="Cambria Math"/>
+                          </w:rPr>
+                          <m:t>b</m:t>
+                        </m:r>
+                      </m:e>
+                      <m:sub>
+                        <m:r>
+                          <w:rPr>
+                            <w:rFonts w:ascii="Cambria Math" w:hAnsi="Cambria Math"/>
+                          </w:rPr>
+                          <m:t>1</m:t>
+                        </m:r>
+                      </m:sub>
+                      <m:sup>
+                        <m:r>
+                          <w:rPr>
+                            <w:rFonts w:ascii="Cambria Math" w:hAnsi="Cambria Math"/>
+                          </w:rPr>
+                          <m:t>'</m:t>
+                        </m:r>
+                      </m:sup>
+                    </m:sSubSup>
+                  </m:num>
+                  <m:den>
+                    <m:sSubSup>
+                      <m:sSubSupPr>
+                        <m:ctrlPr>
+                          <w:rPr>
+                            <w:rFonts w:ascii="Cambria Math" w:hAnsi="Cambria Math"/>
+                            <w:i/>
+                          </w:rPr>
+                        </m:ctrlPr>
+                      </m:sSubSupPr>
+                      <m:e>
+                        <m:r>
+                          <w:rPr>
+                            <w:rFonts w:ascii="Cambria Math" w:hAnsi="Cambria Math"/>
+                            <w:lang w:val="en-US"/>
+                          </w:rPr>
+                          <m:t>a</m:t>
+                        </m:r>
+                      </m:e>
+                      <m:sub>
+                        <m:r>
+                          <w:rPr>
+                            <w:rFonts w:ascii="Cambria Math" w:hAnsi="Cambria Math"/>
+                          </w:rPr>
+                          <m:t>11</m:t>
+                        </m:r>
+                      </m:sub>
+                      <m:sup>
+                        <m:r>
+                          <w:rPr>
+                            <w:rFonts w:ascii="Cambria Math" w:hAnsi="Cambria Math"/>
+                          </w:rPr>
+                          <m:t>'</m:t>
+                        </m:r>
+                      </m:sup>
+                    </m:sSubSup>
+                  </m:den>
+                </m:f>
+                <m:r>
+                  <w:rPr>
+                    <w:rFonts w:ascii="Cambria Math" w:hAnsi="Cambria Math"/>
+                  </w:rPr>
+                  <m:t>-</m:t>
+                </m:r>
+                <m:f>
+                  <m:fPr>
+                    <m:ctrlPr>
+                      <w:rPr>
+                        <w:rFonts w:ascii="Cambria Math" w:hAnsi="Cambria Math"/>
+                        <w:i/>
+                      </w:rPr>
+                    </m:ctrlPr>
+                  </m:fPr>
+                  <m:num>
+                    <m:sSubSup>
+                      <m:sSubSupPr>
+                        <m:ctrlPr>
+                          <w:rPr>
+                            <w:rFonts w:ascii="Cambria Math" w:hAnsi="Cambria Math"/>
+                            <w:i/>
+                          </w:rPr>
+                        </m:ctrlPr>
+                      </m:sSubSupPr>
+                      <m:e>
+                        <m:r>
+                          <w:rPr>
+                            <w:rFonts w:ascii="Cambria Math" w:hAnsi="Cambria Math"/>
+                          </w:rPr>
+                          <m:t>a</m:t>
+                        </m:r>
+                      </m:e>
+                      <m:sub>
+                        <m:r>
+                          <w:rPr>
+                            <w:rFonts w:ascii="Cambria Math" w:hAnsi="Cambria Math"/>
+                          </w:rPr>
+                          <m:t>1n</m:t>
+                        </m:r>
+                      </m:sub>
+                      <m:sup>
+                        <m:r>
+                          <w:rPr>
+                            <w:rFonts w:ascii="Cambria Math" w:hAnsi="Cambria Math"/>
+                          </w:rPr>
+                          <m:t>'</m:t>
+                        </m:r>
+                      </m:sup>
+                    </m:sSubSup>
+                  </m:num>
+                  <m:den>
+                    <m:sSubSup>
+                      <m:sSubSupPr>
+                        <m:ctrlPr>
+                          <w:rPr>
+                            <w:rFonts w:ascii="Cambria Math" w:hAnsi="Cambria Math"/>
+                            <w:i/>
+                          </w:rPr>
+                        </m:ctrlPr>
+                      </m:sSubSupPr>
+                      <m:e>
+                        <m:r>
+                          <w:rPr>
+                            <w:rFonts w:ascii="Cambria Math" w:hAnsi="Cambria Math"/>
+                            <w:lang w:val="en-US"/>
+                          </w:rPr>
+                          <m:t>a</m:t>
+                        </m:r>
+                      </m:e>
+                      <m:sub>
+                        <m:r>
+                          <w:rPr>
+                            <w:rFonts w:ascii="Cambria Math" w:hAnsi="Cambria Math"/>
+                          </w:rPr>
+                          <m:t>11</m:t>
+                        </m:r>
+                      </m:sub>
+                      <m:sup>
+                        <m:r>
+                          <w:rPr>
+                            <w:rFonts w:ascii="Cambria Math" w:hAnsi="Cambria Math"/>
+                          </w:rPr>
+                          <m:t>'</m:t>
+                        </m:r>
+                      </m:sup>
+                    </m:sSubSup>
+                  </m:den>
+                </m:f>
+                <m:sSub>
+                  <m:sSubPr>
+                    <m:ctrlPr>
+                      <w:rPr>
+                        <w:rFonts w:ascii="Cambria Math" w:hAnsi="Cambria Math"/>
+                        <w:i/>
+                      </w:rPr>
+                    </m:ctrlPr>
+                  </m:sSubPr>
+                  <m:e>
+                    <m:r>
+                      <w:rPr>
+                        <w:rFonts w:ascii="Cambria Math" w:hAnsi="Cambria Math"/>
+                      </w:rPr>
+                      <m:t>x</m:t>
+                    </m:r>
+                  </m:e>
+                  <m:sub>
+                    <m:r>
+                      <w:rPr>
+                        <w:rFonts w:ascii="Cambria Math" w:hAnsi="Cambria Math"/>
+                      </w:rPr>
+                      <m:t>n</m:t>
+                    </m:r>
+                  </m:sub>
+                </m:sSub>
+                <m:r>
+                  <w:rPr>
+                    <w:rFonts w:ascii="Cambria Math" w:hAnsi="Cambria Math"/>
+                  </w:rPr>
+                  <m:t>-…</m:t>
+                </m:r>
+                <m:f>
+                  <m:fPr>
+                    <m:ctrlPr>
+                      <w:rPr>
+                        <w:rFonts w:ascii="Cambria Math" w:hAnsi="Cambria Math"/>
+                        <w:i/>
+                      </w:rPr>
+                    </m:ctrlPr>
+                  </m:fPr>
+                  <m:num>
+                    <m:sSubSup>
+                      <m:sSubSupPr>
+                        <m:ctrlPr>
+                          <w:rPr>
+                            <w:rFonts w:ascii="Cambria Math" w:hAnsi="Cambria Math"/>
+                            <w:i/>
+                          </w:rPr>
+                        </m:ctrlPr>
+                      </m:sSubSupPr>
+                      <m:e>
+                        <m:r>
+                          <w:rPr>
+                            <w:rFonts w:ascii="Cambria Math" w:hAnsi="Cambria Math"/>
+                          </w:rPr>
+                          <m:t>a</m:t>
+                        </m:r>
+                      </m:e>
+                      <m:sub>
+                        <m:r>
+                          <w:rPr>
+                            <w:rFonts w:ascii="Cambria Math" w:hAnsi="Cambria Math"/>
+                          </w:rPr>
+                          <m:t>12</m:t>
+                        </m:r>
+                      </m:sub>
+                      <m:sup>
+                        <m:r>
+                          <w:rPr>
+                            <w:rFonts w:ascii="Cambria Math" w:hAnsi="Cambria Math"/>
+                          </w:rPr>
+                          <m:t>'</m:t>
+                        </m:r>
+                      </m:sup>
+                    </m:sSubSup>
+                  </m:num>
+                  <m:den>
+                    <m:sSubSup>
+                      <m:sSubSupPr>
+                        <m:ctrlPr>
+                          <w:rPr>
+                            <w:rFonts w:ascii="Cambria Math" w:hAnsi="Cambria Math"/>
+                            <w:i/>
+                          </w:rPr>
+                        </m:ctrlPr>
+                      </m:sSubSupPr>
+                      <m:e>
+                        <m:r>
+                          <w:rPr>
+                            <w:rFonts w:ascii="Cambria Math" w:hAnsi="Cambria Math"/>
+                            <w:lang w:val="en-US"/>
+                          </w:rPr>
+                          <m:t>a</m:t>
+                        </m:r>
+                      </m:e>
+                      <m:sub>
+                        <m:r>
+                          <w:rPr>
+                            <w:rFonts w:ascii="Cambria Math" w:hAnsi="Cambria Math"/>
+                          </w:rPr>
+                          <m:t>11</m:t>
+                        </m:r>
+                      </m:sub>
+                      <m:sup>
+                        <m:r>
+                          <w:rPr>
+                            <w:rFonts w:ascii="Cambria Math" w:hAnsi="Cambria Math"/>
+                          </w:rPr>
+                          <m:t>'</m:t>
+                        </m:r>
+                      </m:sup>
+                    </m:sSubSup>
+                  </m:den>
+                </m:f>
+                <m:sSub>
+                  <m:sSubPr>
+                    <m:ctrlPr>
+                      <w:rPr>
+                        <w:rFonts w:ascii="Cambria Math" w:hAnsi="Cambria Math"/>
+                        <w:i/>
+                      </w:rPr>
+                    </m:ctrlPr>
+                  </m:sSubPr>
+                  <m:e>
+                    <m:r>
+                      <w:rPr>
+                        <w:rFonts w:ascii="Cambria Math" w:hAnsi="Cambria Math"/>
+                      </w:rPr>
+                      <m:t>x</m:t>
+                    </m:r>
+                  </m:e>
+                  <m:sub>
+                    <m:r>
+                      <w:rPr>
+                        <w:rFonts w:ascii="Cambria Math" w:hAnsi="Cambria Math"/>
+                      </w:rPr>
+                      <m:t>2</m:t>
+                    </m:r>
+                  </m:sub>
+                </m:sSub>
+              </m:e>
+            </m:mr>
+          </m:m>
+        </m:oMath>
+      </m:oMathPara>
+    </w:p>
+    <w:p>
+      <w:pPr>
+        <w:pStyle w:val="2"/>
+      </w:pPr>
+      <w:bookmarkStart w:id="6" w:name="_Toc59015001"/>
+      <w:r>
+        <w:t>Метод Крамера</w:t>
+      </w:r>
+      <w:bookmarkEnd w:id="6"/>
+    </w:p>
+    <w:p>
+      <w:pPr>
+        <w:rPr>
+          <w:rFonts w:eastAsiaTheme="minorEastAsia"/>
+        </w:rPr>
+      </w:pPr>
+      <w:r>
+        <w:rPr>
+          <w:rFonts w:eastAsiaTheme="minorEastAsia"/>
+        </w:rPr>
+        <w:t xml:space="preserve">Пусть </w:t>
+      </w:r>
+      <m:oMath>
+        <m:sSub>
+          <m:sSubPr>
+            <m:ctrlPr>
+              <w:rPr>
+                <w:rFonts w:ascii="Cambria Math" w:eastAsiaTheme="minorEastAsia" w:hAnsi="Cambria Math"/>
+                <w:i/>
+              </w:rPr>
+            </m:ctrlPr>
+          </m:sSubPr>
+          <m:e>
+            <m:r>
+              <w:rPr>
+                <w:rFonts w:ascii="Cambria Math" w:eastAsiaTheme="minorEastAsia" w:hAnsi="Cambria Math"/>
+              </w:rPr>
+              <m:t>A</m:t>
+            </m:r>
+          </m:e>
+          <m:sub>
+            <m:r>
+              <w:rPr>
+                <w:rFonts w:ascii="Cambria Math" w:eastAsiaTheme="minorEastAsia" w:hAnsi="Cambria Math"/>
+              </w:rPr>
+              <m:t>1</m:t>
+            </m:r>
+          </m:sub>
+        </m:sSub>
+      </m:oMath>
+      <w:r>
+        <w:rPr>
+          <w:rFonts w:eastAsiaTheme="minorEastAsia"/>
+        </w:rPr>
+        <w:t xml:space="preserve"> – это матрица </w:t>
+      </w:r>
+      <m:oMath>
+        <m:r>
+          <w:rPr>
+            <w:rFonts w:ascii="Cambria Math" w:eastAsiaTheme="minorEastAsia" w:hAnsi="Cambria Math"/>
+          </w:rPr>
+          <m:t>A</m:t>
+        </m:r>
+      </m:oMath>
+      <w:r>
+        <w:rPr>
+          <w:rFonts w:eastAsiaTheme="minorEastAsia"/>
+        </w:rPr>
+        <w:t xml:space="preserve"> в которой </w:t>
+      </w:r>
+      <m:oMath>
+        <m:r>
+          <w:rPr>
+            <w:rFonts w:ascii="Cambria Math" w:eastAsiaTheme="minorEastAsia" w:hAnsi="Cambria Math"/>
+          </w:rPr>
+          <m:t>i</m:t>
+        </m:r>
+      </m:oMath>
+      <w:r>
+        <w:rPr>
+          <w:rFonts w:eastAsiaTheme="minorEastAsia"/>
+        </w:rPr>
+        <w:t xml:space="preserve"> столбец заменён на </w:t>
+      </w:r>
+      <m:oMath>
+        <m:r>
+          <w:rPr>
+            <w:rFonts w:ascii="Cambria Math" w:eastAsiaTheme="minorEastAsia" w:hAnsi="Cambria Math"/>
+          </w:rPr>
+          <m:t>b</m:t>
+        </m:r>
+      </m:oMath>
+      <w:r>
+        <w:rPr>
+          <w:rFonts w:eastAsiaTheme="minorEastAsia"/>
+        </w:rPr>
+        <w:t xml:space="preserve">. </w:t>
+      </w:r>
+      <w:r>
+        <w:t xml:space="preserve">Тогда если определитель матрицы </w:t>
+      </w:r>
+      <m:oMath>
+        <m:r>
+          <w:rPr>
+            <w:rFonts w:ascii="Cambria Math" w:hAnsi="Cambria Math"/>
+          </w:rPr>
+          <m:t>A</m:t>
+        </m:r>
+      </m:oMath>
+      <w:r>
+        <w:rPr>
+          <w:rFonts w:eastAsiaTheme="minorEastAsia"/>
+        </w:rPr>
+        <w:t xml:space="preserve"> </w:t>
+      </w:r>
+      <w:r>
+        <w:rPr>
+          <w:rFonts w:eastAsiaTheme="minorEastAsia"/>
+        </w:rPr>
+        <w:t>отличен от нуля, то решение системы линейных уравнений может быть найдено следующим способом:</w:t>
+      </w:r>
+    </w:p>
+    <w:p>
+      <w:pPr>
+        <w:rPr>
+          <w:rFonts w:eastAsiaTheme="minorEastAsia"/>
+          <w:i/>
+        </w:rPr>
+      </w:pPr>
+      <m:oMathPara>
+        <m:oMath>
+          <m:r>
+            <w:rPr>
+              <w:rFonts w:ascii="Cambria Math" w:eastAsiaTheme="minorEastAsia" w:hAnsi="Cambria Math"/>
+            </w:rPr>
+            <m:t>x=</m:t>
+          </m:r>
+          <m:f>
+            <m:fPr>
+              <m:ctrlPr>
+                <w:rPr>
+                  <w:rFonts w:ascii="Cambria Math" w:eastAsiaTheme="minorEastAsia" w:hAnsi="Cambria Math"/>
+                  <w:i/>
+                </w:rPr>
+              </m:ctrlPr>
+            </m:fPr>
+            <m:num>
+              <m:r>
+                <w:rPr>
+                  <w:rFonts w:ascii="Cambria Math" w:eastAsiaTheme="minorEastAsia" w:hAnsi="Cambria Math"/>
+                </w:rPr>
+                <m:t>1</m:t>
+              </m:r>
+            </m:num>
+            <m:den>
+              <m:d>
+                <m:dPr>
+                  <m:begChr m:val="|"/>
+                  <m:endChr m:val="|"/>
+                  <m:ctrlPr>
+                    <w:rPr>
+                      <w:rFonts w:ascii="Cambria Math" w:eastAsiaTheme="minorEastAsia" w:hAnsi="Cambria Math"/>
+                      <w:i/>
+                    </w:rPr>
+                  </m:ctrlPr>
+                </m:dPr>
+                <m:e>
+                  <m:r>
+                    <w:rPr>
+                      <w:rFonts w:ascii="Cambria Math" w:eastAsiaTheme="minorEastAsia" w:hAnsi="Cambria Math"/>
+                    </w:rPr>
+                    <m:t>A</m:t>
+                  </m:r>
+                </m:e>
+              </m:d>
+            </m:den>
+          </m:f>
+          <m:d>
+            <m:dPr>
+              <m:ctrlPr>
+                <w:rPr>
+                  <w:rFonts w:ascii="Cambria Math" w:eastAsiaTheme="minorEastAsia" w:hAnsi="Cambria Math"/>
+                  <w:i/>
+                </w:rPr>
+              </m:ctrlPr>
+            </m:dPr>
+            <m:e>
+              <m:m>
+                <m:mPr>
+                  <m:mcs>
+                    <m:mc>
+                      <m:mcPr>
+                        <m:count m:val="1"/>
+                        <m:mcJc m:val="center"/>
+                      </m:mcPr>
+                    </m:mc>
+                  </m:mcs>
+                  <m:ctrlPr>
+                    <w:rPr>
+                      <w:rFonts w:ascii="Cambria Math" w:eastAsiaTheme="minorEastAsia" w:hAnsi="Cambria Math"/>
+                      <w:i/>
+                    </w:rPr>
+                  </m:ctrlPr>
+                </m:mPr>
+                <m:mr>
+                  <m:e>
+                    <m:sSub>
+                      <m:sSubPr>
+                        <m:ctrlPr>
+                          <w:rPr>
+                            <w:rFonts w:ascii="Cambria Math" w:eastAsiaTheme="minorEastAsia" w:hAnsi="Cambria Math"/>
+                            <w:i/>
+                          </w:rPr>
+                        </m:ctrlPr>
+                      </m:sSubPr>
+                      <m:e>
+                        <m:r>
+                          <w:rPr>
+                            <w:rFonts w:ascii="Cambria Math" w:eastAsiaTheme="minorEastAsia" w:hAnsi="Cambria Math"/>
+                          </w:rPr>
+                          <m:t>A</m:t>
+                        </m:r>
+                      </m:e>
+                      <m:sub>
+                        <m:r>
+                          <w:rPr>
+                            <w:rFonts w:ascii="Cambria Math" w:eastAsiaTheme="minorEastAsia" w:hAnsi="Cambria Math"/>
+                          </w:rPr>
+                          <m:t>1</m:t>
+                        </m:r>
+                      </m:sub>
+                    </m:sSub>
+                  </m:e>
+                </m:mr>
+                <m:mr>
+                  <m:e>
+                    <m:r>
+                      <w:rPr>
+                        <w:rFonts w:ascii="Cambria Math" w:eastAsiaTheme="minorEastAsia" w:hAnsi="Cambria Math"/>
+                      </w:rPr>
+                      <m:t>⋮</m:t>
+                    </m:r>
+                  </m:e>
+                </m:mr>
+                <m:mr>
+                  <m:e>
+                    <m:sSub>
+                      <m:sSubPr>
+                        <m:ctrlPr>
+                          <w:rPr>
+                            <w:rFonts w:ascii="Cambria Math" w:eastAsiaTheme="minorEastAsia" w:hAnsi="Cambria Math"/>
+                            <w:i/>
+                          </w:rPr>
+                        </m:ctrlPr>
+                      </m:sSubPr>
+                      <m:e>
+                        <m:r>
+                          <w:rPr>
+                            <w:rFonts w:ascii="Cambria Math" w:eastAsiaTheme="minorEastAsia" w:hAnsi="Cambria Math"/>
+                          </w:rPr>
+                          <m:t>A</m:t>
+                        </m:r>
+                      </m:e>
+                      <m:sub>
+                        <m:r>
+                          <w:rPr>
+                            <w:rFonts w:ascii="Cambria Math" w:eastAsiaTheme="minorEastAsia" w:hAnsi="Cambria Math"/>
+                          </w:rPr>
+                          <m:t>n</m:t>
+                        </m:r>
+                      </m:sub>
+                    </m:sSub>
+                  </m:e>
+                </m:mr>
+              </m:m>
+            </m:e>
+          </m:d>
+        </m:oMath>
+      </m:oMathPara>
+    </w:p>
+    <w:p>
+      <w:pPr>
+        <w:pStyle w:val="2"/>
+        <w:rPr>
+          <w:rFonts w:eastAsiaTheme="minorEastAsia"/>
+        </w:rPr>
+      </w:pPr>
+      <w:bookmarkStart w:id="7" w:name="_Toc59015002"/>
+      <w:r>
+        <w:rPr>
+          <w:rFonts w:eastAsiaTheme="minorEastAsia"/>
+        </w:rPr>
+        <w:t>Метод прогонки</w:t>
+      </w:r>
+      <w:bookmarkEnd w:id="7"/>
+    </w:p>
+    <w:p>
+      <w:r>
+        <w:t>Этот метод применяется для решения систем линейных уравнений с матрицей специального вида – трёх или пяти диагональной.</w:t>
+      </w:r>
+    </w:p>
+    <w:p>
+      <w:pPr>
+        <w:rPr>
+          <w:rFonts w:eastAsiaTheme="minorEastAsia"/>
+        </w:rPr>
+      </w:pPr>
+      <m:oMathPara>
+        <m:oMath>
+          <m:d>
+            <m:dPr>
+              <m:begChr m:val="{"/>
+              <m:endChr m:val=""/>
+              <m:ctrlPr>
+                <w:rPr>
+                  <w:rFonts w:ascii="Cambria Math" w:hAnsi="Cambria Math"/>
+                  <w:i/>
+                </w:rPr>
+              </m:ctrlPr>
+            </m:dPr>
+            <m:e>
+              <m:eqArr>
+                <m:eqArrPr>
+                  <m:ctrlPr>
+                    <w:rPr>
+                      <w:rFonts w:ascii="Cambria Math" w:hAnsi="Cambria Math"/>
+                      <w:i/>
+                    </w:rPr>
+                  </m:ctrlPr>
+                </m:eqArrPr>
+                <m:e>
+                  <m:sSub>
+                    <m:sSubPr>
+                      <m:ctrlPr>
+                        <w:rPr>
+                          <w:rFonts w:ascii="Cambria Math" w:eastAsiaTheme="minorEastAsia" w:hAnsi="Cambria Math"/>
+                          <w:i/>
+                        </w:rPr>
+                      </m:ctrlPr>
+                    </m:sSubPr>
+                    <m:e>
+                      <m:r>
+                        <w:rPr>
+                          <w:rFonts w:ascii="Cambria Math" w:eastAsiaTheme="minorEastAsia" w:hAnsi="Cambria Math"/>
+                        </w:rPr>
+                        <m:t>A</m:t>
+                      </m:r>
+                    </m:e>
+                    <m:sub>
+                      <m:r>
+                        <w:rPr>
+                          <w:rFonts w:ascii="Cambria Math" w:eastAsiaTheme="minorEastAsia" w:hAnsi="Cambria Math"/>
+                        </w:rPr>
+                        <m:t>j</m:t>
+                      </m:r>
+                    </m:sub>
+                  </m:sSub>
+                  <m:sSub>
+                    <m:sSubPr>
+                      <m:ctrlPr>
+                        <w:rPr>
+                          <w:rFonts w:ascii="Cambria Math" w:eastAsiaTheme="minorEastAsia" w:hAnsi="Cambria Math"/>
+                          <w:i/>
+                        </w:rPr>
+                      </m:ctrlPr>
+                    </m:sSubPr>
+                    <m:e>
+                      <m:r>
+                        <w:rPr>
+                          <w:rFonts w:ascii="Cambria Math" w:eastAsiaTheme="minorEastAsia" w:hAnsi="Cambria Math"/>
+                        </w:rPr>
+                        <m:t>x</m:t>
+                      </m:r>
+                    </m:e>
+                    <m:sub>
+                      <m:r>
+                        <w:rPr>
+                          <w:rFonts w:ascii="Cambria Math" w:eastAsiaTheme="minorEastAsia" w:hAnsi="Cambria Math"/>
+                        </w:rPr>
+                        <m:t>j-1</m:t>
+                      </m:r>
+                    </m:sub>
+                  </m:sSub>
+                  <m:r>
+                    <w:rPr>
+                      <w:rFonts w:ascii="Cambria Math" w:eastAsiaTheme="minorEastAsia" w:hAnsi="Cambria Math"/>
+                    </w:rPr>
+                    <m:t>+</m:t>
+                  </m:r>
+                  <m:sSub>
+                    <m:sSubPr>
+                      <m:ctrlPr>
+                        <w:rPr>
+                          <w:rFonts w:ascii="Cambria Math" w:eastAsiaTheme="minorEastAsia" w:hAnsi="Cambria Math"/>
+                          <w:i/>
+                        </w:rPr>
+                      </m:ctrlPr>
+                    </m:sSubPr>
+                    <m:e>
+                      <m:r>
+                        <w:rPr>
+                          <w:rFonts w:ascii="Cambria Math" w:eastAsiaTheme="minorEastAsia" w:hAnsi="Cambria Math"/>
+                        </w:rPr>
+                        <m:t>C</m:t>
+                      </m:r>
+                    </m:e>
+                    <m:sub>
+                      <m:r>
+                        <w:rPr>
+                          <w:rFonts w:ascii="Cambria Math" w:eastAsiaTheme="minorEastAsia" w:hAnsi="Cambria Math"/>
+                        </w:rPr>
+                        <m:t>j</m:t>
+                      </m:r>
+                    </m:sub>
+                  </m:sSub>
+                  <m:sSub>
+                    <m:sSubPr>
+                      <m:ctrlPr>
+                        <w:rPr>
+                          <w:rFonts w:ascii="Cambria Math" w:eastAsiaTheme="minorEastAsia" w:hAnsi="Cambria Math"/>
+                          <w:i/>
+                        </w:rPr>
+                      </m:ctrlPr>
+                    </m:sSubPr>
+                    <m:e>
+                      <m:r>
+                        <w:rPr>
+                          <w:rFonts w:ascii="Cambria Math" w:eastAsiaTheme="minorEastAsia" w:hAnsi="Cambria Math"/>
+                        </w:rPr>
+                        <m:t>x</m:t>
+                      </m:r>
+                    </m:e>
+                    <m:sub>
+                      <m:r>
+                        <w:rPr>
+                          <w:rFonts w:ascii="Cambria Math" w:eastAsiaTheme="minorEastAsia" w:hAnsi="Cambria Math"/>
+                        </w:rPr>
+                        <m:t>j</m:t>
+                      </m:r>
+                    </m:sub>
+                  </m:sSub>
+                  <m:r>
+                    <w:rPr>
+                      <w:rFonts w:ascii="Cambria Math" w:eastAsiaTheme="minorEastAsia" w:hAnsi="Cambria Math"/>
+                    </w:rPr>
+                    <m:t>+</m:t>
+                  </m:r>
+                  <m:sSub>
+                    <m:sSubPr>
+                      <m:ctrlPr>
+                        <w:rPr>
+                          <w:rFonts w:ascii="Cambria Math" w:eastAsiaTheme="minorEastAsia" w:hAnsi="Cambria Math"/>
+                          <w:i/>
+                        </w:rPr>
+                      </m:ctrlPr>
+                    </m:sSubPr>
+                    <m:e>
+                      <m:r>
+                        <w:rPr>
+                          <w:rFonts w:ascii="Cambria Math" w:eastAsiaTheme="minorEastAsia" w:hAnsi="Cambria Math"/>
+                        </w:rPr>
+                        <m:t>B</m:t>
+                      </m:r>
+                    </m:e>
+                    <m:sub>
+                      <m:r>
+                        <w:rPr>
+                          <w:rFonts w:ascii="Cambria Math" w:eastAsiaTheme="minorEastAsia" w:hAnsi="Cambria Math"/>
+                        </w:rPr>
+                        <m:t>j</m:t>
+                      </m:r>
+                    </m:sub>
+                  </m:sSub>
+                  <m:sSub>
+                    <m:sSubPr>
+                      <m:ctrlPr>
+                        <w:rPr>
+                          <w:rFonts w:ascii="Cambria Math" w:eastAsiaTheme="minorEastAsia" w:hAnsi="Cambria Math"/>
+                          <w:i/>
+                        </w:rPr>
+                      </m:ctrlPr>
+                    </m:sSubPr>
+                    <m:e>
+                      <m:r>
+                        <w:rPr>
+                          <w:rFonts w:ascii="Cambria Math" w:eastAsiaTheme="minorEastAsia" w:hAnsi="Cambria Math"/>
+                        </w:rPr>
+                        <m:t>x</m:t>
+                      </m:r>
+                    </m:e>
+                    <m:sub>
+                      <m:r>
+                        <w:rPr>
+                          <w:rFonts w:ascii="Cambria Math" w:eastAsiaTheme="minorEastAsia" w:hAnsi="Cambria Math"/>
+                        </w:rPr>
+                        <m:t>j+1</m:t>
+                      </m:r>
+                    </m:sub>
+                  </m:sSub>
+                  <m:r>
+                    <w:rPr>
+                      <w:rFonts w:ascii="Cambria Math" w:eastAsiaTheme="minorEastAsia" w:hAnsi="Cambria Math"/>
+                    </w:rPr>
+                    <m:t>=</m:t>
+                  </m:r>
+                  <m:sSub>
+                    <m:sSubPr>
+                      <m:ctrlPr>
+                        <w:rPr>
+                          <w:rFonts w:ascii="Cambria Math" w:eastAsiaTheme="minorEastAsia" w:hAnsi="Cambria Math"/>
+                          <w:i/>
+                        </w:rPr>
+                      </m:ctrlPr>
+                    </m:sSubPr>
+                    <m:e>
+                      <m:r>
+                        <w:rPr>
+                          <w:rFonts w:ascii="Cambria Math" w:eastAsiaTheme="minorEastAsia" w:hAnsi="Cambria Math"/>
+                        </w:rPr>
+                        <m:t>F</m:t>
+                      </m:r>
+                    </m:e>
+                    <m:sub>
+                      <m:r>
+                        <w:rPr>
+                          <w:rFonts w:ascii="Cambria Math" w:eastAsiaTheme="minorEastAsia" w:hAnsi="Cambria Math"/>
+                        </w:rPr>
+                        <m:t>j</m:t>
+                      </m:r>
+                    </m:sub>
+                  </m:sSub>
+                  <m:r>
+                    <w:rPr>
+                      <w:rFonts w:ascii="Cambria Math" w:eastAsiaTheme="minorEastAsia" w:hAnsi="Cambria Math"/>
+                    </w:rPr>
+                    <m:t>,  j=1,2,…,N-1</m:t>
+                  </m:r>
+                </m:e>
+                <m:e>
+                  <m:sSub>
+                    <m:sSubPr>
+                      <m:ctrlPr>
+                        <w:rPr>
+                          <w:rFonts w:ascii="Cambria Math" w:eastAsiaTheme="minorEastAsia" w:hAnsi="Cambria Math"/>
+                          <w:i/>
+                        </w:rPr>
+                      </m:ctrlPr>
+                    </m:sSubPr>
+                    <m:e>
+                      <m:r>
+                        <w:rPr>
+                          <w:rFonts w:ascii="Cambria Math" w:eastAsiaTheme="minorEastAsia" w:hAnsi="Cambria Math"/>
+                        </w:rPr>
+                        <m:t>x</m:t>
+                      </m:r>
+                    </m:e>
+                    <m:sub>
+                      <m:r>
+                        <w:rPr>
+                          <w:rFonts w:ascii="Cambria Math" w:eastAsiaTheme="minorEastAsia" w:hAnsi="Cambria Math"/>
+                        </w:rPr>
+                        <m:t>0</m:t>
+                      </m:r>
+                    </m:sub>
+                  </m:sSub>
+                  <m:r>
+                    <w:rPr>
+                      <w:rFonts w:ascii="Cambria Math" w:eastAsiaTheme="minorEastAsia" w:hAnsi="Cambria Math"/>
+                    </w:rPr>
+                    <m:t>=</m:t>
+                  </m:r>
+                  <m:sSub>
+                    <m:sSubPr>
+                      <m:ctrlPr>
+                        <w:rPr>
+                          <w:rFonts w:ascii="Cambria Math" w:eastAsiaTheme="minorEastAsia" w:hAnsi="Cambria Math"/>
+                          <w:i/>
+                        </w:rPr>
+                      </m:ctrlPr>
+                    </m:sSubPr>
+                    <m:e>
+                      <m:r>
+                        <w:rPr>
+                          <w:rFonts w:ascii="Cambria Math" w:eastAsiaTheme="minorEastAsia" w:hAnsi="Cambria Math"/>
+                        </w:rPr>
+                        <m:t>a</m:t>
+                      </m:r>
+                    </m:e>
+                    <m:sub>
+                      <m:r>
+                        <w:rPr>
+                          <w:rFonts w:ascii="Cambria Math" w:eastAsiaTheme="minorEastAsia" w:hAnsi="Cambria Math"/>
+                        </w:rPr>
+                        <m:t>0</m:t>
+                      </m:r>
+                    </m:sub>
+                  </m:sSub>
+                  <m:sSub>
+                    <m:sSubPr>
+                      <m:ctrlPr>
+                        <w:rPr>
+                          <w:rFonts w:ascii="Cambria Math" w:eastAsiaTheme="minorEastAsia" w:hAnsi="Cambria Math"/>
+                          <w:i/>
+                        </w:rPr>
+                      </m:ctrlPr>
+                    </m:sSubPr>
+                    <m:e>
+                      <m:r>
+                        <w:rPr>
+                          <w:rFonts w:ascii="Cambria Math" w:eastAsiaTheme="minorEastAsia" w:hAnsi="Cambria Math"/>
+                        </w:rPr>
+                        <m:t>x</m:t>
+                      </m:r>
+                    </m:e>
+                    <m:sub>
+                      <m:r>
+                        <w:rPr>
+                          <w:rFonts w:ascii="Cambria Math" w:eastAsiaTheme="minorEastAsia" w:hAnsi="Cambria Math"/>
+                        </w:rPr>
+                        <m:t>1</m:t>
+                      </m:r>
+                    </m:sub>
+                  </m:sSub>
+                  <m:r>
+                    <w:rPr>
+                      <w:rFonts w:ascii="Cambria Math" w:eastAsiaTheme="minorEastAsia" w:hAnsi="Cambria Math"/>
+                    </w:rPr>
+                    <m:t>+</m:t>
+                  </m:r>
+                  <m:sSub>
+                    <m:sSubPr>
+                      <m:ctrlPr>
+                        <w:rPr>
+                          <w:rFonts w:ascii="Cambria Math" w:eastAsiaTheme="minorEastAsia" w:hAnsi="Cambria Math"/>
+                          <w:i/>
+                        </w:rPr>
+                      </m:ctrlPr>
+                    </m:sSubPr>
+                    <m:e>
+                      <m:r>
+                        <w:rPr>
+                          <w:rFonts w:ascii="Cambria Math" w:eastAsiaTheme="minorEastAsia" w:hAnsi="Cambria Math"/>
+                        </w:rPr>
+                        <m:t>b</m:t>
+                      </m:r>
+                    </m:e>
+                    <m:sub>
+                      <m:r>
+                        <w:rPr>
+                          <w:rFonts w:ascii="Cambria Math" w:eastAsiaTheme="minorEastAsia" w:hAnsi="Cambria Math"/>
+                        </w:rPr>
+                        <m:t>0</m:t>
+                      </m:r>
+                    </m:sub>
+                  </m:sSub>
+                  <m:r>
+                    <w:rPr>
+                      <w:rFonts w:ascii="Cambria Math" w:eastAsiaTheme="minorEastAsia" w:hAnsi="Cambria Math"/>
+                    </w:rPr>
+                    <m:t xml:space="preserve">,  </m:t>
+                  </m:r>
+                  <m:sSub>
+                    <m:sSubPr>
+                      <m:ctrlPr>
+                        <w:rPr>
+                          <w:rFonts w:ascii="Cambria Math" w:eastAsiaTheme="minorEastAsia" w:hAnsi="Cambria Math"/>
+                          <w:i/>
+                        </w:rPr>
+                      </m:ctrlPr>
+                    </m:sSubPr>
+                    <m:e>
+                      <m:r>
+                        <w:rPr>
+                          <w:rFonts w:ascii="Cambria Math" w:eastAsiaTheme="minorEastAsia" w:hAnsi="Cambria Math"/>
+                        </w:rPr>
+                        <m:t>x</m:t>
+                      </m:r>
+                    </m:e>
+                    <m:sub>
+                      <m:r>
+                        <w:rPr>
+                          <w:rFonts w:ascii="Cambria Math" w:eastAsiaTheme="minorEastAsia" w:hAnsi="Cambria Math"/>
+                        </w:rPr>
+                        <m:t>N</m:t>
+                      </m:r>
+                    </m:sub>
+                  </m:sSub>
+                  <m:r>
+                    <w:rPr>
+                      <w:rFonts w:ascii="Cambria Math" w:eastAsiaTheme="minorEastAsia" w:hAnsi="Cambria Math"/>
+                    </w:rPr>
+                    <m:t>=</m:t>
+                  </m:r>
+                  <m:sSub>
+                    <m:sSubPr>
+                      <m:ctrlPr>
+                        <w:rPr>
+                          <w:rFonts w:ascii="Cambria Math" w:eastAsiaTheme="minorEastAsia" w:hAnsi="Cambria Math"/>
+                          <w:i/>
+                        </w:rPr>
+                      </m:ctrlPr>
+                    </m:sSubPr>
+                    <m:e>
+                      <m:r>
+                        <w:rPr>
+                          <w:rFonts w:ascii="Cambria Math" w:eastAsiaTheme="minorEastAsia" w:hAnsi="Cambria Math"/>
+                        </w:rPr>
+                        <m:t>a</m:t>
+                      </m:r>
+                    </m:e>
+                    <m:sub>
+                      <m:r>
+                        <w:rPr>
+                          <w:rFonts w:ascii="Cambria Math" w:eastAsiaTheme="minorEastAsia" w:hAnsi="Cambria Math"/>
+                        </w:rPr>
+                        <m:t>N</m:t>
+                      </m:r>
+                    </m:sub>
+                  </m:sSub>
+                  <m:sSub>
+                    <m:sSubPr>
+                      <m:ctrlPr>
+                        <w:rPr>
+                          <w:rFonts w:ascii="Cambria Math" w:eastAsiaTheme="minorEastAsia" w:hAnsi="Cambria Math"/>
+                          <w:i/>
+                        </w:rPr>
+                      </m:ctrlPr>
+                    </m:sSubPr>
+                    <m:e>
+                      <m:r>
+                        <w:rPr>
+                          <w:rFonts w:ascii="Cambria Math" w:eastAsiaTheme="minorEastAsia" w:hAnsi="Cambria Math"/>
+                        </w:rPr>
+                        <m:t>x</m:t>
+                      </m:r>
+                    </m:e>
+                    <m:sub>
+                      <m:r>
+                        <w:rPr>
+                          <w:rFonts w:ascii="Cambria Math" w:eastAsiaTheme="minorEastAsia" w:hAnsi="Cambria Math"/>
+                        </w:rPr>
+                        <m:t>N-1</m:t>
+                      </m:r>
+                    </m:sub>
+                  </m:sSub>
+                  <m:r>
+                    <w:rPr>
+                      <w:rFonts w:ascii="Cambria Math" w:eastAsiaTheme="minorEastAsia" w:hAnsi="Cambria Math"/>
+                    </w:rPr>
+                    <m:t>+</m:t>
+                  </m:r>
+                  <m:sSub>
+                    <m:sSubPr>
+                      <m:ctrlPr>
+                        <w:rPr>
+                          <w:rFonts w:ascii="Cambria Math" w:eastAsiaTheme="minorEastAsia" w:hAnsi="Cambria Math"/>
+                          <w:i/>
+                        </w:rPr>
+                      </m:ctrlPr>
+                    </m:sSubPr>
+                    <m:e>
+                      <m:r>
+                        <w:rPr>
+                          <w:rFonts w:ascii="Cambria Math" w:eastAsiaTheme="minorEastAsia" w:hAnsi="Cambria Math"/>
+                        </w:rPr>
+                        <m:t>b</m:t>
+                      </m:r>
+                    </m:e>
+                    <m:sub>
+                      <m:r>
+                        <w:rPr>
+                          <w:rFonts w:ascii="Cambria Math" w:eastAsiaTheme="minorEastAsia" w:hAnsi="Cambria Math"/>
+                        </w:rPr>
+                        <m:t>n</m:t>
+                      </m:r>
+                    </m:sub>
+                  </m:sSub>
+                </m:e>
+              </m:eqArr>
+            </m:e>
+          </m:d>
+        </m:oMath>
+      </m:oMathPara>
+    </w:p>
+    <w:p>
+      <w:pPr>
+        <w:rPr>
+          <w:rFonts w:eastAsiaTheme="minorEastAsia"/>
+        </w:rPr>
+      </w:pPr>
+      <w:r>
+        <w:t>Если при этом выполняются условия</w:t>
+      </w:r>
+    </w:p>
+    <w:p>
+      <w:pPr>
+        <w:rPr>
+          <w:rFonts w:eastAsiaTheme="minorEastAsia"/>
+        </w:rPr>
+      </w:pPr>
+      <m:oMathPara>
+        <m:oMath>
+          <m:d>
+            <m:dPr>
+              <m:begChr m:val="|"/>
+              <m:endChr m:val="|"/>
+              <m:ctrlPr>
+                <w:rPr>
+                  <w:rFonts w:ascii="Cambria Math" w:hAnsi="Cambria Math"/>
+                  <w:i/>
+                </w:rPr>
+              </m:ctrlPr>
+            </m:dPr>
+            <m:e>
+              <m:sSub>
+                <m:sSubPr>
+                  <m:ctrlPr>
+                    <w:rPr>
+                      <w:rFonts w:ascii="Cambria Math" w:eastAsiaTheme="minorEastAsia" w:hAnsi="Cambria Math"/>
+                      <w:i/>
+                    </w:rPr>
+                  </m:ctrlPr>
+                </m:sSubPr>
+                <m:e>
+                  <m:r>
+                    <w:rPr>
+                      <w:rFonts w:ascii="Cambria Math" w:eastAsiaTheme="minorEastAsia" w:hAnsi="Cambria Math"/>
+                    </w:rPr>
+                    <m:t>C</m:t>
+                  </m:r>
+                </m:e>
+                <m:sub>
+                  <m:r>
+                    <w:rPr>
+                      <w:rFonts w:ascii="Cambria Math" w:eastAsiaTheme="minorEastAsia" w:hAnsi="Cambria Math"/>
+                    </w:rPr>
+                    <m:t>j</m:t>
+                  </m:r>
+                </m:sub>
+              </m:sSub>
+            </m:e>
+          </m:d>
+          <m:r>
+            <w:rPr>
+              <w:rFonts w:ascii="Cambria Math" w:hAnsi="Cambria Math"/>
+            </w:rPr>
+            <m:t>≥</m:t>
+          </m:r>
+          <m:d>
+            <m:dPr>
+              <m:begChr m:val="|"/>
+              <m:endChr m:val="|"/>
+              <m:ctrlPr>
+                <w:rPr>
+                  <w:rFonts w:ascii="Cambria Math" w:hAnsi="Cambria Math"/>
+                  <w:i/>
+                </w:rPr>
+              </m:ctrlPr>
+            </m:dPr>
+            <m:e>
+              <m:sSub>
+                <m:sSubPr>
+                  <m:ctrlPr>
+                    <w:rPr>
+                      <w:rFonts w:ascii="Cambria Math" w:eastAsiaTheme="minorEastAsia" w:hAnsi="Cambria Math"/>
+                      <w:i/>
+                    </w:rPr>
+                  </m:ctrlPr>
+                </m:sSubPr>
+                <m:e>
+                  <m:r>
+                    <w:rPr>
+                      <w:rFonts w:ascii="Cambria Math" w:eastAsiaTheme="minorEastAsia" w:hAnsi="Cambria Math"/>
+                    </w:rPr>
+                    <m:t>A</m:t>
+                  </m:r>
+                </m:e>
+                <m:sub>
+                  <m:r>
+                    <w:rPr>
+                      <w:rFonts w:ascii="Cambria Math" w:eastAsiaTheme="minorEastAsia" w:hAnsi="Cambria Math"/>
+                    </w:rPr>
+                    <m:t>j</m:t>
+                  </m:r>
+                </m:sub>
+              </m:sSub>
+            </m:e>
+          </m:d>
+          <m:r>
+            <w:rPr>
+              <w:rFonts w:ascii="Cambria Math" w:hAnsi="Cambria Math"/>
+            </w:rPr>
+            <m:t>+</m:t>
+          </m:r>
+          <m:d>
+            <m:dPr>
+              <m:begChr m:val="|"/>
+              <m:endChr m:val="|"/>
+              <m:ctrlPr>
+                <w:rPr>
+                  <w:rFonts w:ascii="Cambria Math" w:hAnsi="Cambria Math"/>
+                  <w:i/>
+                </w:rPr>
+              </m:ctrlPr>
+            </m:dPr>
+            <m:e>
+              <m:sSub>
+                <m:sSubPr>
+                  <m:ctrlPr>
+                    <w:rPr>
+                      <w:rFonts w:ascii="Cambria Math" w:eastAsiaTheme="minorEastAsia" w:hAnsi="Cambria Math"/>
+                      <w:i/>
+                    </w:rPr>
+                  </m:ctrlPr>
+                </m:sSubPr>
+                <m:e>
+                  <m:r>
+                    <w:rPr>
+                      <w:rFonts w:ascii="Cambria Math" w:eastAsiaTheme="minorEastAsia" w:hAnsi="Cambria Math"/>
+                    </w:rPr>
+                    <m:t>B</m:t>
+                  </m:r>
+                </m:e>
+                <m:sub>
+                  <m:r>
+                    <w:rPr>
+                      <w:rFonts w:ascii="Cambria Math" w:eastAsiaTheme="minorEastAsia" w:hAnsi="Cambria Math"/>
+                    </w:rPr>
+                    <m:t>j</m:t>
+                  </m:r>
+                </m:sub>
+              </m:sSub>
+            </m:e>
+          </m:d>
+          <m:r>
+            <w:rPr>
+              <w:rFonts w:ascii="Cambria Math" w:hAnsi="Cambria Math"/>
+            </w:rPr>
+            <m:t xml:space="preserve">&gt;0,  </m:t>
+          </m:r>
+          <m:d>
+            <m:dPr>
+              <m:begChr m:val="|"/>
+              <m:endChr m:val="|"/>
+              <m:ctrlPr>
+                <w:rPr>
+                  <w:rFonts w:ascii="Cambria Math" w:eastAsiaTheme="minorEastAsia" w:hAnsi="Cambria Math"/>
+                  <w:i/>
+                </w:rPr>
+              </m:ctrlPr>
+            </m:dPr>
+            <m:e>
+              <m:sSub>
+                <m:sSubPr>
+                  <m:ctrlPr>
+                    <w:rPr>
+                      <w:rFonts w:ascii="Cambria Math" w:eastAsiaTheme="minorEastAsia" w:hAnsi="Cambria Math"/>
+                      <w:i/>
+                    </w:rPr>
+                  </m:ctrlPr>
+                </m:sSubPr>
+                <m:e>
+                  <m:r>
+                    <w:rPr>
+                      <w:rFonts w:ascii="Cambria Math" w:eastAsiaTheme="minorEastAsia" w:hAnsi="Cambria Math"/>
+                    </w:rPr>
+                    <m:t>a</m:t>
+                  </m:r>
+                </m:e>
+                <m:sub>
+                  <m:r>
+                    <w:rPr>
+                      <w:rFonts w:ascii="Cambria Math" w:eastAsiaTheme="minorEastAsia" w:hAnsi="Cambria Math"/>
+                    </w:rPr>
+                    <m:t>0</m:t>
+                  </m:r>
+                </m:sub>
+              </m:sSub>
+            </m:e>
+          </m:d>
+          <m:r>
+            <w:rPr>
+              <w:rFonts w:ascii="Cambria Math" w:eastAsiaTheme="minorEastAsia" w:hAnsi="Cambria Math"/>
+            </w:rPr>
+            <m:t xml:space="preserve">&lt;1,  </m:t>
+          </m:r>
+          <m:d>
+            <m:dPr>
+              <m:begChr m:val="|"/>
+              <m:endChr m:val="|"/>
+              <m:ctrlPr>
+                <w:rPr>
+                  <w:rFonts w:ascii="Cambria Math" w:eastAsiaTheme="minorEastAsia" w:hAnsi="Cambria Math"/>
+                  <w:i/>
+                </w:rPr>
+              </m:ctrlPr>
+            </m:dPr>
+            <m:e>
+              <m:sSub>
+                <m:sSubPr>
+                  <m:ctrlPr>
+                    <w:rPr>
+                      <w:rFonts w:ascii="Cambria Math" w:eastAsiaTheme="minorEastAsia" w:hAnsi="Cambria Math"/>
+                      <w:i/>
+                    </w:rPr>
+                  </m:ctrlPr>
+                </m:sSubPr>
+                <m:e>
+                  <m:r>
+                    <w:rPr>
+                      <w:rFonts w:ascii="Cambria Math" w:eastAsiaTheme="minorEastAsia" w:hAnsi="Cambria Math"/>
+                    </w:rPr>
+                    <m:t>a</m:t>
+                  </m:r>
+                </m:e>
+                <m:sub>
+                  <m:r>
+                    <w:rPr>
+                      <w:rFonts w:ascii="Cambria Math" w:eastAsiaTheme="minorEastAsia" w:hAnsi="Cambria Math"/>
+                    </w:rPr>
+                    <m:t>N</m:t>
+                  </m:r>
+                </m:sub>
+              </m:sSub>
+            </m:e>
+          </m:d>
+          <m:r>
+            <w:rPr>
+              <w:rFonts w:ascii="Cambria Math" w:eastAsiaTheme="minorEastAsia" w:hAnsi="Cambria Math"/>
+            </w:rPr>
+            <m:t>≤1</m:t>
+          </m:r>
+        </m:oMath>
+      </m:oMathPara>
+    </w:p>
+    <w:p>
+      <w:pPr>
+        <w:rPr>
+          <w:rFonts w:eastAsiaTheme="minorEastAsia"/>
+        </w:rPr>
+      </w:pPr>
+      <w:r>
+        <w:t xml:space="preserve">То говорят, что матрица </w:t>
+      </w:r>
+      <m:oMath>
+        <m:r>
+          <w:rPr>
+            <w:rFonts w:ascii="Cambria Math" w:hAnsi="Cambria Math"/>
+          </w:rPr>
+          <m:t>A</m:t>
+        </m:r>
+      </m:oMath>
+      <w:r>
+        <w:rPr>
+          <w:rFonts w:eastAsiaTheme="minorEastAsia"/>
+        </w:rPr>
+        <w:t xml:space="preserve"> </w:t>
+      </w:r>
+      <w:r>
+        <w:rPr>
+          <w:rFonts w:eastAsiaTheme="minorEastAsia"/>
+        </w:rPr>
+        <w:t>имеет диагональное преобладание.</w:t>
+      </w:r>
+      <w:r>
+        <w:rPr>
+          <w:rFonts w:eastAsiaTheme="minorEastAsia"/>
+        </w:rPr>
+        <w:t xml:space="preserve"> </w:t>
+      </w:r>
+      <w:r>
+        <w:rPr>
+          <w:rFonts w:eastAsiaTheme="minorEastAsia"/>
+        </w:rPr>
+        <w:t xml:space="preserve">Подставляя </w:t>
+      </w:r>
+      <m:oMath>
+        <m:sSub>
+          <m:sSubPr>
+            <m:ctrlPr>
+              <w:rPr>
+                <w:rFonts w:ascii="Cambria Math" w:eastAsiaTheme="minorEastAsia" w:hAnsi="Cambria Math"/>
+                <w:i/>
+              </w:rPr>
+            </m:ctrlPr>
+          </m:sSubPr>
+          <m:e>
+            <m:r>
+              <w:rPr>
+                <w:rFonts w:ascii="Cambria Math" w:eastAsiaTheme="minorEastAsia" w:hAnsi="Cambria Math"/>
+              </w:rPr>
+              <m:t>x</m:t>
+            </m:r>
+          </m:e>
+          <m:sub>
+            <m:r>
+              <w:rPr>
+                <w:rFonts w:ascii="Cambria Math" w:eastAsiaTheme="minorEastAsia" w:hAnsi="Cambria Math"/>
+              </w:rPr>
+              <m:t>0</m:t>
+            </m:r>
+          </m:sub>
+        </m:sSub>
+        <m:r>
+          <w:rPr>
+            <w:rFonts w:ascii="Cambria Math" w:eastAsiaTheme="minorEastAsia" w:hAnsi="Cambria Math"/>
+          </w:rPr>
+          <m:t>=</m:t>
+        </m:r>
+        <m:sSub>
+          <m:sSubPr>
+            <m:ctrlPr>
+              <w:rPr>
+                <w:rFonts w:ascii="Cambria Math" w:eastAsiaTheme="minorEastAsia" w:hAnsi="Cambria Math"/>
+                <w:i/>
+              </w:rPr>
+            </m:ctrlPr>
+          </m:sSubPr>
+          <m:e>
+            <m:r>
+              <w:rPr>
+                <w:rFonts w:ascii="Cambria Math" w:eastAsiaTheme="minorEastAsia" w:hAnsi="Cambria Math"/>
+              </w:rPr>
+              <m:t>a</m:t>
+            </m:r>
+          </m:e>
+          <m:sub>
+            <m:r>
+              <w:rPr>
+                <w:rFonts w:ascii="Cambria Math" w:eastAsiaTheme="minorEastAsia" w:hAnsi="Cambria Math"/>
+              </w:rPr>
+              <m:t>0</m:t>
+            </m:r>
+          </m:sub>
+        </m:sSub>
+        <m:sSub>
+          <m:sSubPr>
+            <m:ctrlPr>
+              <w:rPr>
+                <w:rFonts w:ascii="Cambria Math" w:eastAsiaTheme="minorEastAsia" w:hAnsi="Cambria Math"/>
+                <w:i/>
+              </w:rPr>
+            </m:ctrlPr>
+          </m:sSubPr>
+          <m:e>
+            <m:r>
+              <w:rPr>
+                <w:rFonts w:ascii="Cambria Math" w:eastAsiaTheme="minorEastAsia" w:hAnsi="Cambria Math"/>
+              </w:rPr>
+              <m:t>x</m:t>
+            </m:r>
+          </m:e>
+          <m:sub>
+            <m:r>
+              <w:rPr>
+                <w:rFonts w:ascii="Cambria Math" w:eastAsiaTheme="minorEastAsia" w:hAnsi="Cambria Math"/>
+              </w:rPr>
+              <m:t>1</m:t>
+            </m:r>
+          </m:sub>
+        </m:sSub>
+        <m:r>
+          <w:rPr>
+            <w:rFonts w:ascii="Cambria Math" w:eastAsiaTheme="minorEastAsia" w:hAnsi="Cambria Math"/>
+          </w:rPr>
+          <m:t>+</m:t>
+        </m:r>
+        <m:sSub>
+          <m:sSubPr>
+            <m:ctrlPr>
+              <w:rPr>
+                <w:rFonts w:ascii="Cambria Math" w:eastAsiaTheme="minorEastAsia" w:hAnsi="Cambria Math"/>
+                <w:i/>
+              </w:rPr>
+            </m:ctrlPr>
+          </m:sSubPr>
+          <m:e>
+            <m:r>
+              <w:rPr>
+                <w:rFonts w:ascii="Cambria Math" w:eastAsiaTheme="minorEastAsia" w:hAnsi="Cambria Math"/>
+              </w:rPr>
+              <m:t>b</m:t>
+            </m:r>
+          </m:e>
+          <m:sub>
+            <m:r>
+              <w:rPr>
+                <w:rFonts w:ascii="Cambria Math" w:eastAsiaTheme="minorEastAsia" w:hAnsi="Cambria Math"/>
+              </w:rPr>
+              <m:t>0</m:t>
+            </m:r>
+          </m:sub>
+        </m:sSub>
+      </m:oMath>
+      <w:r>
+        <w:rPr>
+          <w:rFonts w:eastAsiaTheme="minorEastAsia"/>
+        </w:rPr>
+        <w:t xml:space="preserve"> в первое уравнение, получим </w:t>
+      </w:r>
+      <m:oMath>
+        <m:sSub>
+          <m:sSubPr>
+            <m:ctrlPr>
+              <w:rPr>
+                <w:rFonts w:ascii="Cambria Math" w:eastAsiaTheme="minorEastAsia" w:hAnsi="Cambria Math"/>
+                <w:i/>
+              </w:rPr>
+            </m:ctrlPr>
+          </m:sSubPr>
+          <m:e>
+            <m:r>
+              <w:rPr>
+                <w:rFonts w:ascii="Cambria Math" w:eastAsiaTheme="minorEastAsia" w:hAnsi="Cambria Math"/>
+              </w:rPr>
+              <m:t>x</m:t>
+            </m:r>
+          </m:e>
+          <m:sub>
+            <m:r>
+              <w:rPr>
+                <w:rFonts w:ascii="Cambria Math" w:eastAsiaTheme="minorEastAsia" w:hAnsi="Cambria Math"/>
+              </w:rPr>
+              <m:t>1</m:t>
+            </m:r>
+          </m:sub>
+        </m:sSub>
+        <m:r>
+          <w:rPr>
+            <w:rFonts w:ascii="Cambria Math" w:eastAsiaTheme="minorEastAsia" w:hAnsi="Cambria Math"/>
+          </w:rPr>
+          <m:t>=</m:t>
+        </m:r>
+        <m:sSub>
+          <m:sSubPr>
+            <m:ctrlPr>
+              <w:rPr>
+                <w:rFonts w:ascii="Cambria Math" w:eastAsiaTheme="minorEastAsia" w:hAnsi="Cambria Math"/>
+                <w:i/>
+              </w:rPr>
+            </m:ctrlPr>
+          </m:sSubPr>
+          <m:e>
+            <m:r>
+              <w:rPr>
+                <w:rFonts w:ascii="Cambria Math" w:eastAsiaTheme="minorEastAsia" w:hAnsi="Cambria Math"/>
+              </w:rPr>
+              <m:t>a</m:t>
+            </m:r>
+          </m:e>
+          <m:sub>
+            <m:r>
+              <w:rPr>
+                <w:rFonts w:ascii="Cambria Math" w:eastAsiaTheme="minorEastAsia" w:hAnsi="Cambria Math"/>
+              </w:rPr>
+              <m:t>1</m:t>
+            </m:r>
+          </m:sub>
+        </m:sSub>
+        <m:sSub>
+          <m:sSubPr>
+            <m:ctrlPr>
+              <w:rPr>
+                <w:rFonts w:ascii="Cambria Math" w:eastAsiaTheme="minorEastAsia" w:hAnsi="Cambria Math"/>
+                <w:i/>
+              </w:rPr>
+            </m:ctrlPr>
+          </m:sSubPr>
+          <m:e>
+            <m:r>
+              <w:rPr>
+                <w:rFonts w:ascii="Cambria Math" w:eastAsiaTheme="minorEastAsia" w:hAnsi="Cambria Math"/>
+              </w:rPr>
+              <m:t>x</m:t>
+            </m:r>
+          </m:e>
+          <m:sub>
+            <m:r>
+              <w:rPr>
+                <w:rFonts w:ascii="Cambria Math" w:eastAsiaTheme="minorEastAsia" w:hAnsi="Cambria Math"/>
+              </w:rPr>
+              <m:t>2</m:t>
+            </m:r>
+          </m:sub>
+        </m:sSub>
+        <m:r>
+          <w:rPr>
+            <w:rFonts w:ascii="Cambria Math" w:eastAsiaTheme="minorEastAsia" w:hAnsi="Cambria Math"/>
+          </w:rPr>
+          <m:t>+</m:t>
+        </m:r>
+        <m:sSub>
+          <m:sSubPr>
+            <m:ctrlPr>
+              <w:rPr>
+                <w:rFonts w:ascii="Cambria Math" w:eastAsiaTheme="minorEastAsia" w:hAnsi="Cambria Math"/>
+                <w:i/>
+              </w:rPr>
+            </m:ctrlPr>
+          </m:sSubPr>
+          <m:e>
+            <m:r>
+              <w:rPr>
+                <w:rFonts w:ascii="Cambria Math" w:eastAsiaTheme="minorEastAsia" w:hAnsi="Cambria Math"/>
+              </w:rPr>
+              <m:t>b</m:t>
+            </m:r>
+          </m:e>
+          <m:sub>
+            <m:r>
+              <w:rPr>
+                <w:rFonts w:ascii="Cambria Math" w:eastAsiaTheme="minorEastAsia" w:hAnsi="Cambria Math"/>
+              </w:rPr>
+              <m:t>2</m:t>
+            </m:r>
+          </m:sub>
+        </m:sSub>
+      </m:oMath>
+      <w:r>
+        <w:rPr>
+          <w:rFonts w:eastAsiaTheme="minorEastAsia"/>
+        </w:rPr>
+        <w:t xml:space="preserve"> где</w:t>
+      </w:r>
+    </w:p>
+    <w:p>
+      <w:pPr>
+        <w:rPr>
+          <w:rFonts w:eastAsiaTheme="minorEastAsia"/>
+          <w:i/>
+        </w:rPr>
+      </w:pPr>
+      <m:oMathPara>
+        <m:oMath>
+          <m:sSub>
+            <m:sSubPr>
+              <m:ctrlPr>
+                <w:rPr>
+                  <w:rFonts w:ascii="Cambria Math" w:eastAsiaTheme="minorEastAsia" w:hAnsi="Cambria Math"/>
+                  <w:i/>
+                </w:rPr>
+              </m:ctrlPr>
+            </m:sSubPr>
+            <m:e>
+              <m:r>
+                <w:rPr>
+                  <w:rFonts w:ascii="Cambria Math" w:eastAsiaTheme="minorEastAsia" w:hAnsi="Cambria Math"/>
+                </w:rPr>
+                <m:t>a</m:t>
+              </m:r>
+            </m:e>
+            <m:sub>
+              <m:r>
+                <w:rPr>
+                  <w:rFonts w:ascii="Cambria Math" w:eastAsiaTheme="minorEastAsia" w:hAnsi="Cambria Math"/>
+                </w:rPr>
+                <m:t>1</m:t>
+              </m:r>
+            </m:sub>
+          </m:sSub>
+          <m:r>
+            <w:rPr>
+              <w:rFonts w:ascii="Cambria Math" w:eastAsiaTheme="minorEastAsia" w:hAnsi="Cambria Math"/>
+            </w:rPr>
+            <m:t>=-</m:t>
+          </m:r>
+          <m:f>
+            <m:fPr>
+              <m:ctrlPr>
+                <w:rPr>
+                  <w:rFonts w:ascii="Cambria Math" w:eastAsiaTheme="minorEastAsia" w:hAnsi="Cambria Math"/>
+                  <w:i/>
+                </w:rPr>
+              </m:ctrlPr>
+            </m:fPr>
+            <m:num>
+              <m:sSub>
+                <m:sSubPr>
+                  <m:ctrlPr>
+                    <w:rPr>
+                      <w:rFonts w:ascii="Cambria Math" w:eastAsiaTheme="minorEastAsia" w:hAnsi="Cambria Math"/>
+                      <w:i/>
+                    </w:rPr>
+                  </m:ctrlPr>
+                </m:sSubPr>
+                <m:e>
+                  <m:r>
+                    <w:rPr>
+                      <w:rFonts w:ascii="Cambria Math" w:eastAsiaTheme="minorEastAsia" w:hAnsi="Cambria Math"/>
+                    </w:rPr>
+                    <m:t>B</m:t>
+                  </m:r>
+                </m:e>
+                <m:sub>
+                  <m:r>
+                    <w:rPr>
+                      <w:rFonts w:ascii="Cambria Math" w:eastAsiaTheme="minorEastAsia" w:hAnsi="Cambria Math"/>
+                    </w:rPr>
+                    <m:t>1</m:t>
+                  </m:r>
+                </m:sub>
+              </m:sSub>
+            </m:num>
+            <m:den>
+              <m:sSub>
+                <m:sSubPr>
+                  <m:ctrlPr>
+                    <w:rPr>
+                      <w:rFonts w:ascii="Cambria Math" w:eastAsiaTheme="minorEastAsia" w:hAnsi="Cambria Math"/>
+                      <w:i/>
+                    </w:rPr>
+                  </m:ctrlPr>
+                </m:sSubPr>
+                <m:e>
+                  <m:r>
+                    <w:rPr>
+                      <w:rFonts w:ascii="Cambria Math" w:eastAsiaTheme="minorEastAsia" w:hAnsi="Cambria Math"/>
+                    </w:rPr>
+                    <m:t>C</m:t>
+                  </m:r>
+                </m:e>
+                <m:sub>
+                  <m:r>
+                    <w:rPr>
+                      <w:rFonts w:ascii="Cambria Math" w:eastAsiaTheme="minorEastAsia" w:hAnsi="Cambria Math"/>
+                    </w:rPr>
+                    <m:t>1</m:t>
+                  </m:r>
+                </m:sub>
+              </m:sSub>
+              <m:r>
+                <w:rPr>
+                  <w:rFonts w:ascii="Cambria Math" w:eastAsiaTheme="minorEastAsia" w:hAnsi="Cambria Math"/>
+                </w:rPr>
+                <m:t>+</m:t>
+              </m:r>
+              <m:sSub>
+                <m:sSubPr>
+                  <m:ctrlPr>
+                    <w:rPr>
+                      <w:rFonts w:ascii="Cambria Math" w:eastAsiaTheme="minorEastAsia" w:hAnsi="Cambria Math"/>
+                      <w:i/>
+                    </w:rPr>
+                  </m:ctrlPr>
+                </m:sSubPr>
+                <m:e>
+                  <m:r>
+                    <w:rPr>
+                      <w:rFonts w:ascii="Cambria Math" w:eastAsiaTheme="minorEastAsia" w:hAnsi="Cambria Math"/>
+                    </w:rPr>
+                    <m:t>A</m:t>
+                  </m:r>
+                </m:e>
+                <m:sub>
+                  <m:r>
+                    <w:rPr>
+                      <w:rFonts w:ascii="Cambria Math" w:eastAsiaTheme="minorEastAsia" w:hAnsi="Cambria Math"/>
+                    </w:rPr>
+                    <m:t>1</m:t>
+                  </m:r>
+                </m:sub>
+              </m:sSub>
+              <m:sSub>
+                <m:sSubPr>
+                  <m:ctrlPr>
+                    <w:rPr>
+                      <w:rFonts w:ascii="Cambria Math" w:eastAsiaTheme="minorEastAsia" w:hAnsi="Cambria Math"/>
+                      <w:i/>
+                    </w:rPr>
+                  </m:ctrlPr>
+                </m:sSubPr>
+                <m:e>
+                  <m:r>
+                    <w:rPr>
+                      <w:rFonts w:ascii="Cambria Math" w:eastAsiaTheme="minorEastAsia" w:hAnsi="Cambria Math"/>
+                    </w:rPr>
+                    <m:t>a</m:t>
+                  </m:r>
+                </m:e>
+                <m:sub>
+                  <m:r>
+                    <w:rPr>
+                      <w:rFonts w:ascii="Cambria Math" w:eastAsiaTheme="minorEastAsia" w:hAnsi="Cambria Math"/>
+                    </w:rPr>
+                    <m:t>0</m:t>
+                  </m:r>
+                </m:sub>
+              </m:sSub>
+            </m:den>
+          </m:f>
+          <m:r>
+            <w:rPr>
+              <w:rFonts w:ascii="Cambria Math" w:eastAsiaTheme="minorEastAsia" w:hAnsi="Cambria Math"/>
+            </w:rPr>
+            <m:t xml:space="preserve">,  </m:t>
+          </m:r>
+          <m:sSub>
+            <m:sSubPr>
+              <m:ctrlPr>
+                <w:rPr>
+                  <w:rFonts w:ascii="Cambria Math" w:eastAsiaTheme="minorEastAsia" w:hAnsi="Cambria Math"/>
+                  <w:i/>
+                </w:rPr>
+              </m:ctrlPr>
+            </m:sSubPr>
+            <m:e>
+              <m:r>
+                <w:rPr>
+                  <w:rFonts w:ascii="Cambria Math" w:eastAsiaTheme="minorEastAsia" w:hAnsi="Cambria Math"/>
+                </w:rPr>
+                <m:t>b</m:t>
+              </m:r>
+            </m:e>
+            <m:sub>
+              <m:r>
+                <w:rPr>
+                  <w:rFonts w:ascii="Cambria Math" w:eastAsiaTheme="minorEastAsia" w:hAnsi="Cambria Math"/>
+                </w:rPr>
+                <m:t>1</m:t>
+              </m:r>
+            </m:sub>
+          </m:sSub>
+          <m:r>
+            <w:rPr>
+              <w:rFonts w:ascii="Cambria Math" w:eastAsiaTheme="minorEastAsia" w:hAnsi="Cambria Math"/>
+            </w:rPr>
+            <m:t>=</m:t>
+          </m:r>
+          <m:f>
+            <m:fPr>
+              <m:ctrlPr>
+                <w:rPr>
+                  <w:rFonts w:ascii="Cambria Math" w:eastAsiaTheme="minorEastAsia" w:hAnsi="Cambria Math"/>
+                  <w:i/>
+                </w:rPr>
+              </m:ctrlPr>
+            </m:fPr>
+            <m:num>
+              <m:sSub>
+                <m:sSubPr>
+                  <m:ctrlPr>
+                    <w:rPr>
+                      <w:rFonts w:ascii="Cambria Math" w:eastAsiaTheme="minorEastAsia" w:hAnsi="Cambria Math"/>
+                      <w:i/>
+                    </w:rPr>
+                  </m:ctrlPr>
+                </m:sSubPr>
+                <m:e>
+                  <m:r>
+                    <w:rPr>
+                      <w:rFonts w:ascii="Cambria Math" w:eastAsiaTheme="minorEastAsia" w:hAnsi="Cambria Math"/>
+                    </w:rPr>
+                    <m:t>F</m:t>
+                  </m:r>
+                </m:e>
+                <m:sub>
+                  <m:r>
+                    <w:rPr>
+                      <w:rFonts w:ascii="Cambria Math" w:eastAsiaTheme="minorEastAsia" w:hAnsi="Cambria Math"/>
+                    </w:rPr>
+                    <m:t>1</m:t>
+                  </m:r>
+                </m:sub>
+              </m:sSub>
+              <m:r>
+                <w:rPr>
+                  <w:rFonts w:ascii="Cambria Math" w:eastAsiaTheme="minorEastAsia" w:hAnsi="Cambria Math"/>
+                </w:rPr>
+                <m:t>-</m:t>
+              </m:r>
+              <m:sSub>
+                <m:sSubPr>
+                  <m:ctrlPr>
+                    <w:rPr>
+                      <w:rFonts w:ascii="Cambria Math" w:eastAsiaTheme="minorEastAsia" w:hAnsi="Cambria Math"/>
+                      <w:i/>
+                    </w:rPr>
+                  </m:ctrlPr>
+                </m:sSubPr>
+                <m:e>
+                  <m:r>
+                    <w:rPr>
+                      <w:rFonts w:ascii="Cambria Math" w:eastAsiaTheme="minorEastAsia" w:hAnsi="Cambria Math"/>
+                      <w:lang w:val="en-US"/>
+                    </w:rPr>
+                    <m:t>A</m:t>
+                  </m:r>
+                </m:e>
+                <m:sub>
+                  <m:r>
+                    <w:rPr>
+                      <w:rFonts w:ascii="Cambria Math" w:eastAsiaTheme="minorEastAsia" w:hAnsi="Cambria Math"/>
+                    </w:rPr>
+                    <m:t>1</m:t>
+                  </m:r>
+                </m:sub>
+              </m:sSub>
+              <m:sSub>
+                <m:sSubPr>
+                  <m:ctrlPr>
+                    <w:rPr>
+                      <w:rFonts w:ascii="Cambria Math" w:eastAsiaTheme="minorEastAsia" w:hAnsi="Cambria Math"/>
+                      <w:i/>
+                    </w:rPr>
+                  </m:ctrlPr>
+                </m:sSubPr>
+                <m:e>
+                  <m:r>
+                    <w:rPr>
+                      <w:rFonts w:ascii="Cambria Math" w:eastAsiaTheme="minorEastAsia" w:hAnsi="Cambria Math"/>
+                    </w:rPr>
+                    <m:t>b</m:t>
+                  </m:r>
+                </m:e>
+                <m:sub>
+                  <m:r>
+                    <w:rPr>
+                      <w:rFonts w:ascii="Cambria Math" w:eastAsiaTheme="minorEastAsia" w:hAnsi="Cambria Math"/>
+                    </w:rPr>
+                    <m:t>0</m:t>
+                  </m:r>
+                </m:sub>
+              </m:sSub>
+            </m:num>
+            <m:den>
+              <m:sSub>
+                <m:sSubPr>
+                  <m:ctrlPr>
+                    <w:rPr>
+                      <w:rFonts w:ascii="Cambria Math" w:eastAsiaTheme="minorEastAsia" w:hAnsi="Cambria Math"/>
+                      <w:i/>
+                    </w:rPr>
+                  </m:ctrlPr>
+                </m:sSubPr>
+                <m:e>
+                  <m:r>
+                    <w:rPr>
+                      <w:rFonts w:ascii="Cambria Math" w:eastAsiaTheme="minorEastAsia" w:hAnsi="Cambria Math"/>
+                    </w:rPr>
+                    <m:t>C</m:t>
+                  </m:r>
+                </m:e>
+                <m:sub>
+                  <m:r>
+                    <w:rPr>
+                      <w:rFonts w:ascii="Cambria Math" w:eastAsiaTheme="minorEastAsia" w:hAnsi="Cambria Math"/>
+                    </w:rPr>
+                    <m:t>1</m:t>
+                  </m:r>
+                </m:sub>
+              </m:sSub>
+              <m:r>
+                <w:rPr>
+                  <w:rFonts w:ascii="Cambria Math" w:eastAsiaTheme="minorEastAsia" w:hAnsi="Cambria Math"/>
+                </w:rPr>
+                <m:t>+</m:t>
+              </m:r>
+              <m:sSub>
+                <m:sSubPr>
+                  <m:ctrlPr>
+                    <w:rPr>
+                      <w:rFonts w:ascii="Cambria Math" w:eastAsiaTheme="minorEastAsia" w:hAnsi="Cambria Math"/>
+                      <w:i/>
+                    </w:rPr>
+                  </m:ctrlPr>
+                </m:sSubPr>
+                <m:e>
+                  <m:r>
+                    <w:rPr>
+                      <w:rFonts w:ascii="Cambria Math" w:eastAsiaTheme="minorEastAsia" w:hAnsi="Cambria Math"/>
+                    </w:rPr>
+                    <m:t>A</m:t>
+                  </m:r>
+                </m:e>
+                <m:sub>
+                  <m:r>
+                    <w:rPr>
+                      <w:rFonts w:ascii="Cambria Math" w:eastAsiaTheme="minorEastAsia" w:hAnsi="Cambria Math"/>
+                    </w:rPr>
+                    <m:t>1</m:t>
+                  </m:r>
+                </m:sub>
+              </m:sSub>
+              <m:sSub>
+                <m:sSubPr>
+                  <m:ctrlPr>
+                    <w:rPr>
+                      <w:rFonts w:ascii="Cambria Math" w:eastAsiaTheme="minorEastAsia" w:hAnsi="Cambria Math"/>
+                      <w:i/>
+                    </w:rPr>
+                  </m:ctrlPr>
+                </m:sSubPr>
+                <m:e>
+                  <m:r>
+                    <w:rPr>
+                      <w:rFonts w:ascii="Cambria Math" w:eastAsiaTheme="minorEastAsia" w:hAnsi="Cambria Math"/>
+                    </w:rPr>
+                    <m:t>a</m:t>
+                  </m:r>
+                </m:e>
+                <m:sub>
+                  <m:r>
+                    <w:rPr>
+                      <w:rFonts w:ascii="Cambria Math" w:eastAsiaTheme="minorEastAsia" w:hAnsi="Cambria Math"/>
+                    </w:rPr>
+                    <m:t>0</m:t>
+                  </m:r>
+                </m:sub>
+              </m:sSub>
+            </m:den>
+          </m:f>
+        </m:oMath>
+      </m:oMathPara>
+    </w:p>
+    <w:p>
+      <w:pPr>
+        <w:rPr>
+          <w:rFonts w:eastAsiaTheme="minorEastAsia"/>
+        </w:rPr>
+      </w:pPr>
+      <w:r>
+        <w:t xml:space="preserve">Найденное </w:t>
+      </w:r>
+      <m:oMath>
+        <m:sSub>
+          <m:sSubPr>
+            <m:ctrlPr>
+              <w:rPr>
+                <w:rFonts w:ascii="Cambria Math" w:eastAsiaTheme="minorEastAsia" w:hAnsi="Cambria Math"/>
+                <w:i/>
+              </w:rPr>
+            </m:ctrlPr>
+          </m:sSubPr>
+          <m:e>
+            <m:r>
+              <w:rPr>
+                <w:rFonts w:ascii="Cambria Math" w:eastAsiaTheme="minorEastAsia" w:hAnsi="Cambria Math"/>
+                <w:lang w:val="en-US"/>
+              </w:rPr>
+              <m:t>x</m:t>
+            </m:r>
+          </m:e>
+          <m:sub>
+            <m:r>
+              <w:rPr>
+                <w:rFonts w:ascii="Cambria Math" w:eastAsiaTheme="minorEastAsia" w:hAnsi="Cambria Math"/>
+              </w:rPr>
+              <m:t>1</m:t>
+            </m:r>
+          </m:sub>
+        </m:sSub>
+      </m:oMath>
+      <w:r>
+        <w:rPr>
+          <w:rFonts w:eastAsiaTheme="minorEastAsia"/>
+        </w:rPr>
+        <w:t xml:space="preserve"> подставим в следующее уравнение и получим уравнение, </w:t>
+      </w:r>
+      <w:r>
+        <w:rPr>
+          <w:rFonts w:eastAsiaTheme="minorEastAsia"/>
+          <w:lang w:val="en-US"/>
+        </w:rPr>
+        <w:t>c</w:t>
+      </w:r>
+      <w:r>
+        <w:rPr>
+          <w:rFonts w:eastAsiaTheme="minorEastAsia"/>
+        </w:rPr>
+        <w:t xml:space="preserve">ввязывающее </w:t>
+      </w:r>
+      <m:oMath>
+        <m:sSub>
+          <m:sSubPr>
+            <m:ctrlPr>
+              <w:rPr>
+                <w:rFonts w:ascii="Cambria Math" w:eastAsiaTheme="minorEastAsia" w:hAnsi="Cambria Math"/>
+                <w:i/>
+              </w:rPr>
+            </m:ctrlPr>
+          </m:sSubPr>
+          <m:e>
+            <m:r>
+              <w:rPr>
+                <w:rFonts w:ascii="Cambria Math" w:eastAsiaTheme="minorEastAsia" w:hAnsi="Cambria Math"/>
+              </w:rPr>
+              <m:t>x</m:t>
+            </m:r>
+          </m:e>
+          <m:sub>
+            <m:r>
+              <w:rPr>
+                <w:rFonts w:ascii="Cambria Math" w:eastAsiaTheme="minorEastAsia" w:hAnsi="Cambria Math"/>
+              </w:rPr>
+              <m:t>2</m:t>
+            </m:r>
+          </m:sub>
+        </m:sSub>
+      </m:oMath>
+      <w:r>
+        <w:rPr>
+          <w:rFonts w:eastAsiaTheme="minorEastAsia"/>
+        </w:rPr>
+        <w:t xml:space="preserve"> и </w:t>
+      </w:r>
+      <m:oMath>
+        <m:sSub>
+          <m:sSubPr>
+            <m:ctrlPr>
+              <w:rPr>
+                <w:rFonts w:ascii="Cambria Math" w:eastAsiaTheme="minorEastAsia" w:hAnsi="Cambria Math"/>
+                <w:i/>
+              </w:rPr>
+            </m:ctrlPr>
+          </m:sSubPr>
+          <m:e>
+            <m:r>
+              <w:rPr>
+                <w:rFonts w:ascii="Cambria Math" w:eastAsiaTheme="minorEastAsia" w:hAnsi="Cambria Math"/>
+              </w:rPr>
+              <m:t>x</m:t>
+            </m:r>
+          </m:e>
+          <m:sub>
+            <m:r>
+              <w:rPr>
+                <w:rFonts w:ascii="Cambria Math" w:eastAsiaTheme="minorEastAsia" w:hAnsi="Cambria Math"/>
+              </w:rPr>
+              <m:t>3</m:t>
+            </m:r>
+          </m:sub>
+        </m:sSub>
+      </m:oMath>
+      <w:r>
+        <w:rPr>
+          <w:rFonts w:eastAsiaTheme="minorEastAsia"/>
+        </w:rPr>
+        <w:t xml:space="preserve"> </w:t>
+      </w:r>
+      <w:r>
+        <w:rPr>
+          <w:rFonts w:eastAsiaTheme="minorEastAsia"/>
+        </w:rPr>
+        <w:t>и т.д. Затем по формуле</w:t>
+      </w:r>
+    </w:p>
+    <w:p>
+      <w:pPr>
+        <w:rPr>
+          <w:rFonts w:eastAsiaTheme="minorEastAsia"/>
+        </w:rPr>
+      </w:pPr>
+      <m:oMathPara>
+        <m:oMath>
+          <m:sSub>
+            <m:sSubPr>
+              <m:ctrlPr>
+                <w:rPr>
+                  <w:rFonts w:ascii="Cambria Math" w:eastAsiaTheme="minorEastAsia" w:hAnsi="Cambria Math"/>
+                  <w:i/>
+                </w:rPr>
+              </m:ctrlPr>
+            </m:sSubPr>
+            <m:e>
+              <m:r>
+                <w:rPr>
+                  <w:rFonts w:ascii="Cambria Math" w:eastAsiaTheme="minorEastAsia" w:hAnsi="Cambria Math"/>
+                  <w:lang w:val="en-US"/>
+                </w:rPr>
+                <m:t>x</m:t>
+              </m:r>
+            </m:e>
+            <m:sub>
+              <m:r>
+                <w:rPr>
+                  <w:rFonts w:ascii="Cambria Math" w:eastAsiaTheme="minorEastAsia" w:hAnsi="Cambria Math"/>
+                </w:rPr>
+                <m:t>k</m:t>
+              </m:r>
+            </m:sub>
+          </m:sSub>
+          <m:r>
+            <w:rPr>
+              <w:rFonts w:ascii="Cambria Math" w:eastAsiaTheme="minorEastAsia" w:hAnsi="Cambria Math"/>
+            </w:rPr>
+            <m:t>=</m:t>
+          </m:r>
+          <m:sSub>
+            <m:sSubPr>
+              <m:ctrlPr>
+                <w:rPr>
+                  <w:rFonts w:ascii="Cambria Math" w:eastAsiaTheme="minorEastAsia" w:hAnsi="Cambria Math"/>
+                  <w:i/>
+                </w:rPr>
+              </m:ctrlPr>
+            </m:sSubPr>
+            <m:e>
+              <m:r>
+                <w:rPr>
+                  <w:rFonts w:ascii="Cambria Math" w:eastAsiaTheme="minorEastAsia" w:hAnsi="Cambria Math"/>
+                </w:rPr>
+                <m:t>a</m:t>
+              </m:r>
+            </m:e>
+            <m:sub>
+              <m:r>
+                <w:rPr>
+                  <w:rFonts w:ascii="Cambria Math" w:eastAsiaTheme="minorEastAsia" w:hAnsi="Cambria Math"/>
+                </w:rPr>
+                <m:t>k</m:t>
+              </m:r>
+            </m:sub>
+          </m:sSub>
+          <m:sSub>
+            <m:sSubPr>
+              <m:ctrlPr>
+                <w:rPr>
+                  <w:rFonts w:ascii="Cambria Math" w:eastAsiaTheme="minorEastAsia" w:hAnsi="Cambria Math"/>
+                  <w:i/>
+                </w:rPr>
+              </m:ctrlPr>
+            </m:sSubPr>
+            <m:e>
+              <m:r>
+                <w:rPr>
+                  <w:rFonts w:ascii="Cambria Math" w:eastAsiaTheme="minorEastAsia" w:hAnsi="Cambria Math"/>
+                </w:rPr>
+                <m:t>x</m:t>
+              </m:r>
+            </m:e>
+            <m:sub>
+              <m:r>
+                <w:rPr>
+                  <w:rFonts w:ascii="Cambria Math" w:eastAsiaTheme="minorEastAsia" w:hAnsi="Cambria Math"/>
+                </w:rPr>
+                <m:t>k+1</m:t>
+              </m:r>
+            </m:sub>
+          </m:sSub>
+          <m:r>
+            <w:rPr>
+              <w:rFonts w:ascii="Cambria Math" w:eastAsiaTheme="minorEastAsia" w:hAnsi="Cambria Math"/>
+            </w:rPr>
+            <m:t>+</m:t>
+          </m:r>
+          <m:sSub>
+            <m:sSubPr>
+              <m:ctrlPr>
+                <w:rPr>
+                  <w:rFonts w:ascii="Cambria Math" w:eastAsiaTheme="minorEastAsia" w:hAnsi="Cambria Math"/>
+                  <w:i/>
+                </w:rPr>
+              </m:ctrlPr>
+            </m:sSubPr>
+            <m:e>
+              <m:r>
+                <w:rPr>
+                  <w:rFonts w:ascii="Cambria Math" w:eastAsiaTheme="minorEastAsia" w:hAnsi="Cambria Math"/>
+                </w:rPr>
+                <m:t>b</m:t>
+              </m:r>
+            </m:e>
+            <m:sub>
+              <m:r>
+                <w:rPr>
+                  <w:rFonts w:ascii="Cambria Math" w:eastAsiaTheme="minorEastAsia" w:hAnsi="Cambria Math"/>
+                </w:rPr>
+                <m:t>k</m:t>
+              </m:r>
+            </m:sub>
+          </m:sSub>
+          <m:r>
+            <w:rPr>
+              <w:rFonts w:ascii="Cambria Math" w:eastAsiaTheme="minorEastAsia" w:hAnsi="Cambria Math"/>
+            </w:rPr>
+            <m:t>,  k=N-1,…,0</m:t>
+          </m:r>
+        </m:oMath>
+      </m:oMathPara>
+    </w:p>
+    <w:p>
+      <w:pPr>
+        <w:rPr>
+          <w:rFonts w:eastAsiaTheme="minorEastAsia"/>
+        </w:rPr>
+      </w:pPr>
+      <w:r>
+        <w:rPr>
+          <w:rFonts w:eastAsiaTheme="minorEastAsia"/>
+        </w:rPr>
+        <w:t xml:space="preserve">В обратном порядке определяем все </w:t>
+      </w:r>
+      <m:oMath>
+        <m:sSub>
+          <m:sSubPr>
+            <m:ctrlPr>
+              <w:rPr>
+                <w:rFonts w:ascii="Cambria Math" w:eastAsiaTheme="minorEastAsia" w:hAnsi="Cambria Math"/>
+                <w:i/>
+              </w:rPr>
+            </m:ctrlPr>
+          </m:sSubPr>
+          <m:e>
+            <m:r>
+              <w:rPr>
+                <w:rFonts w:ascii="Cambria Math" w:eastAsiaTheme="minorEastAsia" w:hAnsi="Cambria Math"/>
+              </w:rPr>
+              <m:t>x</m:t>
+            </m:r>
+          </m:e>
+          <m:sub>
+            <m:r>
+              <w:rPr>
+                <w:rFonts w:ascii="Cambria Math" w:eastAsiaTheme="minorEastAsia" w:hAnsi="Cambria Math"/>
+              </w:rPr>
+              <m:t>k</m:t>
+            </m:r>
+          </m:sub>
+        </m:sSub>
+      </m:oMath>
+    </w:p>
+    <w:p>
+      <w:pPr>
+        <w:pStyle w:val="2"/>
+        <w:rPr>
+          <w:rFonts w:eastAsiaTheme="minorEastAsia"/>
+        </w:rPr>
+      </w:pPr>
+      <w:bookmarkStart w:id="8" w:name="_Toc59015003"/>
+      <w:r>
+        <w:rPr>
+          <w:rFonts w:eastAsiaTheme="minorEastAsia"/>
+        </w:rPr>
+        <w:t xml:space="preserve">Метод </w:t>
+      </w:r>
+      <w:r>
+        <w:rPr>
+          <w:rFonts w:eastAsiaTheme="minorEastAsia"/>
+        </w:rPr>
+        <w:t>Зейделя</w:t>
+      </w:r>
+      <w:bookmarkEnd w:id="8"/>
+    </w:p>
+    <w:p>
+      <w:pPr>
+        <w:rPr>
+          <w:rFonts w:eastAsiaTheme="minorEastAsia"/>
+        </w:rPr>
+      </w:pPr>
+      <w:r>
+        <w:t xml:space="preserve">Пусть в системе из </w:t>
+      </w:r>
+      <m:oMath>
+        <m:r>
+          <w:rPr>
+            <w:rFonts w:ascii="Cambria Math" w:hAnsi="Cambria Math"/>
+          </w:rPr>
+          <m:t>N</m:t>
+        </m:r>
+      </m:oMath>
+      <w:r>
+        <w:rPr>
+          <w:rFonts w:eastAsiaTheme="minorEastAsia"/>
+        </w:rPr>
+        <w:t xml:space="preserve"> уравнений все диагональные элементы матрицы </w:t>
+      </w:r>
+      <m:oMath>
+        <m:sSub>
+          <m:sSubPr>
+            <m:ctrlPr>
+              <w:rPr>
+                <w:rFonts w:ascii="Cambria Math" w:eastAsiaTheme="minorEastAsia" w:hAnsi="Cambria Math"/>
+                <w:i/>
+              </w:rPr>
+            </m:ctrlPr>
+          </m:sSubPr>
+          <m:e>
+            <m:r>
+              <w:rPr>
+                <w:rFonts w:ascii="Cambria Math" w:eastAsiaTheme="minorEastAsia" w:hAnsi="Cambria Math"/>
+                <w:lang w:val="en-US"/>
+              </w:rPr>
+              <m:t>a</m:t>
+            </m:r>
+          </m:e>
+          <m:sub>
+            <m:r>
+              <w:rPr>
+                <w:rFonts w:ascii="Cambria Math" w:eastAsiaTheme="minorEastAsia" w:hAnsi="Cambria Math"/>
+              </w:rPr>
+              <m:t>ii</m:t>
+            </m:r>
+          </m:sub>
+        </m:sSub>
+        <m:r>
+          <w:rPr>
+            <w:rFonts w:ascii="Cambria Math" w:eastAsiaTheme="minorEastAsia" w:hAnsi="Cambria Math"/>
+          </w:rPr>
+          <m:t>≠0</m:t>
+        </m:r>
+      </m:oMath>
+      <w:r>
+        <w:rPr>
+          <w:rFonts w:eastAsiaTheme="minorEastAsia"/>
+        </w:rPr>
+        <w:t xml:space="preserve">. Тогда поделив её строки на </w:t>
+      </w:r>
+      <m:oMath>
+        <m:sSub>
+          <m:sSubPr>
+            <m:ctrlPr>
+              <w:rPr>
+                <w:rFonts w:ascii="Cambria Math" w:eastAsiaTheme="minorEastAsia" w:hAnsi="Cambria Math"/>
+                <w:i/>
+              </w:rPr>
+            </m:ctrlPr>
+          </m:sSubPr>
+          <m:e>
+            <m:r>
+              <w:rPr>
+                <w:rFonts w:ascii="Cambria Math" w:eastAsiaTheme="minorEastAsia" w:hAnsi="Cambria Math"/>
+              </w:rPr>
+              <m:t>a</m:t>
+            </m:r>
+          </m:e>
+          <m:sub>
+            <m:r>
+              <w:rPr>
+                <w:rFonts w:ascii="Cambria Math" w:eastAsiaTheme="minorEastAsia" w:hAnsi="Cambria Math"/>
+              </w:rPr>
+              <m:t>ii</m:t>
+            </m:r>
+          </m:sub>
+        </m:sSub>
+      </m:oMath>
+      <w:r>
+        <w:rPr>
+          <w:rFonts w:eastAsiaTheme="minorEastAsia"/>
+        </w:rPr>
+        <w:t xml:space="preserve"> приведём её к виду:</w:t>
+      </w:r>
+    </w:p>
+    <w:p>
+      <w:pPr>
+        <w:rPr>
+          <w:rFonts w:eastAsiaTheme="minorEastAsia"/>
+          <w:i/>
+        </w:rPr>
+      </w:pPr>
+      <m:oMathPara>
+        <m:oMath>
+          <m:r>
+            <w:rPr>
+              <w:rFonts w:ascii="Cambria Math" w:hAnsi="Cambria Math"/>
+            </w:rPr>
+            <m:t>x=Bx+d</m:t>
+          </m:r>
+          <m:r>
+            <w:rPr>
+              <w:rFonts w:ascii="Cambria Math" w:eastAsiaTheme="minorEastAsia" w:hAnsi="Cambria Math"/>
+              <w:lang w:val="en-US"/>
+            </w:rPr>
+            <m:t>,  d=</m:t>
+          </m:r>
+          <m:sSup>
+            <m:sSupPr>
+              <m:ctrlPr>
+                <w:rPr>
+                  <w:rFonts w:ascii="Cambria Math" w:eastAsiaTheme="minorEastAsia" w:hAnsi="Cambria Math"/>
+                  <w:i/>
+                  <w:lang w:val="en-US"/>
+                </w:rPr>
+              </m:ctrlPr>
+            </m:sSupPr>
+            <m:e>
+              <m:d>
+                <m:dPr>
+                  <m:begChr m:val="{"/>
+                  <m:endChr m:val="}"/>
+                  <m:ctrlPr>
+                    <w:rPr>
+                      <w:rFonts w:ascii="Cambria Math" w:eastAsiaTheme="minorEastAsia" w:hAnsi="Cambria Math"/>
+                      <w:i/>
+                      <w:lang w:val="en-US"/>
+                    </w:rPr>
+                  </m:ctrlPr>
+                </m:dPr>
+                <m:e>
+                  <m:f>
+                    <m:fPr>
+                      <m:ctrlPr>
+                        <w:rPr>
+                          <w:rFonts w:ascii="Cambria Math" w:eastAsiaTheme="minorEastAsia" w:hAnsi="Cambria Math"/>
+                          <w:i/>
+                        </w:rPr>
+                      </m:ctrlPr>
+                    </m:fPr>
+                    <m:num>
+                      <m:sSub>
+                        <m:sSubPr>
+                          <m:ctrlPr>
+                            <w:rPr>
+                              <w:rFonts w:ascii="Cambria Math" w:eastAsiaTheme="minorEastAsia" w:hAnsi="Cambria Math"/>
+                              <w:i/>
+                            </w:rPr>
+                          </m:ctrlPr>
+                        </m:sSubPr>
+                        <m:e>
+                          <m:r>
+                            <w:rPr>
+                              <w:rFonts w:ascii="Cambria Math" w:eastAsiaTheme="minorEastAsia" w:hAnsi="Cambria Math"/>
+                            </w:rPr>
+                            <m:t>b</m:t>
+                          </m:r>
+                        </m:e>
+                        <m:sub>
+                          <m:r>
+                            <w:rPr>
+                              <w:rFonts w:ascii="Cambria Math" w:eastAsiaTheme="minorEastAsia" w:hAnsi="Cambria Math"/>
+                            </w:rPr>
+                            <m:t>i</m:t>
+                          </m:r>
+                        </m:sub>
+                      </m:sSub>
+                      <m:ctrlPr>
+                        <w:rPr>
+                          <w:rFonts w:ascii="Cambria Math" w:eastAsiaTheme="minorEastAsia" w:hAnsi="Cambria Math"/>
+                          <w:i/>
+                          <w:lang w:val="en-US"/>
+                        </w:rPr>
+                      </m:ctrlPr>
+                    </m:num>
+                    <m:den>
+                      <m:sSub>
+                        <m:sSubPr>
+                          <m:ctrlPr>
+                            <w:rPr>
+                              <w:rFonts w:ascii="Cambria Math" w:eastAsiaTheme="minorEastAsia" w:hAnsi="Cambria Math"/>
+                              <w:i/>
+                            </w:rPr>
+                          </m:ctrlPr>
+                        </m:sSubPr>
+                        <m:e>
+                          <m:r>
+                            <w:rPr>
+                              <w:rFonts w:ascii="Cambria Math" w:eastAsiaTheme="minorEastAsia" w:hAnsi="Cambria Math"/>
+                            </w:rPr>
+                            <m:t>a</m:t>
+                          </m:r>
+                        </m:e>
+                        <m:sub>
+                          <m:r>
+                            <w:rPr>
+                              <w:rFonts w:ascii="Cambria Math" w:eastAsiaTheme="minorEastAsia" w:hAnsi="Cambria Math"/>
+                            </w:rPr>
+                            <m:t>ii</m:t>
+                          </m:r>
+                        </m:sub>
+                      </m:sSub>
+                    </m:den>
+                  </m:f>
+                </m:e>
+              </m:d>
+            </m:e>
+            <m:sup>
+              <m:r>
+                <w:rPr>
+                  <w:rFonts w:ascii="Cambria Math" w:eastAsiaTheme="minorEastAsia" w:hAnsi="Cambria Math"/>
+                  <w:lang w:val="en-US"/>
+                </w:rPr>
+                <m:t>T</m:t>
+              </m:r>
+            </m:sup>
+          </m:sSup>
+          <m:r>
+            <w:rPr>
+              <w:rFonts w:ascii="Cambria Math" w:eastAsiaTheme="minorEastAsia" w:hAnsi="Cambria Math"/>
+              <w:lang w:val="en-US"/>
+            </w:rPr>
+            <m:t xml:space="preserve">,  </m:t>
+          </m:r>
+          <m:sSub>
+            <m:sSubPr>
+              <m:ctrlPr>
+                <w:rPr>
+                  <w:rFonts w:ascii="Cambria Math" w:eastAsiaTheme="minorEastAsia" w:hAnsi="Cambria Math"/>
+                  <w:i/>
+                </w:rPr>
+              </m:ctrlPr>
+            </m:sSubPr>
+            <m:e>
+              <m:r>
+                <w:rPr>
+                  <w:rFonts w:ascii="Cambria Math" w:eastAsiaTheme="minorEastAsia" w:hAnsi="Cambria Math"/>
+                </w:rPr>
+                <m:t>b</m:t>
+              </m:r>
+            </m:e>
+            <m:sub>
+              <m:r>
+                <w:rPr>
+                  <w:rFonts w:ascii="Cambria Math" w:eastAsiaTheme="minorEastAsia" w:hAnsi="Cambria Math"/>
+                </w:rPr>
+                <m:t>ij</m:t>
+              </m:r>
+            </m:sub>
+          </m:sSub>
+          <m:r>
+            <w:rPr>
+              <w:rFonts w:ascii="Cambria Math" w:eastAsiaTheme="minorEastAsia" w:hAnsi="Cambria Math"/>
+            </w:rPr>
+            <m:t>=</m:t>
+          </m:r>
+          <m:d>
+            <m:dPr>
+              <m:begChr m:val="{"/>
+              <m:endChr m:val=""/>
+              <m:ctrlPr>
+                <w:rPr>
+                  <w:rFonts w:ascii="Cambria Math" w:eastAsiaTheme="minorEastAsia" w:hAnsi="Cambria Math"/>
+                  <w:i/>
+                </w:rPr>
+              </m:ctrlPr>
+            </m:dPr>
+            <m:e>
+              <m:eqArr>
+                <m:eqArrPr>
+                  <m:ctrlPr>
+                    <w:rPr>
+                      <w:rFonts w:ascii="Cambria Math" w:eastAsiaTheme="minorEastAsia" w:hAnsi="Cambria Math"/>
+                      <w:i/>
+                    </w:rPr>
+                  </m:ctrlPr>
+                </m:eqArrPr>
+                <m:e>
+                  <m:r>
+                    <w:rPr>
+                      <w:rFonts w:ascii="Cambria Math" w:eastAsiaTheme="minorEastAsia" w:hAnsi="Cambria Math"/>
+                    </w:rPr>
+                    <m:t>-</m:t>
+                  </m:r>
+                  <m:f>
+                    <m:fPr>
+                      <m:ctrlPr>
+                        <w:rPr>
+                          <w:rFonts w:ascii="Cambria Math" w:eastAsiaTheme="minorEastAsia" w:hAnsi="Cambria Math"/>
+                          <w:i/>
+                        </w:rPr>
+                      </m:ctrlPr>
+                    </m:fPr>
+                    <m:num>
+                      <m:sSub>
+                        <m:sSubPr>
+                          <m:ctrlPr>
+                            <w:rPr>
+                              <w:rFonts w:ascii="Cambria Math" w:eastAsiaTheme="minorEastAsia" w:hAnsi="Cambria Math"/>
+                              <w:i/>
+                            </w:rPr>
+                          </m:ctrlPr>
+                        </m:sSubPr>
+                        <m:e>
+                          <m:r>
+                            <w:rPr>
+                              <w:rFonts w:ascii="Cambria Math" w:eastAsiaTheme="minorEastAsia" w:hAnsi="Cambria Math"/>
+                            </w:rPr>
+                            <m:t>a</m:t>
+                          </m:r>
+                        </m:e>
+                        <m:sub>
+                          <m:r>
+                            <w:rPr>
+                              <w:rFonts w:ascii="Cambria Math" w:eastAsiaTheme="minorEastAsia" w:hAnsi="Cambria Math"/>
+                            </w:rPr>
+                            <m:t>ij</m:t>
+                          </m:r>
+                        </m:sub>
+                      </m:sSub>
+                    </m:num>
+                    <m:den>
+                      <m:sSub>
+                        <m:sSubPr>
+                          <m:ctrlPr>
+                            <w:rPr>
+                              <w:rFonts w:ascii="Cambria Math" w:eastAsiaTheme="minorEastAsia" w:hAnsi="Cambria Math"/>
+                              <w:i/>
+                            </w:rPr>
+                          </m:ctrlPr>
+                        </m:sSubPr>
+                        <m:e>
+                          <m:r>
+                            <w:rPr>
+                              <w:rFonts w:ascii="Cambria Math" w:eastAsiaTheme="minorEastAsia" w:hAnsi="Cambria Math"/>
+                            </w:rPr>
+                            <m:t>a</m:t>
+                          </m:r>
+                        </m:e>
+                        <m:sub>
+                          <m:r>
+                            <w:rPr>
+                              <w:rFonts w:ascii="Cambria Math" w:eastAsiaTheme="minorEastAsia" w:hAnsi="Cambria Math"/>
+                            </w:rPr>
+                            <m:t>ii</m:t>
+                          </m:r>
+                        </m:sub>
+                      </m:sSub>
+                    </m:den>
+                  </m:f>
+                  <m:r>
+                    <w:rPr>
+                      <w:rFonts w:ascii="Cambria Math" w:eastAsiaTheme="minorEastAsia" w:hAnsi="Cambria Math"/>
+                    </w:rPr>
+                    <m:t>,  i≠j</m:t>
+                  </m:r>
+                </m:e>
+                <m:e>
+                  <m:r>
+                    <w:rPr>
+                      <w:rFonts w:ascii="Cambria Math" w:eastAsiaTheme="minorEastAsia" w:hAnsi="Cambria Math"/>
+                    </w:rPr>
+                    <m:t>0,  i=j</m:t>
+                  </m:r>
+                </m:e>
+              </m:eqArr>
+            </m:e>
+          </m:d>
+        </m:oMath>
+      </m:oMathPara>
+    </w:p>
+    <w:p>
+      <w:r>
+        <w:t>Итерации в методе Зейделя проводятся:</w:t>
+      </w:r>
+    </w:p>
+    <w:p>
+      <w:pPr>
+        <w:rPr>
+          <w:rFonts w:eastAsiaTheme="minorEastAsia"/>
+        </w:rPr>
+      </w:pPr>
+      <m:oMathPara>
+        <m:oMath>
+          <m:sSubSup>
+            <m:sSubSupPr>
+              <m:ctrlPr>
+                <w:rPr>
+                  <w:rFonts w:ascii="Cambria Math" w:eastAsiaTheme="minorEastAsia" w:hAnsi="Cambria Math"/>
+                  <w:i/>
+                </w:rPr>
+              </m:ctrlPr>
+            </m:sSubSupPr>
+            <m:e>
+              <m:r>
+                <w:rPr>
+                  <w:rFonts w:ascii="Cambria Math" w:eastAsiaTheme="minorEastAsia" w:hAnsi="Cambria Math"/>
+                </w:rPr>
+                <m:t>x</m:t>
+              </m:r>
+            </m:e>
+            <m:sub>
+              <m:r>
+                <w:rPr>
+                  <w:rFonts w:ascii="Cambria Math" w:eastAsiaTheme="minorEastAsia" w:hAnsi="Cambria Math"/>
+                </w:rPr>
+                <m:t>i</m:t>
+              </m:r>
+            </m:sub>
+            <m:sup>
+              <m:r>
+                <w:rPr>
+                  <w:rFonts w:ascii="Cambria Math" w:eastAsiaTheme="minorEastAsia" w:hAnsi="Cambria Math"/>
+                </w:rPr>
+                <m:t>n+1</m:t>
+              </m:r>
+            </m:sup>
+          </m:sSubSup>
+          <m:r>
+            <w:rPr>
+              <w:rFonts w:ascii="Cambria Math" w:eastAsiaTheme="minorEastAsia" w:hAnsi="Cambria Math"/>
+            </w:rPr>
+            <m:t>=</m:t>
+          </m:r>
+          <m:nary>
+            <m:naryPr>
+              <m:chr m:val="∑"/>
+              <m:limLoc m:val="undOvr"/>
+              <m:ctrlPr>
+                <w:rPr>
+                  <w:rFonts w:ascii="Cambria Math" w:eastAsiaTheme="minorEastAsia" w:hAnsi="Cambria Math"/>
+                  <w:i/>
+                </w:rPr>
+              </m:ctrlPr>
+            </m:naryPr>
+            <m:sub>
+              <m:r>
+                <w:rPr>
+                  <w:rFonts w:ascii="Cambria Math" w:eastAsiaTheme="minorEastAsia" w:hAnsi="Cambria Math"/>
+                </w:rPr>
+                <m:t>j=1</m:t>
+              </m:r>
+            </m:sub>
+            <m:sup>
+              <m:r>
+                <w:rPr>
+                  <w:rFonts w:ascii="Cambria Math" w:eastAsiaTheme="minorEastAsia" w:hAnsi="Cambria Math"/>
+                </w:rPr>
+                <m:t>i-1</m:t>
+              </m:r>
+            </m:sup>
+            <m:e>
+              <m:sSub>
+                <m:sSubPr>
+                  <m:ctrlPr>
+                    <w:rPr>
+                      <w:rFonts w:ascii="Cambria Math" w:eastAsiaTheme="minorEastAsia" w:hAnsi="Cambria Math"/>
+                      <w:i/>
+                    </w:rPr>
+                  </m:ctrlPr>
+                </m:sSubPr>
+                <m:e>
+                  <m:r>
+                    <w:rPr>
+                      <w:rFonts w:ascii="Cambria Math" w:eastAsiaTheme="minorEastAsia" w:hAnsi="Cambria Math"/>
+                    </w:rPr>
+                    <m:t>c</m:t>
+                  </m:r>
+                </m:e>
+                <m:sub>
+                  <m:r>
+                    <w:rPr>
+                      <w:rFonts w:ascii="Cambria Math" w:eastAsiaTheme="minorEastAsia" w:hAnsi="Cambria Math"/>
+                    </w:rPr>
+                    <m:t>ij</m:t>
+                  </m:r>
+                </m:sub>
+              </m:sSub>
+              <m:sSubSup>
+                <m:sSubSupPr>
+                  <m:ctrlPr>
+                    <w:rPr>
+                      <w:rFonts w:ascii="Cambria Math" w:eastAsiaTheme="minorEastAsia" w:hAnsi="Cambria Math"/>
+                      <w:i/>
+                    </w:rPr>
+                  </m:ctrlPr>
+                </m:sSubSupPr>
+                <m:e>
+                  <m:r>
+                    <w:rPr>
+                      <w:rFonts w:ascii="Cambria Math" w:eastAsiaTheme="minorEastAsia" w:hAnsi="Cambria Math"/>
+                    </w:rPr>
+                    <m:t>x</m:t>
+                  </m:r>
+                </m:e>
+                <m:sub>
+                  <m:r>
+                    <w:rPr>
+                      <w:rFonts w:ascii="Cambria Math" w:eastAsiaTheme="minorEastAsia" w:hAnsi="Cambria Math"/>
+                    </w:rPr>
+                    <m:t>j</m:t>
+                  </m:r>
+                </m:sub>
+                <m:sup>
+                  <m:r>
+                    <w:rPr>
+                      <w:rFonts w:ascii="Cambria Math" w:eastAsiaTheme="minorEastAsia" w:hAnsi="Cambria Math"/>
+                    </w:rPr>
+                    <m:t>n+1</m:t>
+                  </m:r>
+                </m:sup>
+              </m:sSubSup>
+            </m:e>
+          </m:nary>
+          <m:r>
+            <w:rPr>
+              <w:rFonts w:ascii="Cambria Math" w:eastAsiaTheme="minorEastAsia" w:hAnsi="Cambria Math"/>
+            </w:rPr>
+            <m:t>+</m:t>
+          </m:r>
+          <m:nary>
+            <m:naryPr>
+              <m:chr m:val="∑"/>
+              <m:limLoc m:val="undOvr"/>
+              <m:ctrlPr>
+                <w:rPr>
+                  <w:rFonts w:ascii="Cambria Math" w:eastAsiaTheme="minorEastAsia" w:hAnsi="Cambria Math"/>
+                  <w:i/>
+                </w:rPr>
+              </m:ctrlPr>
+            </m:naryPr>
+            <m:sub>
+              <m:r>
+                <w:rPr>
+                  <w:rFonts w:ascii="Cambria Math" w:eastAsiaTheme="minorEastAsia" w:hAnsi="Cambria Math"/>
+                </w:rPr>
+                <m:t>j=i+1</m:t>
+              </m:r>
+            </m:sub>
+            <m:sup>
+              <m:r>
+                <w:rPr>
+                  <w:rFonts w:ascii="Cambria Math" w:eastAsiaTheme="minorEastAsia" w:hAnsi="Cambria Math"/>
+                </w:rPr>
+                <m:t>N</m:t>
+              </m:r>
+            </m:sup>
+            <m:e>
+              <m:sSub>
+                <m:sSubPr>
+                  <m:ctrlPr>
+                    <w:rPr>
+                      <w:rFonts w:ascii="Cambria Math" w:eastAsiaTheme="minorEastAsia" w:hAnsi="Cambria Math"/>
+                      <w:i/>
+                    </w:rPr>
+                  </m:ctrlPr>
+                </m:sSubPr>
+                <m:e>
+                  <m:r>
+                    <w:rPr>
+                      <w:rFonts w:ascii="Cambria Math" w:eastAsiaTheme="minorEastAsia" w:hAnsi="Cambria Math"/>
+                    </w:rPr>
+                    <m:t>c</m:t>
+                  </m:r>
+                </m:e>
+                <m:sub>
+                  <m:r>
+                    <w:rPr>
+                      <w:rFonts w:ascii="Cambria Math" w:eastAsiaTheme="minorEastAsia" w:hAnsi="Cambria Math"/>
+                    </w:rPr>
+                    <m:t>ij</m:t>
+                  </m:r>
+                </m:sub>
+              </m:sSub>
+              <m:sSubSup>
+                <m:sSubSupPr>
+                  <m:ctrlPr>
+                    <w:rPr>
+                      <w:rFonts w:ascii="Cambria Math" w:eastAsiaTheme="minorEastAsia" w:hAnsi="Cambria Math"/>
+                      <w:i/>
+                    </w:rPr>
+                  </m:ctrlPr>
+                </m:sSubSupPr>
+                <m:e>
+                  <m:r>
+                    <w:rPr>
+                      <w:rFonts w:ascii="Cambria Math" w:eastAsiaTheme="minorEastAsia" w:hAnsi="Cambria Math"/>
+                    </w:rPr>
+                    <m:t>x</m:t>
+                  </m:r>
+                </m:e>
+                <m:sub>
+                  <m:r>
+                    <w:rPr>
+                      <w:rFonts w:ascii="Cambria Math" w:eastAsiaTheme="minorEastAsia" w:hAnsi="Cambria Math"/>
+                    </w:rPr>
+                    <m:t>j</m:t>
+                  </m:r>
+                </m:sub>
+                <m:sup>
+                  <m:r>
+                    <w:rPr>
+                      <w:rFonts w:ascii="Cambria Math" w:eastAsiaTheme="minorEastAsia" w:hAnsi="Cambria Math"/>
+                    </w:rPr>
+                    <m:t>n</m:t>
+                  </m:r>
+                </m:sup>
+              </m:sSubSup>
+              <m:r>
+                <w:rPr>
+                  <w:rFonts w:ascii="Cambria Math" w:eastAsiaTheme="minorEastAsia" w:hAnsi="Cambria Math"/>
+                </w:rPr>
+                <m:t>+</m:t>
+              </m:r>
+              <m:sSub>
+                <m:sSubPr>
+                  <m:ctrlPr>
+                    <w:rPr>
+                      <w:rFonts w:ascii="Cambria Math" w:eastAsiaTheme="minorEastAsia" w:hAnsi="Cambria Math"/>
+                      <w:i/>
+                    </w:rPr>
+                  </m:ctrlPr>
+                </m:sSubPr>
+                <m:e>
+                  <m:r>
+                    <w:rPr>
+                      <w:rFonts w:ascii="Cambria Math" w:eastAsiaTheme="minorEastAsia" w:hAnsi="Cambria Math"/>
+                    </w:rPr>
+                    <m:t>d</m:t>
+                  </m:r>
+                </m:e>
+                <m:sub>
+                  <m:r>
+                    <w:rPr>
+                      <w:rFonts w:ascii="Cambria Math" w:eastAsiaTheme="minorEastAsia" w:hAnsi="Cambria Math"/>
+                    </w:rPr>
+                    <m:t>i</m:t>
+                  </m:r>
+                </m:sub>
+              </m:sSub>
+            </m:e>
+          </m:nary>
+          <m:r>
+            <w:rPr>
+              <w:rFonts w:ascii="Cambria Math" w:eastAsiaTheme="minorEastAsia" w:hAnsi="Cambria Math"/>
+            </w:rPr>
+            <m:t>,  n=0,1,2,…</m:t>
+          </m:r>
+        </m:oMath>
+      </m:oMathPara>
+    </w:p>
+    <w:p>
+      <w:pPr>
+        <w:pStyle w:val="2"/>
+      </w:pPr>
+      <w:bookmarkStart w:id="9" w:name="_Toc59015004"/>
+      <w:r>
+        <w:t>Метод верхней релаксации</w:t>
+      </w:r>
+      <w:bookmarkEnd w:id="9"/>
+    </w:p>
+    <w:p>
+      <w:pPr>
+        <w:rPr>
+          <w:rFonts w:eastAsiaTheme="minorEastAsia"/>
+        </w:rPr>
+      </w:pPr>
+      <w:r>
+        <w:t xml:space="preserve">Обозначим через </w:t>
+      </w:r>
+      <m:oMath>
+        <m:r>
+          <w:rPr>
+            <w:rFonts w:ascii="Cambria Math" w:hAnsi="Cambria Math"/>
+          </w:rPr>
+          <m:t>D</m:t>
+        </m:r>
+      </m:oMath>
+      <w:r>
+        <w:rPr>
+          <w:rFonts w:eastAsiaTheme="minorEastAsia"/>
+        </w:rPr>
+        <w:t xml:space="preserve"> – диагональную матрицу такую, что её главная диагональ совпадает с главной диагональю матрицы </w:t>
+      </w:r>
+      <m:oMath>
+        <m:r>
+          <w:rPr>
+            <w:rFonts w:ascii="Cambria Math" w:eastAsiaTheme="minorEastAsia" w:hAnsi="Cambria Math"/>
+          </w:rPr>
+          <m:t>A</m:t>
+        </m:r>
+      </m:oMath>
+      <w:r>
+        <w:rPr>
+          <w:rFonts w:eastAsiaTheme="minorEastAsia"/>
+        </w:rPr>
+        <w:t xml:space="preserve">. Через </w:t>
+      </w:r>
+      <m:oMath>
+        <m:r>
+          <w:rPr>
+            <w:rFonts w:ascii="Cambria Math" w:eastAsiaTheme="minorEastAsia" w:hAnsi="Cambria Math"/>
+          </w:rPr>
+          <m:t>L</m:t>
+        </m:r>
+      </m:oMath>
+      <w:r>
+        <w:rPr>
+          <w:rFonts w:eastAsiaTheme="minorEastAsia"/>
+        </w:rPr>
+        <w:t xml:space="preserve"> обозначим нижнюю треугольную матрицу, а через </w:t>
+      </w:r>
+      <w:r>
+        <w:rPr>
+          <w:rFonts w:eastAsiaTheme="minorEastAsia"/>
+          <w:lang w:val="en-US"/>
+        </w:rPr>
+        <w:t>R</w:t>
+      </w:r>
+      <w:r>
+        <w:rPr>
+          <w:rFonts w:eastAsiaTheme="minorEastAsia"/>
+        </w:rPr>
+        <w:t xml:space="preserve"> </w:t>
+      </w:r>
+      <w:r>
+        <w:rPr>
+          <w:rFonts w:eastAsiaTheme="minorEastAsia"/>
+        </w:rPr>
+        <w:t xml:space="preserve">– верхнюю, такие, что их ненулевые элементы также совпадают с элементами </w:t>
+      </w:r>
+      <m:oMath>
+        <m:r>
+          <w:rPr>
+            <w:rFonts w:ascii="Cambria Math" w:eastAsiaTheme="minorEastAsia" w:hAnsi="Cambria Math"/>
+          </w:rPr>
+          <m:t>A</m:t>
+        </m:r>
+      </m:oMath>
+      <w:r>
+        <w:rPr>
+          <w:rFonts w:eastAsiaTheme="minorEastAsia"/>
+        </w:rPr>
+        <w:t>, при этом главная диагональ также является нулевой. В таком случае справедливо:</w:t>
+      </w:r>
+    </w:p>
+    <w:p>
+      <w:pPr>
+        <w:rPr>
+          <w:rFonts w:eastAsiaTheme="minorEastAsia"/>
+        </w:rPr>
+      </w:pPr>
+      <m:oMathPara>
+        <m:oMath>
+          <m:r>
+            <w:rPr>
+              <w:rFonts w:ascii="Cambria Math" w:hAnsi="Cambria Math"/>
+            </w:rPr>
+            <m:t>A=L+D+R</m:t>
+          </m:r>
+        </m:oMath>
+      </m:oMathPara>
+    </w:p>
+    <w:p>
+      <w:r>
+        <w:t>Метод верхней релаксации записывается в виде:</w:t>
+      </w:r>
+    </w:p>
+    <w:p>
+      <w:pPr>
+        <w:rPr>
+          <w:rFonts w:eastAsiaTheme="minorEastAsia"/>
+          <w:i/>
+        </w:rPr>
+      </w:pPr>
+      <m:oMathPara>
+        <m:oMath>
+          <m:f>
+            <m:fPr>
+              <m:ctrlPr>
+                <w:rPr>
+                  <w:rFonts w:ascii="Cambria Math" w:eastAsiaTheme="minorEastAsia" w:hAnsi="Cambria Math"/>
+                  <w:i/>
+                </w:rPr>
+              </m:ctrlPr>
+            </m:fPr>
+            <m:num>
+              <m:d>
+                <m:dPr>
+                  <m:ctrlPr>
+                    <w:rPr>
+                      <w:rFonts w:ascii="Cambria Math" w:hAnsi="Cambria Math"/>
+                      <w:i/>
+                    </w:rPr>
+                  </m:ctrlPr>
+                </m:dPr>
+                <m:e>
+                  <m:r>
+                    <w:rPr>
+                      <w:rFonts w:ascii="Cambria Math" w:hAnsi="Cambria Math"/>
+                    </w:rPr>
+                    <m:t>D+ωL</m:t>
+                  </m:r>
+                </m:e>
+              </m:d>
+              <m:d>
+                <m:dPr>
+                  <m:ctrlPr>
+                    <w:rPr>
+                      <w:rFonts w:ascii="Cambria Math" w:hAnsi="Cambria Math"/>
+                      <w:i/>
+                    </w:rPr>
+                  </m:ctrlPr>
+                </m:dPr>
+                <m:e>
+                  <m:sSup>
+                    <m:sSupPr>
+                      <m:ctrlPr>
+                        <w:rPr>
+                          <w:rFonts w:ascii="Cambria Math" w:hAnsi="Cambria Math"/>
+                          <w:i/>
+                        </w:rPr>
+                      </m:ctrlPr>
+                    </m:sSupPr>
+                    <m:e>
+                      <m:r>
+                        <w:rPr>
+                          <w:rFonts w:ascii="Cambria Math" w:hAnsi="Cambria Math"/>
+                        </w:rPr>
+                        <m:t>x</m:t>
+                      </m:r>
+                    </m:e>
+                    <m:sup>
+                      <m:d>
+                        <m:dPr>
+                          <m:ctrlPr>
+                            <w:rPr>
+                              <w:rFonts w:ascii="Cambria Math" w:hAnsi="Cambria Math"/>
+                              <w:i/>
+                            </w:rPr>
+                          </m:ctrlPr>
+                        </m:dPr>
+                        <m:e>
+                          <m:r>
+                            <w:rPr>
+                              <w:rFonts w:ascii="Cambria Math" w:hAnsi="Cambria Math"/>
+                            </w:rPr>
+                            <m:t>n+1</m:t>
+                          </m:r>
+                        </m:e>
+                      </m:d>
+                    </m:sup>
+                  </m:sSup>
+                  <m:r>
+                    <w:rPr>
+                      <w:rFonts w:ascii="Cambria Math" w:hAnsi="Cambria Math"/>
+                    </w:rPr>
+                    <m:t>-</m:t>
+                  </m:r>
+                  <m:sSup>
+                    <m:sSupPr>
+                      <m:ctrlPr>
+                        <w:rPr>
+                          <w:rFonts w:ascii="Cambria Math" w:hAnsi="Cambria Math"/>
+                          <w:i/>
+                        </w:rPr>
+                      </m:ctrlPr>
+                    </m:sSupPr>
+                    <m:e>
+                      <m:r>
+                        <w:rPr>
+                          <w:rFonts w:ascii="Cambria Math" w:hAnsi="Cambria Math"/>
+                        </w:rPr>
+                        <m:t>x</m:t>
+                      </m:r>
+                    </m:e>
+                    <m:sup>
+                      <m:d>
+                        <m:dPr>
+                          <m:ctrlPr>
+                            <w:rPr>
+                              <w:rFonts w:ascii="Cambria Math" w:hAnsi="Cambria Math"/>
+                              <w:i/>
+                            </w:rPr>
+                          </m:ctrlPr>
+                        </m:dPr>
+                        <m:e>
+                          <m:r>
+                            <w:rPr>
+                              <w:rFonts w:ascii="Cambria Math" w:hAnsi="Cambria Math"/>
+                            </w:rPr>
+                            <m:t>n</m:t>
+                          </m:r>
+                        </m:e>
+                      </m:d>
+                    </m:sup>
+                  </m:sSup>
+                </m:e>
+              </m:d>
+              <m:ctrlPr>
+                <w:rPr>
+                  <w:rFonts w:ascii="Cambria Math" w:hAnsi="Cambria Math"/>
+                  <w:i/>
+                </w:rPr>
+              </m:ctrlPr>
+            </m:num>
+            <m:den>
+              <m:r>
+                <w:rPr>
+                  <w:rFonts w:ascii="Cambria Math" w:hAnsi="Cambria Math"/>
+                </w:rPr>
+                <m:t>ω</m:t>
+              </m:r>
+            </m:den>
+          </m:f>
+          <m:r>
+            <w:rPr>
+              <w:rFonts w:ascii="Cambria Math" w:eastAsiaTheme="minorEastAsia" w:hAnsi="Cambria Math"/>
+            </w:rPr>
+            <m:t>+A</m:t>
+          </m:r>
+          <m:sSup>
+            <m:sSupPr>
+              <m:ctrlPr>
+                <w:rPr>
+                  <w:rFonts w:ascii="Cambria Math" w:eastAsiaTheme="minorEastAsia" w:hAnsi="Cambria Math"/>
+                  <w:i/>
+                </w:rPr>
+              </m:ctrlPr>
+            </m:sSupPr>
+            <m:e>
+              <m:r>
+                <w:rPr>
+                  <w:rFonts w:ascii="Cambria Math" w:eastAsiaTheme="minorEastAsia" w:hAnsi="Cambria Math"/>
+                </w:rPr>
+                <m:t>x</m:t>
+              </m:r>
+            </m:e>
+            <m:sup>
+              <m:d>
+                <m:dPr>
+                  <m:ctrlPr>
+                    <w:rPr>
+                      <w:rFonts w:ascii="Cambria Math" w:eastAsiaTheme="minorEastAsia" w:hAnsi="Cambria Math"/>
+                      <w:i/>
+                    </w:rPr>
+                  </m:ctrlPr>
+                </m:dPr>
+                <m:e>
+                  <m:r>
+                    <w:rPr>
+                      <w:rFonts w:ascii="Cambria Math" w:eastAsiaTheme="minorEastAsia" w:hAnsi="Cambria Math"/>
+                    </w:rPr>
+                    <m:t>n</m:t>
+                  </m:r>
+                </m:e>
+              </m:d>
+            </m:sup>
+          </m:sSup>
+          <m:r>
+            <w:rPr>
+              <w:rFonts w:ascii="Cambria Math" w:eastAsiaTheme="minorEastAsia" w:hAnsi="Cambria Math"/>
+            </w:rPr>
+            <m:t>=b</m:t>
+          </m:r>
+        </m:oMath>
+      </m:oMathPara>
+    </w:p>
+    <w:p>
+      <w:pPr>
+        <w:rPr>
+          <w:rFonts w:eastAsiaTheme="minorEastAsia"/>
+        </w:rPr>
+      </w:pPr>
+      <w:r>
+        <w:t xml:space="preserve">Здесь </w:t>
+      </w:r>
+      <m:oMath>
+        <m:sSup>
+          <m:sSupPr>
+            <m:ctrlPr>
+              <w:rPr>
+                <w:rFonts w:ascii="Cambria Math" w:hAnsi="Cambria Math"/>
+                <w:i/>
+              </w:rPr>
+            </m:ctrlPr>
+          </m:sSupPr>
+          <m:e>
+            <m:r>
+              <w:rPr>
+                <w:rFonts w:ascii="Cambria Math" w:hAnsi="Cambria Math"/>
+              </w:rPr>
+              <m:t>x</m:t>
+            </m:r>
+          </m:e>
+          <m:sup>
+            <m:d>
+              <m:dPr>
+                <m:ctrlPr>
+                  <w:rPr>
+                    <w:rFonts w:ascii="Cambria Math" w:hAnsi="Cambria Math"/>
+                    <w:i/>
+                  </w:rPr>
+                </m:ctrlPr>
+              </m:dPr>
+              <m:e>
+                <m:r>
+                  <w:rPr>
+                    <w:rFonts w:ascii="Cambria Math" w:hAnsi="Cambria Math"/>
+                  </w:rPr>
+                  <m:t>n</m:t>
+                </m:r>
+              </m:e>
+            </m:d>
+          </m:sup>
+        </m:sSup>
+      </m:oMath>
+      <w:r>
+        <w:rPr>
+          <w:rFonts w:eastAsiaTheme="minorEastAsia"/>
+        </w:rPr>
+        <w:t xml:space="preserve"> – приближение, полученное на </w:t>
+      </w:r>
+      <m:oMath>
+        <m:r>
+          <w:rPr>
+            <w:rFonts w:ascii="Cambria Math" w:eastAsiaTheme="minorEastAsia" w:hAnsi="Cambria Math"/>
+          </w:rPr>
+          <m:t>n</m:t>
+        </m:r>
+      </m:oMath>
+      <w:r>
+        <w:rPr>
+          <w:rFonts w:eastAsiaTheme="minorEastAsia"/>
+        </w:rPr>
+        <w:t xml:space="preserve"> итерации, а </w:t>
+      </w:r>
+      <m:oMath>
+        <m:r>
+          <w:rPr>
+            <w:rFonts w:ascii="Cambria Math" w:eastAsiaTheme="minorEastAsia" w:hAnsi="Cambria Math"/>
+          </w:rPr>
+          <m:t>ω</m:t>
+        </m:r>
+      </m:oMath>
+      <w:r>
+        <w:rPr>
+          <w:rFonts w:eastAsiaTheme="minorEastAsia"/>
+        </w:rPr>
+        <w:t xml:space="preserve"> </w:t>
+      </w:r>
+      <w:r>
+        <w:rPr>
+          <w:rFonts w:eastAsiaTheme="minorEastAsia"/>
+        </w:rPr>
+        <w:t>–</w:t>
+      </w:r>
+      <w:r>
+        <w:rPr>
+          <w:rFonts w:eastAsiaTheme="minorEastAsia"/>
+        </w:rPr>
+        <w:t xml:space="preserve"> </w:t>
+      </w:r>
+      <w:r>
+        <w:rPr>
+          <w:rFonts w:eastAsiaTheme="minorEastAsia"/>
+        </w:rPr>
+        <w:t xml:space="preserve">параметр метода. Необходимым условием сходимости метода является выполнение условия приближения </w:t>
+      </w:r>
+      <m:oMath>
+        <m:sSup>
+          <m:sSupPr>
+            <m:ctrlPr>
+              <w:rPr>
+                <w:rFonts w:ascii="Cambria Math" w:eastAsiaTheme="minorEastAsia" w:hAnsi="Cambria Math"/>
+                <w:i/>
+              </w:rPr>
+            </m:ctrlPr>
+          </m:sSupPr>
+          <m:e>
+            <m:r>
+              <w:rPr>
+                <w:rFonts w:ascii="Cambria Math" w:eastAsiaTheme="minorEastAsia" w:hAnsi="Cambria Math"/>
+              </w:rPr>
+              <m:t>x</m:t>
+            </m:r>
+          </m:e>
+          <m:sup>
+            <m:d>
+              <m:dPr>
+                <m:ctrlPr>
+                  <w:rPr>
+                    <w:rFonts w:ascii="Cambria Math" w:eastAsiaTheme="minorEastAsia" w:hAnsi="Cambria Math"/>
+                    <w:i/>
+                  </w:rPr>
+                </m:ctrlPr>
+              </m:dPr>
+              <m:e>
+                <m:r>
+                  <w:rPr>
+                    <w:rFonts w:ascii="Cambria Math" w:eastAsiaTheme="minorEastAsia" w:hAnsi="Cambria Math"/>
+                  </w:rPr>
+                  <m:t>0</m:t>
+                </m:r>
+              </m:e>
+            </m:d>
+          </m:sup>
+        </m:sSup>
+      </m:oMath>
+      <w:r>
+        <w:rPr>
+          <w:rFonts w:eastAsiaTheme="minorEastAsia"/>
+        </w:rPr>
+        <w:t xml:space="preserve"> к точному решению </w:t>
+      </w:r>
+      <m:oMath>
+        <m:r>
+          <w:rPr>
+            <w:rFonts w:ascii="Cambria Math" w:eastAsiaTheme="minorEastAsia" w:hAnsi="Cambria Math"/>
+          </w:rPr>
+          <m:t>x</m:t>
+        </m:r>
+      </m:oMath>
+      <w:r>
+        <w:rPr>
+          <w:rFonts w:eastAsiaTheme="minorEastAsia"/>
+        </w:rPr>
+        <w:t xml:space="preserve"> является выполнение условия </w:t>
+      </w:r>
+      <m:oMath>
+        <m:r>
+          <w:rPr>
+            <w:rFonts w:ascii="Cambria Math" w:eastAsiaTheme="minorEastAsia" w:hAnsi="Cambria Math"/>
+          </w:rPr>
+          <m:t>ω∈</m:t>
+        </m:r>
+        <m:d>
+          <m:dPr>
+            <m:ctrlPr>
+              <w:rPr>
+                <w:rFonts w:ascii="Cambria Math" w:eastAsiaTheme="minorEastAsia" w:hAnsi="Cambria Math"/>
+                <w:i/>
+              </w:rPr>
+            </m:ctrlPr>
+          </m:dPr>
+          <m:e>
+            <m:r>
+              <w:rPr>
+                <w:rFonts w:ascii="Cambria Math" w:eastAsiaTheme="minorEastAsia" w:hAnsi="Cambria Math"/>
+              </w:rPr>
+              <m:t>0,2</m:t>
+            </m:r>
+          </m:e>
+        </m:d>
+      </m:oMath>
+      <w:r>
+        <w:rPr>
+          <w:rFonts w:eastAsiaTheme="minorEastAsia"/>
+        </w:rPr>
+        <w:t xml:space="preserve">. Причем если </w:t>
+      </w:r>
+      <m:oMath>
+        <m:r>
+          <w:rPr>
+            <w:rFonts w:ascii="Cambria Math" w:eastAsiaTheme="minorEastAsia" w:hAnsi="Cambria Math"/>
+          </w:rPr>
+          <m:t>ω∈</m:t>
+        </m:r>
+        <m:d>
+          <m:dPr>
+            <m:ctrlPr>
+              <w:rPr>
+                <w:rFonts w:ascii="Cambria Math" w:eastAsiaTheme="minorEastAsia" w:hAnsi="Cambria Math"/>
+                <w:i/>
+              </w:rPr>
+            </m:ctrlPr>
+          </m:dPr>
+          <m:e>
+            <m:r>
+              <w:rPr>
+                <w:rFonts w:ascii="Cambria Math" w:eastAsiaTheme="minorEastAsia" w:hAnsi="Cambria Math"/>
+              </w:rPr>
+              <m:t>0</m:t>
+            </m:r>
+            <m:r>
+              <w:rPr>
+                <w:rFonts w:ascii="Cambria Math" w:eastAsiaTheme="minorEastAsia" w:hAnsi="Cambria Math"/>
+              </w:rPr>
+              <m:t>,</m:t>
+            </m:r>
+            <m:r>
+              <w:rPr>
+                <w:rFonts w:ascii="Cambria Math" w:eastAsiaTheme="minorEastAsia" w:hAnsi="Cambria Math"/>
+              </w:rPr>
+              <m:t>1</m:t>
+            </m:r>
+          </m:e>
+        </m:d>
+      </m:oMath>
+      <w:r>
+        <w:rPr>
+          <w:rFonts w:eastAsiaTheme="minorEastAsia"/>
+        </w:rPr>
+        <w:t xml:space="preserve">, то говорят о методе нижней релаксации, а при </w:t>
+      </w:r>
+      <m:oMath>
+        <m:r>
+          <w:rPr>
+            <w:rFonts w:ascii="Cambria Math" w:eastAsiaTheme="minorEastAsia" w:hAnsi="Cambria Math"/>
+          </w:rPr>
+          <m:t>ω∈</m:t>
+        </m:r>
+        <m:d>
+          <m:dPr>
+            <m:ctrlPr>
+              <w:rPr>
+                <w:rFonts w:ascii="Cambria Math" w:eastAsiaTheme="minorEastAsia" w:hAnsi="Cambria Math"/>
+                <w:i/>
+              </w:rPr>
+            </m:ctrlPr>
+          </m:dPr>
+          <m:e>
+            <m:r>
+              <w:rPr>
+                <w:rFonts w:ascii="Cambria Math" w:eastAsiaTheme="minorEastAsia" w:hAnsi="Cambria Math"/>
+              </w:rPr>
+              <m:t>1,2</m:t>
+            </m:r>
+          </m:e>
+        </m:d>
+      </m:oMath>
+      <w:r>
+        <w:rPr>
+          <w:rFonts w:eastAsiaTheme="minorEastAsia"/>
+        </w:rPr>
+        <w:t xml:space="preserve"> о методе верхней релаксации, если же </w:t>
+      </w:r>
+      <m:oMath>
+        <m:r>
+          <w:rPr>
+            <w:rFonts w:ascii="Cambria Math" w:eastAsiaTheme="minorEastAsia" w:hAnsi="Cambria Math"/>
+          </w:rPr>
+          <m:t>ω</m:t>
+        </m:r>
+        <m:r>
+          <w:rPr>
+            <w:rFonts w:ascii="Cambria Math" w:eastAsiaTheme="minorEastAsia" w:hAnsi="Cambria Math"/>
+          </w:rPr>
+          <m:t>=1</m:t>
+        </m:r>
+      </m:oMath>
+      <w:r>
+        <w:rPr>
+          <w:rFonts w:eastAsiaTheme="minorEastAsia"/>
+        </w:rPr>
+        <w:t xml:space="preserve"> то метод релаксации будет совпадать с методом Зейделя</w:t>
+      </w:r>
+      <w:r>
+        <w:rPr>
+          <w:rFonts w:eastAsiaTheme="minorEastAsia"/>
+        </w:rPr>
+        <w:t>.</w:t>
+      </w:r>
+    </w:p>
+    <w:p>
+      <w:pPr>
+        <w:pStyle w:val="2"/>
+      </w:pPr>
+      <w:bookmarkStart w:id="10" w:name="_Toc59015005"/>
+      <w:r>
+        <w:lastRenderedPageBreak/>
+        <w:t>LU</w:t>
+      </w:r>
+      <w:r>
+        <w:rPr>
+          <w:lang w:val="en-US"/>
+        </w:rPr>
+        <w:t>-</w:t>
+      </w:r>
+      <w:r>
+        <w:t>разложение</w:t>
+      </w:r>
+      <w:bookmarkEnd w:id="10"/>
+    </w:p>
+    <w:p>
+      <w:pPr>
+        <w:rPr>
+          <w:rFonts w:eastAsiaTheme="minorEastAsia"/>
+        </w:rPr>
+      </w:pPr>
+      <w:r>
+        <w:rPr>
+          <w:lang w:val="en-US"/>
+        </w:rPr>
+        <w:t>LU</w:t>
+      </w:r>
+      <w:r>
+        <w:t>-</w:t>
+      </w:r>
+      <w:r>
+        <w:t xml:space="preserve">разложение – представление матрицы </w:t>
+      </w:r>
+      <m:oMath>
+        <m:r>
+          <w:rPr>
+            <w:rFonts w:ascii="Cambria Math" w:hAnsi="Cambria Math"/>
+          </w:rPr>
+          <m:t>A</m:t>
+        </m:r>
+      </m:oMath>
+      <w:r>
+        <w:rPr>
+          <w:rFonts w:eastAsiaTheme="minorEastAsia"/>
+        </w:rPr>
+        <w:t xml:space="preserve"> в виде произведения двух матриц </w:t>
+      </w:r>
+      <m:oMath>
+        <m:r>
+          <w:rPr>
+            <w:rFonts w:ascii="Cambria Math" w:eastAsiaTheme="minorEastAsia" w:hAnsi="Cambria Math"/>
+          </w:rPr>
+          <m:t>A=LU</m:t>
+        </m:r>
+      </m:oMath>
+      <w:r>
+        <w:rPr>
+          <w:rFonts w:eastAsiaTheme="minorEastAsia"/>
+        </w:rPr>
+        <w:t xml:space="preserve">, где </w:t>
+      </w:r>
+      <m:oMath>
+        <m:r>
+          <w:rPr>
+            <w:rFonts w:ascii="Cambria Math" w:eastAsiaTheme="minorEastAsia" w:hAnsi="Cambria Math"/>
+          </w:rPr>
+          <m:t>L</m:t>
+        </m:r>
+      </m:oMath>
+      <w:r>
+        <w:rPr>
+          <w:rFonts w:eastAsiaTheme="minorEastAsia"/>
+        </w:rPr>
+        <w:t xml:space="preserve"> -нижняя треугольная матрица, а </w:t>
+      </w:r>
+      <m:oMath>
+        <m:r>
+          <w:rPr>
+            <w:rFonts w:ascii="Cambria Math" w:eastAsiaTheme="minorEastAsia" w:hAnsi="Cambria Math"/>
+          </w:rPr>
+          <m:t>U</m:t>
+        </m:r>
+      </m:oMath>
+      <w:r>
+        <w:rPr>
+          <w:rFonts w:eastAsiaTheme="minorEastAsia"/>
+        </w:rPr>
+        <w:t xml:space="preserve"> – верхняя треугольная матрица. Этот метод является одной из разновидностей метода Гаусса.</w:t>
+      </w:r>
+    </w:p>
+    <w:p>
+      <w:pPr>
+        <w:rPr>
+          <w:rFonts w:eastAsiaTheme="minorEastAsia"/>
+        </w:rPr>
+      </w:pPr>
+      <w:r>
+        <w:t xml:space="preserve">Если известно </w:t>
+      </w:r>
+      <m:oMath>
+        <m:r>
+          <w:rPr>
+            <w:rFonts w:ascii="Cambria Math" w:hAnsi="Cambria Math"/>
+          </w:rPr>
+          <m:t>LU</m:t>
+        </m:r>
+      </m:oMath>
+      <w:r>
+        <w:rPr>
+          <w:rFonts w:eastAsiaTheme="minorEastAsia"/>
+        </w:rPr>
+        <w:t xml:space="preserve">-разложение </w:t>
+      </w:r>
+      <m:oMath>
+        <m:r>
+          <w:rPr>
+            <w:rFonts w:ascii="Cambria Math" w:eastAsiaTheme="minorEastAsia" w:hAnsi="Cambria Math"/>
+          </w:rPr>
+          <m:t>A</m:t>
+        </m:r>
+      </m:oMath>
+      <w:r>
+        <w:rPr>
+          <w:rFonts w:eastAsiaTheme="minorEastAsia"/>
+        </w:rPr>
+        <w:t>, то исходная система может быть записана:</w:t>
+      </w:r>
+    </w:p>
+    <w:p>
+      <w:pPr>
+        <w:rPr>
+          <w:rFonts w:eastAsiaTheme="minorEastAsia"/>
+        </w:rPr>
+      </w:pPr>
+      <m:oMathPara>
+        <m:oMath>
+          <m:r>
+            <w:rPr>
+              <w:rFonts w:ascii="Cambria Math" w:hAnsi="Cambria Math"/>
+            </w:rPr>
+            <m:t>LUx=b</m:t>
+          </m:r>
+        </m:oMath>
+      </m:oMathPara>
+    </w:p>
+    <w:p>
+      <w:pPr>
+        <w:rPr>
+          <w:i/>
+        </w:rPr>
+      </w:pPr>
+      <w:r>
+        <w:t xml:space="preserve">Эта система решатся в два шага, на первом, методом прямой подстановки, решается система </w:t>
+      </w:r>
+      <m:oMath>
+        <m:r>
+          <w:rPr>
+            <w:rFonts w:ascii="Cambria Math" w:hAnsi="Cambria Math"/>
+          </w:rPr>
+          <m:t>Ly=b</m:t>
+        </m:r>
+      </m:oMath>
+      <w:r>
+        <w:rPr>
+          <w:rFonts w:eastAsiaTheme="minorEastAsia"/>
+        </w:rPr>
+        <w:t xml:space="preserve">, а на втором, методом обратной подстановки, </w:t>
+      </w:r>
+      <m:oMath>
+        <m:r>
+          <w:rPr>
+            <w:rFonts w:ascii="Cambria Math" w:eastAsiaTheme="minorEastAsia" w:hAnsi="Cambria Math"/>
+          </w:rPr>
+          <m:t>Ux=y</m:t>
+        </m:r>
+      </m:oMath>
+    </w:p>
     <w:p>
       <w:pPr>
         <w:pStyle w:val="1"/>
@@ -1266,11 +7154,12 @@
         </w:rPr>
         <w:br w:type="page"/>
       </w:r>
+      <w:bookmarkStart w:id="11" w:name="_Toc59015006"/>
       <w:r>
         <w:lastRenderedPageBreak/>
         <w:t>Заключение</w:t>
       </w:r>
-      <w:bookmarkEnd w:id="4"/>
+      <w:bookmarkEnd w:id="11"/>
     </w:p>
     <w:p>
       <w:r>
@@ -1303,11 +7192,9 @@
       <w:r>
         <w:t xml:space="preserve">вычислять решение системы линейных уравнений, различными методами, а </w:t>
       </w:r>
-      <w:proofErr w:type="gramStart"/>
-      <w:r>
-        <w:t>так же</w:t>
-      </w:r>
-      <w:proofErr w:type="gramEnd"/>
+      <w:r>
+        <w:t>также</w:t>
+      </w:r>
       <w:r>
         <w:t xml:space="preserve"> замерять их эффективность</w:t>
       </w:r>
@@ -1322,12 +7209,12 @@
       <w:r>
         <w:br w:type="page"/>
       </w:r>
-      <w:bookmarkStart w:id="5" w:name="_Toc57196950"/>
+      <w:bookmarkStart w:id="12" w:name="_Toc59015007"/>
       <w:r>
         <w:lastRenderedPageBreak/>
         <w:t>Литература</w:t>
       </w:r>
-      <w:bookmarkEnd w:id="5"/>
+      <w:bookmarkEnd w:id="12"/>
     </w:p>
     <w:p>
       <w:pPr>
@@ -2077,10 +7964,31 @@
       <w:szCs w:val="32"/>
     </w:rPr>
   </w:style>
+  <w:style w:type="paragraph" w:styleId="2">
+    <w:name w:val="heading 2"/>
+    <w:basedOn w:val="a"/>
+    <w:next w:val="a"/>
+    <w:link w:val="20"/>
+    <w:uiPriority w:val="9"/>
+    <w:unhideWhenUsed/>
+    <w:qFormat/>
+    <w:rsid w:val="00D4215C"/>
+    <w:pPr>
+      <w:keepNext/>
+      <w:keepLines/>
+      <w:jc w:val="center"/>
+      <w:outlineLvl w:val="1"/>
+    </w:pPr>
+    <w:rPr>
+      <w:rFonts w:eastAsiaTheme="majorEastAsia" w:cstheme="majorBidi"/>
+      <w:b/>
+      <w:sz w:val="36"/>
+      <w:szCs w:val="26"/>
+    </w:rPr>
+  </w:style>
   <w:style w:type="character" w:default="1" w:styleId="a0">
     <w:name w:val="Default Paragraph Font"/>
     <w:uiPriority w:val="1"/>
-    <w:semiHidden/>
     <w:unhideWhenUsed/>
   </w:style>
   <w:style w:type="table" w:default="1" w:styleId="a1">
@@ -2155,7 +8063,7 @@
       <w:lang w:eastAsia="ru-RU"/>
     </w:rPr>
   </w:style>
-  <w:style w:type="paragraph" w:customStyle="1" w:styleId="2">
+  <w:style w:type="paragraph" w:customStyle="1" w:styleId="21">
     <w:name w:val="_Титульный2"/>
     <w:basedOn w:val="a5"/>
     <w:rsid w:val="00510F23"/>
@@ -2280,6 +8188,32 @@
       <w:sz w:val="18"/>
       <w:szCs w:val="18"/>
     </w:rPr>
+  </w:style>
+  <w:style w:type="character" w:customStyle="1" w:styleId="20">
+    <w:name w:val="Заголовок 2 Знак"/>
+    <w:basedOn w:val="a0"/>
+    <w:link w:val="2"/>
+    <w:uiPriority w:val="9"/>
+    <w:rsid w:val="00D4215C"/>
+    <w:rPr>
+      <w:rFonts w:ascii="Times New Roman" w:eastAsiaTheme="majorEastAsia" w:hAnsi="Times New Roman" w:cstheme="majorBidi"/>
+      <w:b/>
+      <w:sz w:val="36"/>
+      <w:szCs w:val="26"/>
+    </w:rPr>
+  </w:style>
+  <w:style w:type="paragraph" w:styleId="22">
+    <w:name w:val="toc 2"/>
+    <w:basedOn w:val="a"/>
+    <w:next w:val="a"/>
+    <w:autoRedefine/>
+    <w:uiPriority w:val="39"/>
+    <w:unhideWhenUsed/>
+    <w:rsid w:val="006E3691"/>
+    <w:pPr>
+      <w:spacing w:after="100"/>
+      <w:ind w:left="240"/>
+    </w:pPr>
   </w:style>
 </w:styles>
 </file>
@@ -2584,7 +8518,7 @@
 </file>
 
 <file path=customXml/itemProps1.xml><?xml version="1.0" encoding="utf-8"?>
-<ds:datastoreItem xmlns:ds="http://schemas.openxmlformats.org/officeDocument/2006/customXml" ds:itemID="{20E7C11D-7E54-48A5-A4CC-A43BBD3FD867}">
+<ds:datastoreItem xmlns:ds="http://schemas.openxmlformats.org/officeDocument/2006/customXml" ds:itemID="{AAFCCF73-665D-49E2-8D4B-800EDD698BFB}">
   <ds:schemaRefs>
     <ds:schemaRef ds:uri="http://schemas.openxmlformats.org/officeDocument/2006/bibliography"/>
   </ds:schemaRefs>

--- a/lab-2/docs/Report.docx
+++ b/lab-2/docs/Report.docx
@@ -350,8 +350,6 @@
         <w:t>Содержание</w:t>
       </w:r>
     </w:p>
-    <w:bookmarkStart w:id="0" w:name="_GoBack"/>
-    <w:bookmarkEnd w:id="0"/>
     <w:p>
       <w:pPr>
         <w:pStyle w:val="11"/>
@@ -1257,7 +1255,7 @@
         </w:rPr>
         <w:br w:type="page"/>
       </w:r>
-      <w:bookmarkStart w:id="1" w:name="_Toc59014996"/>
+      <w:bookmarkStart w:id="0" w:name="_Toc59014996"/>
       <w:r>
         <w:rPr>
           <w:rStyle w:val="10"/>
@@ -1266,7 +1264,7 @@
         <w:lastRenderedPageBreak/>
         <w:t>Введение</w:t>
       </w:r>
-      <w:bookmarkEnd w:id="1"/>
+      <w:bookmarkEnd w:id="0"/>
     </w:p>
     <w:p>
       <w:r>
@@ -1287,7 +1285,7 @@
         </w:rPr>
         <w:br w:type="page"/>
       </w:r>
-      <w:bookmarkStart w:id="2" w:name="_Toc59014997"/>
+      <w:bookmarkStart w:id="1" w:name="_Toc59014997"/>
       <w:r>
         <w:rPr>
           <w:rStyle w:val="10"/>
@@ -1296,7 +1294,7 @@
         <w:lastRenderedPageBreak/>
         <w:t>Постановка задачи</w:t>
       </w:r>
-      <w:bookmarkEnd w:id="2"/>
+      <w:bookmarkEnd w:id="1"/>
     </w:p>
     <w:p>
       <w:r>
@@ -1332,7 +1330,7 @@
         </w:rPr>
         <w:br w:type="page"/>
       </w:r>
-      <w:bookmarkStart w:id="3" w:name="_Toc59014998"/>
+      <w:bookmarkStart w:id="2" w:name="_Toc59014998"/>
       <w:r>
         <w:rPr>
           <w:rStyle w:val="10"/>
@@ -1341,7 +1339,7 @@
         <w:lastRenderedPageBreak/>
         <w:t>Руководство пользователя</w:t>
       </w:r>
-      <w:bookmarkEnd w:id="3"/>
+      <w:bookmarkEnd w:id="2"/>
     </w:p>
     <w:p>
       <w:pPr>
@@ -1843,7 +1841,7 @@
         </w:rPr>
         <w:br w:type="page"/>
       </w:r>
-      <w:bookmarkStart w:id="4" w:name="_Toc59014999"/>
+      <w:bookmarkStart w:id="3" w:name="_Toc59014999"/>
       <w:r>
         <w:rPr>
           <w:rStyle w:val="10"/>
@@ -1859,7 +1857,7 @@
         </w:rPr>
         <w:t>исание алгоритмов</w:t>
       </w:r>
-      <w:bookmarkEnd w:id="4"/>
+      <w:bookmarkEnd w:id="3"/>
     </w:p>
     <w:p>
       <w:r>
@@ -2661,11 +2659,11 @@
       <w:pPr>
         <w:pStyle w:val="2"/>
       </w:pPr>
-      <w:bookmarkStart w:id="5" w:name="_Toc59015000"/>
+      <w:bookmarkStart w:id="4" w:name="_Toc59015000"/>
       <w:r>
         <w:t>Метод Гаусса</w:t>
       </w:r>
-      <w:bookmarkEnd w:id="5"/>
+      <w:bookmarkEnd w:id="4"/>
     </w:p>
     <w:p>
       <w:pPr>
@@ -3644,11 +3642,11 @@
       <w:pPr>
         <w:pStyle w:val="2"/>
       </w:pPr>
-      <w:bookmarkStart w:id="6" w:name="_Toc59015001"/>
+      <w:bookmarkStart w:id="5" w:name="_Toc59015001"/>
       <w:r>
         <w:t>Метод Крамера</w:t>
       </w:r>
-      <w:bookmarkEnd w:id="6"/>
+      <w:bookmarkEnd w:id="5"/>
     </w:p>
     <w:p>
       <w:pPr>
@@ -3927,14 +3925,14 @@
           <w:rFonts w:eastAsiaTheme="minorEastAsia"/>
         </w:rPr>
       </w:pPr>
-      <w:bookmarkStart w:id="7" w:name="_Toc59015002"/>
+      <w:bookmarkStart w:id="6" w:name="_Toc59015002"/>
       <w:r>
         <w:rPr>
           <w:rFonts w:eastAsiaTheme="minorEastAsia"/>
         </w:rPr>
         <w:t>Метод прогонки</w:t>
       </w:r>
-      <w:bookmarkEnd w:id="7"/>
+      <w:bookmarkEnd w:id="6"/>
     </w:p>
     <w:p>
       <w:r>
@@ -5668,7 +5666,7 @@
           <w:rFonts w:eastAsiaTheme="minorEastAsia"/>
         </w:rPr>
       </w:pPr>
-      <w:bookmarkStart w:id="8" w:name="_Toc59015003"/>
+      <w:bookmarkStart w:id="7" w:name="_Toc59015003"/>
       <w:r>
         <w:rPr>
           <w:rFonts w:eastAsiaTheme="minorEastAsia"/>
@@ -5681,7 +5679,7 @@
         </w:rPr>
         <w:t>Зейделя</w:t>
       </w:r>
-      <w:bookmarkEnd w:id="8"/>
+      <w:bookmarkEnd w:id="7"/>
     </w:p>
     <w:p>
       <w:pPr>
@@ -6352,11 +6350,11 @@
       <w:pPr>
         <w:pStyle w:val="2"/>
       </w:pPr>
-      <w:bookmarkStart w:id="9" w:name="_Toc59015004"/>
+      <w:bookmarkStart w:id="8" w:name="_Toc59015004"/>
       <w:r>
         <w:t>Метод верхней релаксации</w:t>
       </w:r>
-      <w:bookmarkEnd w:id="9"/>
+      <w:bookmarkEnd w:id="8"/>
     </w:p>
     <w:p>
       <w:pPr>
@@ -6879,19 +6877,7 @@
               <w:rPr>
                 <w:rFonts w:ascii="Cambria Math" w:eastAsiaTheme="minorEastAsia" w:hAnsi="Cambria Math"/>
               </w:rPr>
-              <m:t>0</m:t>
-            </m:r>
-            <m:r>
-              <w:rPr>
-                <w:rFonts w:ascii="Cambria Math" w:eastAsiaTheme="minorEastAsia" w:hAnsi="Cambria Math"/>
-              </w:rPr>
-              <m:t>,</m:t>
-            </m:r>
-            <m:r>
-              <w:rPr>
-                <w:rFonts w:ascii="Cambria Math" w:eastAsiaTheme="minorEastAsia" w:hAnsi="Cambria Math"/>
-              </w:rPr>
-              <m:t>1</m:t>
+              <m:t>0,1</m:t>
             </m:r>
           </m:e>
         </m:d>
@@ -6939,13 +6925,7 @@
           <w:rPr>
             <w:rFonts w:ascii="Cambria Math" w:eastAsiaTheme="minorEastAsia" w:hAnsi="Cambria Math"/>
           </w:rPr>
-          <m:t>ω</m:t>
-        </m:r>
-        <m:r>
-          <w:rPr>
-            <w:rFonts w:ascii="Cambria Math" w:eastAsiaTheme="minorEastAsia" w:hAnsi="Cambria Math"/>
-          </w:rPr>
-          <m:t>=1</m:t>
+          <m:t>ω=1</m:t>
         </m:r>
       </m:oMath>
       <w:r>
@@ -6965,21 +6945,18 @@
       <w:pPr>
         <w:pStyle w:val="2"/>
       </w:pPr>
-      <w:bookmarkStart w:id="10" w:name="_Toc59015005"/>
+      <w:bookmarkStart w:id="9" w:name="_Toc59015005"/>
       <w:r>
         <w:lastRenderedPageBreak/>
         <w:t>LU</w:t>
       </w:r>
       <w:r>
-        <w:rPr>
-          <w:lang w:val="en-US"/>
-        </w:rPr>
         <w:t>-</w:t>
       </w:r>
       <w:r>
         <w:t>разложение</w:t>
       </w:r>
-      <w:bookmarkEnd w:id="10"/>
+      <w:bookmarkEnd w:id="9"/>
     </w:p>
     <w:p>
       <w:pPr>
@@ -7154,12 +7131,12 @@
         </w:rPr>
         <w:br w:type="page"/>
       </w:r>
-      <w:bookmarkStart w:id="11" w:name="_Toc59015006"/>
+      <w:bookmarkStart w:id="10" w:name="_Toc59015006"/>
       <w:r>
         <w:lastRenderedPageBreak/>
         <w:t>Заключение</w:t>
       </w:r>
-      <w:bookmarkEnd w:id="11"/>
+      <w:bookmarkEnd w:id="10"/>
     </w:p>
     <w:p>
       <w:r>
@@ -7209,12 +7186,12 @@
       <w:r>
         <w:br w:type="page"/>
       </w:r>
-      <w:bookmarkStart w:id="12" w:name="_Toc59015007"/>
+      <w:bookmarkStart w:id="11" w:name="_Toc59015007"/>
       <w:r>
         <w:lastRenderedPageBreak/>
         <w:t>Литература</w:t>
       </w:r>
-      <w:bookmarkEnd w:id="12"/>
+      <w:bookmarkEnd w:id="11"/>
     </w:p>
     <w:p>
       <w:pPr>
@@ -7251,10 +7228,10 @@
         </w:numPr>
       </w:pPr>
       <w:r>
-        <w:t>Кубический сп</w:t>
-      </w:r>
-      <w:r>
-        <w:t xml:space="preserve">лайн </w:t>
+        <w:t>LU-разложение</w:t>
+      </w:r>
+      <w:r>
+        <w:t xml:space="preserve"> </w:t>
       </w:r>
       <w:r>
         <w:t xml:space="preserve">// </w:t>
@@ -7268,12 +7245,30 @@
       <w:r>
         <w:t xml:space="preserve">Режим доступа: </w:t>
       </w:r>
-      <w:hyperlink r:id="rId10" w:tgtFrame="_blank" w:history="1">
+      <w:hyperlink r:id="rId10" w:history="1">
         <w:r>
           <w:rPr>
             <w:rStyle w:val="a9"/>
           </w:rPr>
-          <w:t>https://ru.wikipedia.org/wiki/Кубический_сплайн</w:t>
+          <w:t>https://</w:t>
+        </w:r>
+        <w:r>
+          <w:rPr>
+            <w:rStyle w:val="a9"/>
+          </w:rPr>
+          <w:t>ru.wikipedia.org/wiki</w:t>
+        </w:r>
+        <w:r>
+          <w:rPr>
+            <w:rStyle w:val="a9"/>
+          </w:rPr>
+          <w:t>/</w:t>
+        </w:r>
+        <w:r>
+          <w:rPr>
+            <w:rStyle w:val="a9"/>
+          </w:rPr>
+          <w:t>LU-разложение</w:t>
         </w:r>
       </w:hyperlink>
     </w:p>
@@ -7285,16 +7280,10 @@
           <w:numId w:val="2"/>
         </w:numPr>
       </w:pPr>
-      <w:r>
-        <w:t xml:space="preserve">5. </w:t>
-      </w:r>
-      <w:proofErr w:type="spellStart"/>
-      <w:r>
-        <w:t>Qt</w:t>
-      </w:r>
-      <w:proofErr w:type="spellEnd"/>
-      <w:r>
-        <w:t xml:space="preserve"> 5 </w:t>
+      <w:bookmarkStart w:id="12" w:name="_GoBack"/>
+      <w:bookmarkEnd w:id="12"/>
+      <w:r>
+        <w:t xml:space="preserve">Qt 5 </w:t>
       </w:r>
       <w:proofErr w:type="spellStart"/>
       <w:r>
@@ -8215,6 +8204,30 @@
       <w:ind w:left="240"/>
     </w:pPr>
   </w:style>
+  <w:style w:type="character" w:styleId="ad">
+    <w:name w:val="Unresolved Mention"/>
+    <w:basedOn w:val="a0"/>
+    <w:uiPriority w:val="99"/>
+    <w:semiHidden/>
+    <w:unhideWhenUsed/>
+    <w:rsid w:val="00134D1F"/>
+    <w:rPr>
+      <w:color w:val="605E5C"/>
+      <w:shd w:val="clear" w:color="auto" w:fill="E1DFDD"/>
+    </w:rPr>
+  </w:style>
+  <w:style w:type="character" w:styleId="ae">
+    <w:name w:val="FollowedHyperlink"/>
+    <w:basedOn w:val="a0"/>
+    <w:uiPriority w:val="99"/>
+    <w:semiHidden/>
+    <w:unhideWhenUsed/>
+    <w:rsid w:val="00134D1F"/>
+    <w:rPr>
+      <w:color w:val="954F72" w:themeColor="followedHyperlink"/>
+      <w:u w:val="single"/>
+    </w:rPr>
+  </w:style>
 </w:styles>
 </file>
 
@@ -8518,7 +8531,7 @@
 </file>
 
 <file path=customXml/itemProps1.xml><?xml version="1.0" encoding="utf-8"?>
-<ds:datastoreItem xmlns:ds="http://schemas.openxmlformats.org/officeDocument/2006/customXml" ds:itemID="{AAFCCF73-665D-49E2-8D4B-800EDD698BFB}">
+<ds:datastoreItem xmlns:ds="http://schemas.openxmlformats.org/officeDocument/2006/customXml" ds:itemID="{7EE16D34-DE98-4668-BE8D-A0819DFC61E9}">
   <ds:schemaRefs>
     <ds:schemaRef ds:uri="http://schemas.openxmlformats.org/officeDocument/2006/bibliography"/>
   </ds:schemaRefs>
